--- a/Neural_Rendering/Neural_Sparse_Voxel_Fields_Notes.docx
+++ b/Neural_Rendering/Neural_Sparse_Voxel_Fields_Notes.docx
@@ -35,23 +35,5814 @@
         </w:rPr>
         <w:t>论文地址：</w:t>
       </w:r>
-    </w:p>
-    <w:p>
-      <w:pPr>
+      <w:r>
         <w:rPr>
           <w:rFonts w:hint="eastAsia" w:ascii="Times New Roman Regular" w:hAnsi="Times New Roman Regular" w:cs="Times New Roman Regular"/>
           <w:b w:val="0"/>
           <w:lang w:val="en-US" w:eastAsia="zh-Hans"/>
         </w:rPr>
-      </w:pPr>
+        <w:fldChar w:fldCharType="begin"/>
+      </w:r>
       <w:r>
         <w:rPr>
           <w:rFonts w:hint="eastAsia" w:ascii="Times New Roman Regular" w:hAnsi="Times New Roman Regular" w:cs="Times New Roman Regular"/>
           <w:b w:val="0"/>
           <w:lang w:val="en-US" w:eastAsia="zh-Hans"/>
         </w:rPr>
+        <w:instrText xml:space="preserve"> HYPERLINK "https://proceedings.neurips.cc/paper/2020/file/b4b758962f17808746e9bb832a6fa4b8-Paper.pdf" </w:instrText>
+      </w:r>
+      <w:r>
+        <w:rPr>
+          <w:rFonts w:hint="eastAsia" w:ascii="Times New Roman Regular" w:hAnsi="Times New Roman Regular" w:cs="Times New Roman Regular"/>
+          <w:b w:val="0"/>
+          <w:lang w:val="en-US" w:eastAsia="zh-Hans"/>
+        </w:rPr>
+        <w:fldChar w:fldCharType="separate"/>
+      </w:r>
+      <w:r>
+        <w:rPr>
+          <w:rStyle w:val="6"/>
+          <w:rFonts w:hint="eastAsia" w:ascii="Times New Roman Regular" w:hAnsi="Times New Roman Regular" w:cs="Times New Roman Regular"/>
+          <w:b w:val="0"/>
+          <w:lang w:val="en-US" w:eastAsia="zh-Hans"/>
+        </w:rPr>
+        <w:t>https://proceedings.neurips.cc/paper/2020/file/b4b758962f17808746e9bb832a6fa4b8-Paper.pdf</w:t>
+      </w:r>
+      <w:r>
+        <w:rPr>
+          <w:rFonts w:hint="eastAsia" w:ascii="Times New Roman Regular" w:hAnsi="Times New Roman Regular" w:cs="Times New Roman Regular"/>
+          <w:b w:val="0"/>
+          <w:lang w:val="en-US" w:eastAsia="zh-Hans"/>
+        </w:rPr>
+        <w:fldChar w:fldCharType="end"/>
+      </w:r>
+    </w:p>
+    <w:p>
+      <w:pPr>
+        <w:rPr>
+          <w:rFonts w:hint="eastAsia" w:ascii="Times New Roman Regular" w:hAnsi="Times New Roman Regular" w:cs="Times New Roman Regular"/>
+          <w:b w:val="0"/>
+          <w:lang w:val="en-US" w:eastAsia="zh-Hans"/>
+        </w:rPr>
+      </w:pPr>
+    </w:p>
+    <w:p>
+      <w:pPr>
+        <w:rPr>
+          <w:rFonts w:hint="eastAsia" w:ascii="Times New Roman Regular" w:hAnsi="Times New Roman Regular" w:cs="Times New Roman Regular"/>
+          <w:b w:val="0"/>
+          <w:lang w:val="en-US" w:eastAsia="zh-Hans"/>
+        </w:rPr>
+      </w:pPr>
+      <w:r>
+        <w:rPr>
+          <w:rFonts w:hint="eastAsia" w:ascii="Times New Roman Regular" w:hAnsi="Times New Roman Regular" w:cs="Times New Roman Regular"/>
+          <w:b w:val="0"/>
+          <w:lang w:val="en-US" w:eastAsia="zh-Hans"/>
+        </w:rPr>
         <w:t>Github：</w:t>
       </w:r>
+      <w:r>
+        <w:rPr>
+          <w:rFonts w:hint="eastAsia" w:ascii="Times New Roman Regular" w:hAnsi="Times New Roman Regular" w:cs="Times New Roman Regular"/>
+          <w:b w:val="0"/>
+          <w:lang w:val="en-US" w:eastAsia="zh-Hans"/>
+        </w:rPr>
+        <w:fldChar w:fldCharType="begin"/>
+      </w:r>
+      <w:r>
+        <w:rPr>
+          <w:rFonts w:hint="eastAsia" w:ascii="Times New Roman Regular" w:hAnsi="Times New Roman Regular" w:cs="Times New Roman Regular"/>
+          <w:b w:val="0"/>
+          <w:lang w:val="en-US" w:eastAsia="zh-Hans"/>
+        </w:rPr>
+        <w:instrText xml:space="preserve"> HYPERLINK "https://github.com/facebookresearch/NSVF" </w:instrText>
+      </w:r>
+      <w:r>
+        <w:rPr>
+          <w:rFonts w:hint="eastAsia" w:ascii="Times New Roman Regular" w:hAnsi="Times New Roman Regular" w:cs="Times New Roman Regular"/>
+          <w:b w:val="0"/>
+          <w:lang w:val="en-US" w:eastAsia="zh-Hans"/>
+        </w:rPr>
+        <w:fldChar w:fldCharType="separate"/>
+      </w:r>
+      <w:r>
+        <w:rPr>
+          <w:rStyle w:val="6"/>
+          <w:rFonts w:hint="eastAsia" w:ascii="Times New Roman Regular" w:hAnsi="Times New Roman Regular" w:cs="Times New Roman Regular"/>
+          <w:b w:val="0"/>
+          <w:lang w:val="en-US" w:eastAsia="zh-Hans"/>
+        </w:rPr>
+        <w:t>https://github.com/facebookresearch/NSVF</w:t>
+      </w:r>
+      <w:r>
+        <w:rPr>
+          <w:rFonts w:hint="eastAsia" w:ascii="Times New Roman Regular" w:hAnsi="Times New Roman Regular" w:cs="Times New Roman Regular"/>
+          <w:b w:val="0"/>
+          <w:lang w:val="en-US" w:eastAsia="zh-Hans"/>
+        </w:rPr>
+        <w:fldChar w:fldCharType="end"/>
+      </w:r>
+    </w:p>
+    <w:p>
+      <w:pPr>
+        <w:rPr>
+          <w:rFonts w:hint="eastAsia" w:ascii="Times New Roman Regular" w:hAnsi="Times New Roman Regular" w:cs="Times New Roman Regular"/>
+          <w:b w:val="0"/>
+          <w:lang w:val="en-US" w:eastAsia="zh-Hans"/>
+        </w:rPr>
+      </w:pPr>
+    </w:p>
+    <w:p>
+      <w:pPr>
+        <w:pStyle w:val="3"/>
+        <w:bidi w:val="0"/>
+        <w:rPr>
+          <w:rFonts w:hint="eastAsia" w:ascii="Times New Roman Regular" w:hAnsi="Times New Roman Regular" w:cs="Times New Roman Regular"/>
+          <w:b w:val="0"/>
+          <w:lang w:val="en-US" w:eastAsia="zh-Hans"/>
+        </w:rPr>
+      </w:pPr>
+      <w:r>
+        <w:rPr>
+          <w:rFonts w:hint="eastAsia" w:ascii="Times New Roman Regular" w:hAnsi="Times New Roman Regular" w:cs="Times New Roman Regular"/>
+          <w:b w:val="0"/>
+          <w:lang w:val="en-US" w:eastAsia="zh-Hans"/>
+        </w:rPr>
+        <w:t>摘要</w:t>
+      </w:r>
+    </w:p>
+    <w:p>
+      <w:pPr>
+        <w:rPr>
+          <w:rFonts w:hint="eastAsia"/>
+          <w:lang w:val="en-US" w:eastAsia="zh-Hans"/>
+        </w:rPr>
+      </w:pPr>
+      <w:r>
+        <w:rPr>
+          <w:rFonts w:hint="eastAsia"/>
+          <w:lang w:val="en-US" w:eastAsia="zh-Hans"/>
+        </w:rPr>
+        <w:t>使用经典计算机图形技术</w:t>
+      </w:r>
+      <w:r>
+        <w:rPr>
+          <w:rFonts w:hint="eastAsia"/>
+          <w:b/>
+          <w:bCs/>
+          <w:lang w:val="en-US" w:eastAsia="zh-Hans"/>
+        </w:rPr>
+        <w:t>对真实世界场景进行逼真的自由视角渲染</w:t>
+      </w:r>
+      <w:r>
+        <w:rPr>
+          <w:rFonts w:hint="eastAsia"/>
+          <w:lang w:val="en-US" w:eastAsia="zh-Hans"/>
+        </w:rPr>
+        <w:t>具有挑战性，因为它需要</w:t>
+      </w:r>
+      <w:r>
+        <w:rPr>
+          <w:rFonts w:hint="eastAsia"/>
+          <w:b/>
+          <w:bCs/>
+          <w:lang w:val="en-US" w:eastAsia="zh-Hans"/>
+        </w:rPr>
+        <w:t>捕获详细外观和几何模型的困难步骤</w:t>
+      </w:r>
+      <w:r>
+        <w:rPr>
+          <w:rFonts w:hint="eastAsia"/>
+          <w:lang w:val="en-US" w:eastAsia="zh-Hans"/>
+        </w:rPr>
+        <w:t>。最近的研究通过学习在没有 3D 监督的情况下隐式编码几何和外观的场景表示，证明了有希望的结果。然而，现有方法在实践中经常表现出由于网络容量有限或难以找到相机光线与场景几何体的准确交点而导致的</w:t>
+      </w:r>
+      <w:r>
+        <w:rPr>
+          <w:rFonts w:hint="eastAsia"/>
+          <w:b/>
+          <w:bCs/>
+          <w:lang w:val="en-US" w:eastAsia="zh-Hans"/>
+        </w:rPr>
+        <w:t>模糊渲染</w:t>
+      </w:r>
+      <w:r>
+        <w:rPr>
+          <w:rFonts w:hint="eastAsia"/>
+          <w:lang w:val="en-US" w:eastAsia="zh-Hans"/>
+        </w:rPr>
+        <w:t>。从这些表示中合成高分辨率图像通常需要</w:t>
+      </w:r>
+      <w:r>
+        <w:rPr>
+          <w:rFonts w:hint="eastAsia"/>
+          <w:b/>
+          <w:bCs/>
+          <w:lang w:val="en-US" w:eastAsia="zh-Hans"/>
+        </w:rPr>
+        <w:t>耗时的光线行进</w:t>
+      </w:r>
+      <w:r>
+        <w:rPr>
+          <w:rFonts w:hint="eastAsia"/>
+          <w:lang w:val="en-US" w:eastAsia="zh-Hans"/>
+        </w:rPr>
+        <w:t>。在这项工作中，我们引入了神经稀疏体素场 (NSVF)，这是一种用于快速和高质量自由视角渲染的新神经场景表示。 NSVF 定义了一组以</w:t>
+      </w:r>
+      <w:r>
+        <w:rPr>
+          <w:rFonts w:hint="eastAsia"/>
+          <w:b/>
+          <w:bCs/>
+          <w:lang w:val="en-US" w:eastAsia="zh-Hans"/>
+        </w:rPr>
+        <w:t>稀疏体素八叉树组织的体素有界隐式场</w:t>
+      </w:r>
+      <w:r>
+        <w:rPr>
+          <w:rFonts w:hint="eastAsia"/>
+          <w:lang w:val="en-US" w:eastAsia="zh-Hans"/>
+        </w:rPr>
+        <w:t>，以对每个单元格中的局部属性进行建模。我们仅从一组构成的 RGB 图像中，通过可微分的光线行进操作逐步学习潜在的体素结构。使用稀疏体素八叉树结构，可以通过跳过不包含相关场景内容的体素来加速渲染新视图。我们的方法在推理时通常比最先进的方法（即 NeRF（Mildenhall 等人，2020 年））快 10 倍以上，同时获得更高质量的结果。此外，通过利用显式稀疏体素表示，我们的方法可以轻松应用于场景编辑和场景合成。我们还展示了几个具有挑战性的任务，包括多场景学习、移动人的自由视角渲染和大规模场景渲染。</w:t>
+      </w:r>
+    </w:p>
+    <w:p>
+      <w:pPr>
+        <w:rPr>
+          <w:rFonts w:hint="eastAsia" w:ascii="Times New Roman Regular" w:hAnsi="Times New Roman Regular" w:cs="Times New Roman Regular"/>
+          <w:b w:val="0"/>
+          <w:lang w:val="en-US" w:eastAsia="zh-Hans"/>
+        </w:rPr>
+      </w:pPr>
+    </w:p>
+    <w:p>
+      <w:pPr>
+        <w:pStyle w:val="3"/>
+        <w:bidi w:val="0"/>
+        <w:rPr>
+          <w:rFonts w:hint="eastAsia" w:ascii="Times New Roman Regular" w:hAnsi="Times New Roman Regular" w:cs="Times New Roman Regular"/>
+          <w:b w:val="0"/>
+          <w:lang w:val="en-US" w:eastAsia="zh-Hans"/>
+        </w:rPr>
+      </w:pPr>
+      <w:r>
+        <w:rPr>
+          <w:rFonts w:hint="eastAsia" w:ascii="Times New Roman Regular" w:hAnsi="Times New Roman Regular" w:cs="Times New Roman Regular"/>
+          <w:b w:val="0"/>
+          <w:lang w:val="en-US" w:eastAsia="zh-Hans"/>
+        </w:rPr>
+        <w:t>介绍</w:t>
+      </w:r>
+    </w:p>
+    <w:p>
+      <w:pPr>
+        <w:rPr>
+          <w:rFonts w:hint="eastAsia"/>
+          <w:lang w:val="en-US" w:eastAsia="zh-Hans"/>
+        </w:rPr>
+      </w:pPr>
+      <w:r>
+        <w:rPr>
+          <w:rFonts w:hint="eastAsia"/>
+          <w:lang w:val="en-US" w:eastAsia="zh-Hans"/>
+        </w:rPr>
+        <w:t>计算机图形学中的逼真渲染具有广泛的应用，包括混合现实、视觉效果、可视化，甚至计算机视觉和机器人导航中的训练数据生成。从任意角度逼真地渲染真实世界场景是一项巨大的挑战，因为通常无法像在高预算的视觉效果制作中那样获得高质量的场景几何图形和材料模型。因此，研究人员开发了</w:t>
+      </w:r>
+      <w:r>
+        <w:rPr>
+          <w:rFonts w:hint="eastAsia"/>
+          <w:b/>
+          <w:bCs/>
+          <w:lang w:val="en-US" w:eastAsia="zh-Hans"/>
+        </w:rPr>
+        <w:t>基于图像的渲染 (IBR) 方法，将基于视觉的场景几何建模与基于图像的视图插值相结合（</w:t>
+      </w:r>
+      <w:r>
+        <w:rPr>
+          <w:rFonts w:hint="eastAsia"/>
+          <w:lang w:val="en-US" w:eastAsia="zh-Hans"/>
+        </w:rPr>
+        <w:t>Shum 和 Kang，2000；Zhang 和 Chen，2004；Szeliski，2010）。尽管取得了重大进展，但 IBR 方法仍然具有</w:t>
+      </w:r>
+      <w:r>
+        <w:rPr>
+          <w:rFonts w:hint="eastAsia"/>
+          <w:b/>
+          <w:bCs/>
+          <w:lang w:val="en-US" w:eastAsia="zh-Hans"/>
+        </w:rPr>
+        <w:t>次优渲染质量和对结果的有限控制</w:t>
+      </w:r>
+      <w:r>
+        <w:rPr>
+          <w:rFonts w:hint="eastAsia"/>
+          <w:lang w:val="en-US" w:eastAsia="zh-Hans"/>
+        </w:rPr>
+        <w:t>，并且通常是特定于场景类型的。为了克服这些限制，最近的工作采用了</w:t>
+      </w:r>
+      <w:r>
+        <w:rPr>
+          <w:rFonts w:hint="eastAsia"/>
+          <w:b/>
+          <w:bCs/>
+          <w:lang w:val="en-US" w:eastAsia="zh-Hans"/>
+        </w:rPr>
+        <w:t>深度神经网络来隐式地学习场景表示，从带有或不带有粗几何的 2D 观察中封装几何和外观</w:t>
+      </w:r>
+      <w:r>
+        <w:rPr>
+          <w:rFonts w:hint="eastAsia"/>
+          <w:lang w:val="en-US" w:eastAsia="zh-Hans"/>
+        </w:rPr>
+        <w:t>。这种神经表示通常与 3D 几何模型相结合，例如体素网格（Yan 等人，2016 年；Sitzmann 等人，2019a；Lombardi 等人，2019 年）、纹理网格（Thies 等人，2019 年；Kim 等人al., 2018; Liu et al., 2019a, 2020)、多平面图像（Zhou et al., 2018; Flynn et al., 2019; Mildenhall et al., 2019）、点云（Meshry et al., 2019；Aliev 等人，2019 年）和隐函数（Sitzmann 等人，2019b；Mildenhall 等人，2020 年）。</w:t>
+      </w:r>
+    </w:p>
+    <w:p>
+      <w:pPr>
+        <w:rPr>
+          <w:rFonts w:hint="eastAsia"/>
+          <w:lang w:val="en-US" w:eastAsia="zh-Hans"/>
+        </w:rPr>
+      </w:pPr>
+      <w:r>
+        <w:rPr>
+          <w:rFonts w:hint="eastAsia"/>
+          <w:lang w:val="en-US" w:eastAsia="zh-Hans"/>
+        </w:rPr>
+        <w:t>与大多数显式几何表示不同，神经隐式函数是平滑、连续的，并且理论上可以实现高空间分辨率。 然而，现有方法在实践中经常表现出由于网络容量有限或难以找到相机光线与场景几何体的准确交点而导致的</w:t>
+      </w:r>
+      <w:r>
+        <w:rPr>
+          <w:rFonts w:hint="eastAsia"/>
+          <w:b/>
+          <w:bCs/>
+          <w:lang w:val="en-US" w:eastAsia="zh-Hans"/>
+        </w:rPr>
+        <w:t>模糊渲染</w:t>
+      </w:r>
+      <w:r>
+        <w:rPr>
+          <w:rFonts w:hint="eastAsia"/>
+          <w:lang w:val="en-US" w:eastAsia="zh-Hans"/>
+        </w:rPr>
+        <w:t>。从这些表示中合成高分辨率图像通常需要</w:t>
+      </w:r>
+      <w:r>
+        <w:rPr>
+          <w:rFonts w:hint="eastAsia"/>
+          <w:b/>
+          <w:bCs/>
+          <w:lang w:val="en-US" w:eastAsia="zh-Hans"/>
+        </w:rPr>
+        <w:t>耗时的光线行进</w:t>
+      </w:r>
+      <w:r>
+        <w:rPr>
+          <w:rFonts w:hint="eastAsia"/>
+          <w:lang w:val="en-US" w:eastAsia="zh-Hans"/>
+        </w:rPr>
+        <w:t>。 此外，使用这些神经表示</w:t>
+      </w:r>
+      <w:r>
+        <w:rPr>
+          <w:rFonts w:hint="eastAsia"/>
+          <w:b/>
+          <w:bCs/>
+          <w:lang w:val="en-US" w:eastAsia="zh-Hans"/>
+        </w:rPr>
+        <w:t>编辑或重新合成 3D 场景模型并不简单</w:t>
+      </w:r>
+      <w:r>
+        <w:rPr>
+          <w:rFonts w:hint="eastAsia"/>
+          <w:lang w:val="en-US" w:eastAsia="zh-Hans"/>
+        </w:rPr>
+        <w:t>。</w:t>
+      </w:r>
+    </w:p>
+    <w:p>
+      <w:pPr>
+        <w:rPr>
+          <w:rFonts w:hint="eastAsia"/>
+          <w:lang w:val="en-US" w:eastAsia="zh-Hans"/>
+        </w:rPr>
+      </w:pPr>
+    </w:p>
+    <w:p>
+      <w:pPr>
+        <w:rPr>
+          <w:rFonts w:hint="eastAsia"/>
+          <w:lang w:val="en-US" w:eastAsia="zh-Hans"/>
+        </w:rPr>
+      </w:pPr>
+      <w:r>
+        <w:rPr>
+          <w:rFonts w:hint="eastAsia"/>
+          <w:lang w:val="en-US" w:eastAsia="zh-Hans"/>
+        </w:rPr>
+        <w:t>在本文中，我们提出了神经稀疏体素场 (NSVF)，这是一种用于快速和高质量自由视点渲染的新隐式表示。 NSVF 不是使用单个隐函数对整个空间进行建模，而是由一组以稀疏体素八叉树组织的体素有界隐式字段组成。具体来说，我们在</w:t>
+      </w:r>
+      <w:r>
+        <w:rPr>
+          <w:rFonts w:hint="eastAsia"/>
+          <w:b/>
+          <w:bCs/>
+          <w:lang w:val="en-US" w:eastAsia="zh-Hans"/>
+        </w:rPr>
+        <w:t>体素的每个顶点分配一个体素嵌入，并通过在相应体素的八个顶点处聚合体素嵌入来获得体素内部查询点的表示</w:t>
+      </w:r>
+      <w:r>
+        <w:rPr>
+          <w:rFonts w:hint="eastAsia"/>
+          <w:lang w:val="en-US" w:eastAsia="zh-Hans"/>
+        </w:rPr>
+        <w:t>。这进一步通过多层感知器网络 (MLP) 来预测该查询点的几何形状和外观。我们的方法可以通过可微分的光线行进操作从场景的一组 2D 图像中逐步学习 NSVF，从粗到细。在训练期间，</w:t>
+      </w:r>
+      <w:r>
+        <w:rPr>
+          <w:rFonts w:hint="eastAsia"/>
+          <w:b/>
+          <w:bCs/>
+          <w:lang w:val="en-US" w:eastAsia="zh-Hans"/>
+        </w:rPr>
+        <w:t>不包含场景信息的稀疏体素将被修剪</w:t>
+      </w:r>
+      <w:r>
+        <w:rPr>
+          <w:rFonts w:hint="eastAsia"/>
+          <w:lang w:val="en-US" w:eastAsia="zh-Hans"/>
+        </w:rPr>
+        <w:t>，以允许网络专注于具有场景内容的体积区域的隐函数学习。使用稀疏体素，可以通过跳过没有场景内容的空体素来大大加快推理时的渲染速度。</w:t>
+      </w:r>
+    </w:p>
+    <w:p>
+      <w:pPr>
+        <w:rPr>
+          <w:rFonts w:hint="eastAsia" w:ascii="Times New Roman Regular" w:hAnsi="Times New Roman Regular" w:cs="Times New Roman Regular"/>
+          <w:b w:val="0"/>
+          <w:lang w:val="en-US" w:eastAsia="zh-Hans"/>
+        </w:rPr>
+      </w:pPr>
+    </w:p>
+    <w:p>
+      <w:pPr>
+        <w:rPr>
+          <w:rFonts w:hint="eastAsia" w:ascii="Times New Roman Regular" w:hAnsi="Times New Roman Regular" w:cs="Times New Roman Regular"/>
+          <w:b w:val="0"/>
+          <w:lang w:val="en-US" w:eastAsia="zh-Hans"/>
+        </w:rPr>
+      </w:pPr>
+      <w:r>
+        <w:rPr>
+          <w:rFonts w:hint="eastAsia" w:ascii="Times New Roman Regular" w:hAnsi="Times New Roman Regular" w:cs="Times New Roman Regular"/>
+          <w:b w:val="0"/>
+          <w:lang w:val="en-US" w:eastAsia="zh-Hans"/>
+        </w:rPr>
+        <w:t>我们的方法在推理时通常比最先进的方法（即 NeRF（Mildenhall 等人，2020 年））快 10 倍以上，同时获得更高质量的结果。 我们在各种具有挑战性的任务上广泛评估了我们的方法，包括多对象学习、动态和室内场景的自由视点渲染。 我们的方法可用于编辑和合成场景。 总而言之，我们的技术贡献是：</w:t>
+      </w:r>
+    </w:p>
+    <w:p>
+      <w:pPr>
+        <w:numPr>
+          <w:ilvl w:val="0"/>
+          <w:numId w:val="1"/>
+        </w:numPr>
+        <w:ind w:left="420" w:leftChars="0" w:hanging="420" w:firstLineChars="0"/>
+        <w:rPr>
+          <w:rFonts w:hint="eastAsia" w:ascii="Times New Roman Regular" w:hAnsi="Times New Roman Regular" w:cs="Times New Roman Regular"/>
+          <w:b w:val="0"/>
+          <w:lang w:val="en-US" w:eastAsia="zh-Hans"/>
+        </w:rPr>
+      </w:pPr>
+      <w:r>
+        <w:rPr>
+          <w:rFonts w:hint="eastAsia" w:ascii="Times New Roman Regular" w:hAnsi="Times New Roman Regular" w:cs="Times New Roman Regular"/>
+          <w:b w:val="0"/>
+          <w:lang w:val="en-US" w:eastAsia="zh-Hans"/>
+        </w:rPr>
+        <w:t>我们提出了由一组体素有界隐式字段组成的 NSVF，其中对于每个体素，体素嵌入被学习以编码局部属性以实现高质量渲染；</w:t>
+      </w:r>
+    </w:p>
+    <w:p>
+      <w:pPr>
+        <w:numPr>
+          <w:ilvl w:val="0"/>
+          <w:numId w:val="1"/>
+        </w:numPr>
+        <w:ind w:left="420" w:leftChars="0" w:hanging="420" w:firstLineChars="0"/>
+        <w:rPr>
+          <w:rFonts w:hint="eastAsia" w:ascii="Times New Roman Regular" w:hAnsi="Times New Roman Regular" w:cs="Times New Roman Regular"/>
+          <w:b w:val="0"/>
+          <w:lang w:val="en-US" w:eastAsia="zh-Hans"/>
+        </w:rPr>
+      </w:pPr>
+      <w:r>
+        <w:rPr>
+          <w:rFonts w:hint="eastAsia" w:ascii="Times New Roman Regular" w:hAnsi="Times New Roman Regular" w:cs="Times New Roman Regular"/>
+          <w:b w:val="0"/>
+          <w:lang w:val="en-US" w:eastAsia="zh-Hans"/>
+        </w:rPr>
+        <w:t>NSVF 利用稀疏体素结构实现高效渲染；</w:t>
+      </w:r>
+    </w:p>
+    <w:p>
+      <w:pPr>
+        <w:numPr>
+          <w:ilvl w:val="0"/>
+          <w:numId w:val="1"/>
+        </w:numPr>
+        <w:ind w:left="420" w:leftChars="0" w:hanging="420" w:firstLineChars="0"/>
+        <w:rPr>
+          <w:rFonts w:hint="eastAsia" w:ascii="Times New Roman Regular" w:hAnsi="Times New Roman Regular" w:cs="Times New Roman Regular"/>
+          <w:b w:val="0"/>
+          <w:lang w:val="en-US" w:eastAsia="zh-Hans"/>
+        </w:rPr>
+      </w:pPr>
+      <w:r>
+        <w:rPr>
+          <w:rFonts w:hint="eastAsia" w:ascii="Times New Roman Regular" w:hAnsi="Times New Roman Regular" w:cs="Times New Roman Regular"/>
+          <w:b w:val="0"/>
+          <w:lang w:val="en-US" w:eastAsia="zh-Hans"/>
+        </w:rPr>
+        <w:t>我们引入了一种渐进式训练策略，该策略以端到端的方式从一组有姿势的 2D 图像中通过可微分的光线行进操作有效地学习底层稀疏体素结构。</w:t>
+      </w:r>
+    </w:p>
+    <w:p>
+      <w:pPr>
+        <w:rPr>
+          <w:rFonts w:hint="eastAsia" w:ascii="Times New Roman Regular" w:hAnsi="Times New Roman Regular" w:cs="Times New Roman Regular"/>
+          <w:b w:val="0"/>
+          <w:lang w:val="en-US" w:eastAsia="zh-Hans"/>
+        </w:rPr>
+      </w:pPr>
+    </w:p>
+    <w:p>
+      <w:pPr>
+        <w:pStyle w:val="3"/>
+        <w:bidi w:val="0"/>
+        <w:rPr>
+          <w:rFonts w:hint="eastAsia" w:ascii="Times New Roman Regular" w:hAnsi="Times New Roman Regular" w:cs="Times New Roman Regular"/>
+          <w:b w:val="0"/>
+          <w:lang w:val="en-US" w:eastAsia="zh-Hans"/>
+        </w:rPr>
+      </w:pPr>
+      <w:r>
+        <w:rPr>
+          <w:rFonts w:hint="eastAsia" w:ascii="Times New Roman Regular" w:hAnsi="Times New Roman Regular" w:cs="Times New Roman Regular"/>
+          <w:b w:val="0"/>
+          <w:lang w:val="en-US" w:eastAsia="zh-Hans"/>
+        </w:rPr>
+        <w:t>背景</w:t>
+      </w:r>
+    </w:p>
+    <w:p>
+      <w:pPr>
+        <w:rPr>
+          <w:rFonts w:hint="eastAsia"/>
+          <w:lang w:val="en-US" w:eastAsia="zh-Hans"/>
+        </w:rPr>
+      </w:pPr>
+      <w:r>
+        <w:rPr>
+          <w:rFonts w:hint="eastAsia"/>
+          <w:lang w:val="en-US" w:eastAsia="zh-Hans"/>
+        </w:rPr>
+        <w:t>现有的神经场景表示和神经渲染方法通常旨在学习将空间位置映射到隐式描述场景的局部几何形状和外观的特征表示的函数，其中可以使用计算机图形学中的渲染技术合成该场景的新视角。为此，渲染过程以可微分的方式制定，以便可以通过最小化渲染和场景的 2D 图像之间的差异来训练对场景表示进行编码的神经网络。 在本节中，我们将描述使用隐式场的现有表示和渲染方法及其局限性。</w:t>
+      </w:r>
+    </w:p>
+    <w:p>
+      <w:pPr>
+        <w:rPr>
+          <w:rFonts w:hint="eastAsia"/>
+          <w:lang w:val="en-US" w:eastAsia="zh-Hans"/>
+        </w:rPr>
+      </w:pPr>
+    </w:p>
+    <w:p>
+      <w:pPr>
+        <w:pStyle w:val="4"/>
+        <w:bidi w:val="0"/>
+        <w:rPr>
+          <w:rFonts w:hint="default"/>
+          <w:lang w:eastAsia="zh-Hans"/>
+        </w:rPr>
+      </w:pPr>
+      <w:r>
+        <w:rPr>
+          <w:rFonts w:hint="eastAsia"/>
+          <w:lang w:val="en-US" w:eastAsia="zh-Hans"/>
+        </w:rPr>
+        <w:t>Neural Rendering with Implicit Fields</w:t>
+      </w:r>
+      <w:r>
+        <w:rPr>
+          <w:rFonts w:hint="default"/>
+          <w:lang w:eastAsia="zh-Hans"/>
+        </w:rPr>
+        <w:t xml:space="preserve"> 隐式场的神经渲染</w:t>
+      </w:r>
+    </w:p>
+    <w:p>
+      <w:pPr>
+        <w:rPr>
+          <w:rFonts w:hint="eastAsia"/>
+          <w:lang w:val="en-US" w:eastAsia="zh-Hans"/>
+        </w:rPr>
+      </w:pPr>
+      <w:r>
+        <w:rPr>
+          <w:rFonts w:hint="eastAsia"/>
+          <w:lang w:val="en-US" w:eastAsia="zh-Hans"/>
+        </w:rPr>
+        <w:t xml:space="preserve">让我们将场景表示为隐函数 </w:t>
+      </w:r>
+      <w:r>
+        <w:drawing>
+          <wp:inline distT="0" distB="0" distL="114300" distR="114300">
+            <wp:extent cx="681355" cy="147955"/>
+            <wp:effectExtent l="0" t="0" r="4445" b="4445"/>
+            <wp:docPr id="1" name="图片 1"/>
+            <wp:cNvGraphicFramePr>
+              <a:graphicFrameLocks xmlns:a="http://schemas.openxmlformats.org/drawingml/2006/main" noChangeAspect="1"/>
+            </wp:cNvGraphicFramePr>
+            <a:graphic xmlns:a="http://schemas.openxmlformats.org/drawingml/2006/main">
+              <a:graphicData uri="http://schemas.openxmlformats.org/drawingml/2006/picture">
+                <pic:pic xmlns:pic="http://schemas.openxmlformats.org/drawingml/2006/picture">
+                  <pic:nvPicPr>
+                    <pic:cNvPr id="1" name="图片 1"/>
+                    <pic:cNvPicPr>
+                      <a:picLocks noChangeAspect="1"/>
+                    </pic:cNvPicPr>
+                  </pic:nvPicPr>
+                  <pic:blipFill>
+                    <a:blip r:embed="rId4"/>
+                    <a:stretch>
+                      <a:fillRect/>
+                    </a:stretch>
+                  </pic:blipFill>
+                  <pic:spPr>
+                    <a:xfrm>
+                      <a:off x="0" y="0"/>
+                      <a:ext cx="681355" cy="147955"/>
+                    </a:xfrm>
+                    <a:prstGeom prst="rect">
+                      <a:avLst/>
+                    </a:prstGeom>
+                    <a:noFill/>
+                    <a:ln w="9525">
+                      <a:noFill/>
+                    </a:ln>
+                  </pic:spPr>
+                </pic:pic>
+              </a:graphicData>
+            </a:graphic>
+          </wp:inline>
+        </w:drawing>
+      </w:r>
+      <w:r>
+        <w:rPr>
+          <w:rFonts w:hint="eastAsia"/>
+          <w:lang w:val="en-US" w:eastAsia="zh-Hans"/>
+        </w:rPr>
+        <w:t xml:space="preserve">，其中 θ 是底层神经网络的参数。 该函数描述了场景颜色 c 及其在空间位置 p 和光线方向 v 处的概率密度 ω。给定位置 </w:t>
+      </w:r>
+      <w:r>
+        <w:drawing>
+          <wp:inline distT="0" distB="0" distL="114300" distR="114300">
+            <wp:extent cx="314325" cy="100330"/>
+            <wp:effectExtent l="0" t="0" r="15875" b="1270"/>
+            <wp:docPr id="2" name="图片 2"/>
+            <wp:cNvGraphicFramePr>
+              <a:graphicFrameLocks xmlns:a="http://schemas.openxmlformats.org/drawingml/2006/main" noChangeAspect="1"/>
+            </wp:cNvGraphicFramePr>
+            <a:graphic xmlns:a="http://schemas.openxmlformats.org/drawingml/2006/main">
+              <a:graphicData uri="http://schemas.openxmlformats.org/drawingml/2006/picture">
+                <pic:pic xmlns:pic="http://schemas.openxmlformats.org/drawingml/2006/picture">
+                  <pic:nvPicPr>
+                    <pic:cNvPr id="2" name="图片 2"/>
+                    <pic:cNvPicPr>
+                      <a:picLocks noChangeAspect="1"/>
+                    </pic:cNvPicPr>
+                  </pic:nvPicPr>
+                  <pic:blipFill>
+                    <a:blip r:embed="rId5"/>
+                    <a:stretch>
+                      <a:fillRect/>
+                    </a:stretch>
+                  </pic:blipFill>
+                  <pic:spPr>
+                    <a:xfrm>
+                      <a:off x="0" y="0"/>
+                      <a:ext cx="314325" cy="100330"/>
+                    </a:xfrm>
+                    <a:prstGeom prst="rect">
+                      <a:avLst/>
+                    </a:prstGeom>
+                    <a:noFill/>
+                    <a:ln w="9525">
+                      <a:noFill/>
+                    </a:ln>
+                  </pic:spPr>
+                </pic:pic>
+              </a:graphicData>
+            </a:graphic>
+          </wp:inline>
+        </w:drawing>
+      </w:r>
+      <w:r>
+        <w:rPr>
+          <w:rFonts w:hint="eastAsia"/>
+          <w:lang w:val="en-US" w:eastAsia="zh-Hans"/>
+        </w:rPr>
+        <w:t>处的针孔相机，我们通过从相机拍摄光线来把大小为 H × W 的二维图像渲染成 3D 场景。 因此，我们评估体积渲染积分以计算相机光线的颜色</w:t>
+      </w:r>
+      <w:r>
+        <w:drawing>
+          <wp:inline distT="0" distB="0" distL="114300" distR="114300">
+            <wp:extent cx="652780" cy="95250"/>
+            <wp:effectExtent l="0" t="0" r="7620" b="6350"/>
+            <wp:docPr id="3" name="图片 3"/>
+            <wp:cNvGraphicFramePr>
+              <a:graphicFrameLocks xmlns:a="http://schemas.openxmlformats.org/drawingml/2006/main" noChangeAspect="1"/>
+            </wp:cNvGraphicFramePr>
+            <a:graphic xmlns:a="http://schemas.openxmlformats.org/drawingml/2006/main">
+              <a:graphicData uri="http://schemas.openxmlformats.org/drawingml/2006/picture">
+                <pic:pic xmlns:pic="http://schemas.openxmlformats.org/drawingml/2006/picture">
+                  <pic:nvPicPr>
+                    <pic:cNvPr id="3" name="图片 3"/>
+                    <pic:cNvPicPr>
+                      <a:picLocks noChangeAspect="1"/>
+                    </pic:cNvPicPr>
+                  </pic:nvPicPr>
+                  <pic:blipFill>
+                    <a:blip r:embed="rId6"/>
+                    <a:stretch>
+                      <a:fillRect/>
+                    </a:stretch>
+                  </pic:blipFill>
+                  <pic:spPr>
+                    <a:xfrm>
+                      <a:off x="0" y="0"/>
+                      <a:ext cx="652780" cy="95250"/>
+                    </a:xfrm>
+                    <a:prstGeom prst="rect">
+                      <a:avLst/>
+                    </a:prstGeom>
+                    <a:noFill/>
+                    <a:ln w="9525">
+                      <a:noFill/>
+                    </a:ln>
+                  </pic:spPr>
+                </pic:pic>
+              </a:graphicData>
+            </a:graphic>
+          </wp:inline>
+        </w:drawing>
+      </w:r>
+      <w:r>
+        <w:rPr>
+          <w:rFonts w:hint="eastAsia"/>
+          <w:lang w:val="en-US" w:eastAsia="zh-Hans"/>
+        </w:rPr>
+        <w:t>为：</w:t>
+      </w:r>
+    </w:p>
+    <w:p>
+      <w:pPr>
+        <w:jc w:val="center"/>
+        <w:rPr>
+          <w:rFonts w:hint="eastAsia"/>
+          <w:lang w:val="en-US" w:eastAsia="zh-Hans"/>
+        </w:rPr>
+      </w:pPr>
+      <w:r>
+        <w:drawing>
+          <wp:inline distT="0" distB="0" distL="114300" distR="114300">
+            <wp:extent cx="3114675" cy="262255"/>
+            <wp:effectExtent l="0" t="0" r="9525" b="17145"/>
+            <wp:docPr id="4" name="图片 4"/>
+            <wp:cNvGraphicFramePr>
+              <a:graphicFrameLocks xmlns:a="http://schemas.openxmlformats.org/drawingml/2006/main" noChangeAspect="1"/>
+            </wp:cNvGraphicFramePr>
+            <a:graphic xmlns:a="http://schemas.openxmlformats.org/drawingml/2006/main">
+              <a:graphicData uri="http://schemas.openxmlformats.org/drawingml/2006/picture">
+                <pic:pic xmlns:pic="http://schemas.openxmlformats.org/drawingml/2006/picture">
+                  <pic:nvPicPr>
+                    <pic:cNvPr id="4" name="图片 4"/>
+                    <pic:cNvPicPr>
+                      <a:picLocks noChangeAspect="1"/>
+                    </pic:cNvPicPr>
+                  </pic:nvPicPr>
+                  <pic:blipFill>
+                    <a:blip r:embed="rId7"/>
+                    <a:stretch>
+                      <a:fillRect/>
+                    </a:stretch>
+                  </pic:blipFill>
+                  <pic:spPr>
+                    <a:xfrm>
+                      <a:off x="0" y="0"/>
+                      <a:ext cx="3114675" cy="262255"/>
+                    </a:xfrm>
+                    <a:prstGeom prst="rect">
+                      <a:avLst/>
+                    </a:prstGeom>
+                    <a:noFill/>
+                    <a:ln w="9525">
+                      <a:noFill/>
+                    </a:ln>
+                  </pic:spPr>
+                </pic:pic>
+              </a:graphicData>
+            </a:graphic>
+          </wp:inline>
+        </w:drawing>
+      </w:r>
+    </w:p>
+    <w:p>
+      <w:pPr>
+        <w:rPr>
+          <w:rFonts w:hint="eastAsia"/>
+          <w:lang w:val="en-US" w:eastAsia="zh-Hans"/>
+        </w:rPr>
+      </w:pPr>
+      <w:r>
+        <w:rPr>
+          <w:rFonts w:hint="eastAsia"/>
+          <w:lang w:val="en-US" w:eastAsia="zh-Hans"/>
+        </w:rPr>
+        <w:t>请注意，为了鼓励场景表示是多视角一致的，ω 被限制为仅 p(z) 的函数，而 c 将 p(z) 和 v 作为输入来建模与视角相关的颜色。 评估该积分的不同渲染策略是可行的。</w:t>
+      </w:r>
+    </w:p>
+    <w:p>
+      <w:pPr>
+        <w:rPr>
+          <w:rFonts w:hint="eastAsia"/>
+          <w:lang w:val="en-US" w:eastAsia="zh-Hans"/>
+        </w:rPr>
+      </w:pPr>
+    </w:p>
+    <w:p>
+      <w:pPr>
+        <w:rPr>
+          <w:rFonts w:hint="eastAsia"/>
+          <w:lang w:val="en-US" w:eastAsia="zh-Hans"/>
+        </w:rPr>
+      </w:pPr>
+      <w:r>
+        <w:rPr>
+          <w:rFonts w:hint="eastAsia"/>
+          <w:b/>
+          <w:bCs/>
+          <w:lang w:val="en-US" w:eastAsia="zh-Hans"/>
+        </w:rPr>
+        <w:t>Surface Rendering</w:t>
+      </w:r>
+      <w:r>
+        <w:rPr>
+          <w:rFonts w:hint="eastAsia"/>
+          <w:lang w:val="en-US" w:eastAsia="zh-Hans"/>
+        </w:rPr>
+        <w:t>。 基于表面的方法 (Sitzmann et al., 2019b; Liu et al., 2019b; Niemeyer et al., 2019) 假设 ω(p(z)) 是狄拉克函数 δ(p(z)) p(z∗ )) 其中 p(z∗) 是相机光线与场景几何的交点。</w:t>
+      </w:r>
+    </w:p>
+    <w:p>
+      <w:pPr>
+        <w:rPr>
+          <w:rFonts w:hint="eastAsia"/>
+          <w:lang w:val="en-US" w:eastAsia="zh-Hans"/>
+        </w:rPr>
+      </w:pPr>
+    </w:p>
+    <w:p>
+      <w:pPr>
+        <w:rPr>
+          <w:rFonts w:hint="eastAsia"/>
+          <w:b w:val="0"/>
+          <w:bCs w:val="0"/>
+          <w:lang w:val="en-US" w:eastAsia="zh-Hans"/>
+        </w:rPr>
+      </w:pPr>
+      <w:r>
+        <w:rPr>
+          <w:rFonts w:hint="eastAsia"/>
+          <w:b/>
+          <w:bCs/>
+          <w:lang w:val="en-US" w:eastAsia="zh-Hans"/>
+        </w:rPr>
+        <w:t>Volume Rendering.</w:t>
+      </w:r>
+      <w:r>
+        <w:rPr>
+          <w:rFonts w:hint="eastAsia"/>
+          <w:b w:val="0"/>
+          <w:bCs w:val="0"/>
+          <w:lang w:val="en-US" w:eastAsia="zh-Hans"/>
+        </w:rPr>
+        <w:t>（Lombardi 等人，2019 年；Mildenhall 等人，2020 年）通过在每条相机光线上密集采样点并将采样点的颜色和密度累积到 2D 图像中来估计方程</w:t>
+      </w:r>
+      <w:r>
+        <w:rPr>
+          <w:rFonts w:hint="default"/>
+          <w:b w:val="0"/>
+          <w:bCs w:val="0"/>
+          <w:lang w:eastAsia="zh-Hans"/>
+        </w:rPr>
+        <w:t>(1)</w:t>
+      </w:r>
+      <w:r>
+        <w:rPr>
+          <w:rFonts w:hint="eastAsia"/>
+          <w:b w:val="0"/>
+          <w:bCs w:val="0"/>
+          <w:lang w:val="en-US" w:eastAsia="zh-Hans"/>
+        </w:rPr>
+        <w:t>中的积分 C(p0, v)。例如，最先进的方法 NeRF（Mildenhall 等人，2020 年）估计 C(p0, v) 为：</w:t>
+      </w:r>
+    </w:p>
+    <w:p>
+      <w:pPr>
+        <w:jc w:val="center"/>
+      </w:pPr>
+      <w:r>
+        <w:drawing>
+          <wp:inline distT="0" distB="0" distL="114300" distR="114300">
+            <wp:extent cx="2891155" cy="357505"/>
+            <wp:effectExtent l="0" t="0" r="4445" b="23495"/>
+            <wp:docPr id="5" name="图片 5"/>
+            <wp:cNvGraphicFramePr>
+              <a:graphicFrameLocks xmlns:a="http://schemas.openxmlformats.org/drawingml/2006/main" noChangeAspect="1"/>
+            </wp:cNvGraphicFramePr>
+            <a:graphic xmlns:a="http://schemas.openxmlformats.org/drawingml/2006/main">
+              <a:graphicData uri="http://schemas.openxmlformats.org/drawingml/2006/picture">
+                <pic:pic xmlns:pic="http://schemas.openxmlformats.org/drawingml/2006/picture">
+                  <pic:nvPicPr>
+                    <pic:cNvPr id="5" name="图片 5"/>
+                    <pic:cNvPicPr>
+                      <a:picLocks noChangeAspect="1"/>
+                    </pic:cNvPicPr>
+                  </pic:nvPicPr>
+                  <pic:blipFill>
+                    <a:blip r:embed="rId8"/>
+                    <a:stretch>
+                      <a:fillRect/>
+                    </a:stretch>
+                  </pic:blipFill>
+                  <pic:spPr>
+                    <a:xfrm>
+                      <a:off x="0" y="0"/>
+                      <a:ext cx="2891155" cy="357505"/>
+                    </a:xfrm>
+                    <a:prstGeom prst="rect">
+                      <a:avLst/>
+                    </a:prstGeom>
+                    <a:noFill/>
+                    <a:ln w="9525">
+                      <a:noFill/>
+                    </a:ln>
+                  </pic:spPr>
+                </pic:pic>
+              </a:graphicData>
+            </a:graphic>
+          </wp:inline>
+        </w:drawing>
+      </w:r>
+    </w:p>
+    <w:p>
+      <w:pPr>
+        <w:jc w:val="left"/>
+        <w:rPr>
+          <w:rFonts w:hint="eastAsia"/>
+          <w:lang w:val="en-US" w:eastAsia="zh-Hans"/>
+        </w:rPr>
+      </w:pPr>
+      <w:r>
+        <w:rPr>
+          <w:rFonts w:hint="eastAsia"/>
+          <w:lang w:val="en-US" w:eastAsia="zh-Hans"/>
+        </w:rPr>
+        <w:t>其中</w:t>
+      </w:r>
+      <w:r>
+        <w:rPr>
+          <w:rFonts w:hint="default"/>
+          <w:lang w:eastAsia="zh-Hans"/>
+        </w:rPr>
+        <w:t xml:space="preserve"> </w:t>
+      </w:r>
+      <w:r>
+        <w:drawing>
+          <wp:inline distT="0" distB="0" distL="114300" distR="114300">
+            <wp:extent cx="1162050" cy="133350"/>
+            <wp:effectExtent l="0" t="0" r="6350" b="19050"/>
+            <wp:docPr id="6" name="图片 6"/>
+            <wp:cNvGraphicFramePr>
+              <a:graphicFrameLocks xmlns:a="http://schemas.openxmlformats.org/drawingml/2006/main" noChangeAspect="1"/>
+            </wp:cNvGraphicFramePr>
+            <a:graphic xmlns:a="http://schemas.openxmlformats.org/drawingml/2006/main">
+              <a:graphicData uri="http://schemas.openxmlformats.org/drawingml/2006/picture">
+                <pic:pic xmlns:pic="http://schemas.openxmlformats.org/drawingml/2006/picture">
+                  <pic:nvPicPr>
+                    <pic:cNvPr id="6" name="图片 6"/>
+                    <pic:cNvPicPr>
+                      <a:picLocks noChangeAspect="1"/>
+                    </pic:cNvPicPr>
+                  </pic:nvPicPr>
+                  <pic:blipFill>
+                    <a:blip r:embed="rId9"/>
+                    <a:stretch>
+                      <a:fillRect/>
+                    </a:stretch>
+                  </pic:blipFill>
+                  <pic:spPr>
+                    <a:xfrm>
+                      <a:off x="0" y="0"/>
+                      <a:ext cx="1162050" cy="133350"/>
+                    </a:xfrm>
+                    <a:prstGeom prst="rect">
+                      <a:avLst/>
+                    </a:prstGeom>
+                    <a:noFill/>
+                    <a:ln w="9525">
+                      <a:noFill/>
+                    </a:ln>
+                  </pic:spPr>
+                </pic:pic>
+              </a:graphicData>
+            </a:graphic>
+          </wp:inline>
+        </w:drawing>
+      </w:r>
+      <w:r>
+        <w:t xml:space="preserve"> </w:t>
+      </w:r>
+      <w:r>
+        <w:rPr>
+          <w:rFonts w:hint="eastAsia"/>
+          <w:lang w:eastAsia="zh-Hans"/>
+        </w:rPr>
+        <w:t>，</w:t>
+      </w:r>
+      <w:r>
+        <w:rPr>
+          <w:rFonts w:hint="eastAsia"/>
+          <w:lang w:val="en-US" w:eastAsia="zh-Hans"/>
+        </w:rPr>
+        <w:t>然后</w:t>
+      </w:r>
+      <w:r>
+        <w:rPr>
+          <w:rFonts w:hint="default"/>
+          <w:lang w:eastAsia="zh-Hans"/>
+        </w:rPr>
+        <w:t xml:space="preserve"> </w:t>
+      </w:r>
+      <w:r>
+        <w:drawing>
+          <wp:inline distT="0" distB="0" distL="114300" distR="114300">
+            <wp:extent cx="1167130" cy="128905"/>
+            <wp:effectExtent l="0" t="0" r="1270" b="23495"/>
+            <wp:docPr id="7" name="图片 7"/>
+            <wp:cNvGraphicFramePr>
+              <a:graphicFrameLocks xmlns:a="http://schemas.openxmlformats.org/drawingml/2006/main" noChangeAspect="1"/>
+            </wp:cNvGraphicFramePr>
+            <a:graphic xmlns:a="http://schemas.openxmlformats.org/drawingml/2006/main">
+              <a:graphicData uri="http://schemas.openxmlformats.org/drawingml/2006/picture">
+                <pic:pic xmlns:pic="http://schemas.openxmlformats.org/drawingml/2006/picture">
+                  <pic:nvPicPr>
+                    <pic:cNvPr id="7" name="图片 7"/>
+                    <pic:cNvPicPr>
+                      <a:picLocks noChangeAspect="1"/>
+                    </pic:cNvPicPr>
+                  </pic:nvPicPr>
+                  <pic:blipFill>
+                    <a:blip r:embed="rId10"/>
+                    <a:stretch>
+                      <a:fillRect/>
+                    </a:stretch>
+                  </pic:blipFill>
+                  <pic:spPr>
+                    <a:xfrm>
+                      <a:off x="0" y="0"/>
+                      <a:ext cx="1167130" cy="128905"/>
+                    </a:xfrm>
+                    <a:prstGeom prst="rect">
+                      <a:avLst/>
+                    </a:prstGeom>
+                    <a:noFill/>
+                    <a:ln w="9525">
+                      <a:noFill/>
+                    </a:ln>
+                  </pic:spPr>
+                </pic:pic>
+              </a:graphicData>
+            </a:graphic>
+          </wp:inline>
+        </w:drawing>
+      </w:r>
+      <w:r>
+        <w:rPr>
+          <w:rFonts w:hint="eastAsia"/>
+          <w:lang w:val="en-US" w:eastAsia="zh-Hans"/>
+        </w:rPr>
+        <w:t>和</w:t>
+      </w:r>
+      <w:r>
+        <w:drawing>
+          <wp:inline distT="0" distB="0" distL="114300" distR="114300">
+            <wp:extent cx="548005" cy="161925"/>
+            <wp:effectExtent l="0" t="0" r="10795" b="15875"/>
+            <wp:docPr id="8" name="图片 8"/>
+            <wp:cNvGraphicFramePr>
+              <a:graphicFrameLocks xmlns:a="http://schemas.openxmlformats.org/drawingml/2006/main" noChangeAspect="1"/>
+            </wp:cNvGraphicFramePr>
+            <a:graphic xmlns:a="http://schemas.openxmlformats.org/drawingml/2006/main">
+              <a:graphicData uri="http://schemas.openxmlformats.org/drawingml/2006/picture">
+                <pic:pic xmlns:pic="http://schemas.openxmlformats.org/drawingml/2006/picture">
+                  <pic:nvPicPr>
+                    <pic:cNvPr id="8" name="图片 8"/>
+                    <pic:cNvPicPr>
+                      <a:picLocks noChangeAspect="1"/>
+                    </pic:cNvPicPr>
+                  </pic:nvPicPr>
+                  <pic:blipFill>
+                    <a:blip r:embed="rId11"/>
+                    <a:stretch>
+                      <a:fillRect/>
+                    </a:stretch>
+                  </pic:blipFill>
+                  <pic:spPr>
+                    <a:xfrm>
+                      <a:off x="0" y="0"/>
+                      <a:ext cx="548005" cy="161925"/>
+                    </a:xfrm>
+                    <a:prstGeom prst="rect">
+                      <a:avLst/>
+                    </a:prstGeom>
+                    <a:noFill/>
+                    <a:ln w="9525">
+                      <a:noFill/>
+                    </a:ln>
+                  </pic:spPr>
+                </pic:pic>
+              </a:graphicData>
+            </a:graphic>
+          </wp:inline>
+        </w:drawing>
+      </w:r>
+      <w:r>
+        <w:rPr>
+          <w:rFonts w:hint="eastAsia"/>
+          <w:lang w:val="en-US" w:eastAsia="zh-Hans"/>
+        </w:rPr>
+        <w:t>则是采样点的颜色和体积密度。</w:t>
+      </w:r>
+    </w:p>
+    <w:p>
+      <w:pPr>
+        <w:jc w:val="left"/>
+        <w:rPr>
+          <w:rFonts w:hint="eastAsia"/>
+          <w:lang w:val="en-US" w:eastAsia="zh-Hans"/>
+        </w:rPr>
+      </w:pPr>
+    </w:p>
+    <w:p>
+      <w:pPr>
+        <w:pStyle w:val="4"/>
+        <w:bidi w:val="0"/>
+        <w:rPr>
+          <w:rFonts w:hint="eastAsia"/>
+          <w:lang w:val="en-US" w:eastAsia="zh-Hans"/>
+        </w:rPr>
+      </w:pPr>
+      <w:r>
+        <w:rPr>
+          <w:rFonts w:hint="eastAsia"/>
+          <w:lang w:val="en-US" w:eastAsia="zh-Hans"/>
+        </w:rPr>
+        <w:t>现在方法的局限性</w:t>
+      </w:r>
+    </w:p>
+    <w:p>
+      <w:pPr>
+        <w:rPr>
+          <w:rFonts w:hint="eastAsia"/>
+          <w:lang w:val="en-US" w:eastAsia="zh-Hans"/>
+        </w:rPr>
+      </w:pPr>
+      <w:r>
+        <w:rPr>
+          <w:rFonts w:hint="eastAsia"/>
+          <w:lang w:val="en-US" w:eastAsia="zh-Hans"/>
+        </w:rPr>
+        <w:t>对于表面渲染，</w:t>
+      </w:r>
+      <w:r>
+        <w:rPr>
+          <w:rFonts w:hint="eastAsia"/>
+          <w:b/>
+          <w:bCs/>
+          <w:lang w:val="en-US" w:eastAsia="zh-Hans"/>
+        </w:rPr>
+        <w:t>至关重要的是找到一个准确的表面</w:t>
+      </w:r>
+      <w:r>
+        <w:rPr>
+          <w:rFonts w:hint="eastAsia"/>
+          <w:lang w:val="en-US" w:eastAsia="zh-Hans"/>
+        </w:rPr>
+        <w:t>，使学习到的颜色在多视角中保持一致，这对训练收敛很困难且有害，从而导致渲染中的模糊。</w:t>
+      </w:r>
+      <w:r>
+        <w:rPr>
+          <w:rFonts w:hint="eastAsia"/>
+          <w:b/>
+          <w:bCs/>
+          <w:lang w:val="en-US" w:eastAsia="zh-Hans"/>
+        </w:rPr>
+        <w:t>体积渲染方法需要沿光线采样大量点以进行颜色累积，以实现高质量渲染</w:t>
+      </w:r>
+      <w:r>
+        <w:rPr>
+          <w:rFonts w:hint="eastAsia"/>
+          <w:lang w:val="en-US" w:eastAsia="zh-Hans"/>
+        </w:rPr>
+        <w:t>。然而，像 NeRF 那样沿射线评估每个采样点是低效的。例如，NeRF 渲染 800 × 800 图像需要大约 30 秒。</w:t>
+      </w:r>
+      <w:r>
+        <w:rPr>
+          <w:rFonts w:hint="eastAsia"/>
+          <w:b/>
+          <w:bCs/>
+          <w:lang w:val="en-US" w:eastAsia="zh-Hans"/>
+        </w:rPr>
+        <w:t>我们的主要观点是，尽可能防止在没有相关场景内容的空白空间中采样点很重要</w:t>
+      </w:r>
+      <w:r>
+        <w:rPr>
+          <w:rFonts w:hint="eastAsia"/>
+          <w:lang w:val="en-US" w:eastAsia="zh-Hans"/>
+        </w:rPr>
+        <w:t>。尽管 NeRF 沿射线执行重要性采样，但由于为每条射线分配了固定的计算预算，它无法利用这个机会来提高渲染速度。我们受到经典计算机图形技术的启发，例如边界体积层次结构（BVH，Rubin 和 Whitted，1980）和稀疏体素八叉树（SVO，Laine 和 Karras，2010），它们旨在以稀疏层次结构对场景进行建模光线追踪加速。在这种编码中，空间位置的局部属性仅取决于空间位置所属的叶节点的局部邻域。在本文中，我们展示了如何在 3D 场景的神经网络编码隐式字段中使用分层稀疏体积表示，以实现详细编码和高效、高质量的可微体积渲染，即使是大型场景也是如此。</w:t>
+      </w:r>
+    </w:p>
+    <w:p>
+      <w:pPr>
+        <w:rPr>
+          <w:rFonts w:hint="eastAsia"/>
+          <w:lang w:val="en-US" w:eastAsia="zh-Hans"/>
+        </w:rPr>
+      </w:pPr>
+    </w:p>
+    <w:p>
+      <w:pPr>
+        <w:pStyle w:val="3"/>
+        <w:bidi w:val="0"/>
+        <w:rPr>
+          <w:rFonts w:hint="eastAsia"/>
+          <w:lang w:val="en-US" w:eastAsia="zh-Hans"/>
+        </w:rPr>
+      </w:pPr>
+      <w:r>
+        <w:rPr>
+          <w:rFonts w:hint="eastAsia"/>
+          <w:lang w:val="en-US" w:eastAsia="zh-Hans"/>
+        </w:rPr>
+        <w:t>Neural Sparse Voxel Fields</w:t>
+      </w:r>
+    </w:p>
+    <w:p>
+      <w:pPr>
+        <w:rPr>
+          <w:rFonts w:hint="eastAsia"/>
+          <w:lang w:val="en-US" w:eastAsia="zh-Hans"/>
+        </w:rPr>
+      </w:pPr>
+      <w:r>
+        <w:rPr>
+          <w:rFonts w:hint="eastAsia"/>
+          <w:lang w:val="en-US" w:eastAsia="zh-Hans"/>
+        </w:rPr>
+        <w:t>在本节中，我们将介绍神经稀疏体素场 (NSVF)，这是一种</w:t>
+      </w:r>
+      <w:r>
+        <w:rPr>
+          <w:rFonts w:hint="eastAsia"/>
+          <w:b/>
+          <w:bCs/>
+          <w:lang w:val="en-US" w:eastAsia="zh-Hans"/>
+        </w:rPr>
+        <w:t>将神经隐式场与显式稀疏体素结构相结合的混合场景表示</w:t>
+      </w:r>
+      <w:r>
+        <w:rPr>
+          <w:rFonts w:hint="eastAsia"/>
+          <w:lang w:val="en-US" w:eastAsia="zh-Hans"/>
+        </w:rPr>
+        <w:t>。 NSVF 不是将整个场景表示为单个隐式场，而是由一组以稀疏体素八叉树组织的体素有界隐式场组成。 在下文中，我们描述了 NSVF 的构建块 - 一个体素有界隐式字段（第 3.1 节） - 随后是 NSVF 的渲染算法（第 3.2 节）和渐进式学习策略（第 3.3 节）。</w:t>
+      </w:r>
+    </w:p>
+    <w:p>
+      <w:pPr>
+        <w:rPr>
+          <w:rFonts w:hint="eastAsia"/>
+          <w:lang w:val="en-US" w:eastAsia="zh-Hans"/>
+        </w:rPr>
+      </w:pPr>
+    </w:p>
+    <w:p>
+      <w:pPr>
+        <w:pStyle w:val="4"/>
+        <w:bidi w:val="0"/>
+        <w:rPr>
+          <w:rFonts w:hint="default"/>
+          <w:lang w:eastAsia="zh-Hans"/>
+        </w:rPr>
+      </w:pPr>
+      <w:r>
+        <w:rPr>
+          <w:rFonts w:hint="eastAsia"/>
+          <w:lang w:val="en-US" w:eastAsia="zh-Hans"/>
+        </w:rPr>
+        <w:t>Voxel-bounded Implicit Fields</w:t>
+      </w:r>
+      <w:r>
+        <w:rPr>
+          <w:rFonts w:hint="default"/>
+          <w:lang w:eastAsia="zh-Hans"/>
+        </w:rPr>
+        <w:t xml:space="preserve"> 体素有界隐式场</w:t>
+      </w:r>
+    </w:p>
+    <w:p>
+      <w:pPr>
+        <w:rPr>
+          <w:rFonts w:hint="default"/>
+          <w:lang w:eastAsia="zh-Hans"/>
+        </w:rPr>
+      </w:pPr>
+      <w:r>
+        <w:rPr>
+          <w:rFonts w:hint="default"/>
+          <w:lang w:eastAsia="zh-Hans"/>
+        </w:rPr>
+        <w:t>我们假设场景的相关非空部分包含在一组稀疏（</w:t>
+      </w:r>
+      <w:r>
+        <w:rPr>
+          <w:rFonts w:hint="eastAsia"/>
+          <w:lang w:val="en-US" w:eastAsia="zh-Hans"/>
+        </w:rPr>
+        <w:t>有</w:t>
+      </w:r>
+      <w:r>
+        <w:rPr>
+          <w:rFonts w:hint="default"/>
+          <w:lang w:eastAsia="zh-Hans"/>
+        </w:rPr>
+        <w:t xml:space="preserve">界）体素 </w:t>
+      </w:r>
+      <w:r>
+        <w:drawing>
+          <wp:inline distT="0" distB="0" distL="114300" distR="114300">
+            <wp:extent cx="619125" cy="104775"/>
+            <wp:effectExtent l="0" t="0" r="15875" b="22225"/>
+            <wp:docPr id="11" name="图片 11"/>
+            <wp:cNvGraphicFramePr>
+              <a:graphicFrameLocks xmlns:a="http://schemas.openxmlformats.org/drawingml/2006/main" noChangeAspect="1"/>
+            </wp:cNvGraphicFramePr>
+            <a:graphic xmlns:a="http://schemas.openxmlformats.org/drawingml/2006/main">
+              <a:graphicData uri="http://schemas.openxmlformats.org/drawingml/2006/picture">
+                <pic:pic xmlns:pic="http://schemas.openxmlformats.org/drawingml/2006/picture">
+                  <pic:nvPicPr>
+                    <pic:cNvPr id="11" name="图片 11"/>
+                    <pic:cNvPicPr>
+                      <a:picLocks noChangeAspect="1"/>
+                    </pic:cNvPicPr>
+                  </pic:nvPicPr>
+                  <pic:blipFill>
+                    <a:blip r:embed="rId12"/>
+                    <a:stretch>
+                      <a:fillRect/>
+                    </a:stretch>
+                  </pic:blipFill>
+                  <pic:spPr>
+                    <a:xfrm>
+                      <a:off x="0" y="0"/>
+                      <a:ext cx="619125" cy="104775"/>
+                    </a:xfrm>
+                    <a:prstGeom prst="rect">
+                      <a:avLst/>
+                    </a:prstGeom>
+                    <a:noFill/>
+                    <a:ln w="9525">
+                      <a:noFill/>
+                    </a:ln>
+                  </pic:spPr>
+                </pic:pic>
+              </a:graphicData>
+            </a:graphic>
+          </wp:inline>
+        </w:drawing>
+      </w:r>
+      <w:r>
+        <w:rPr>
+          <w:rFonts w:hint="default"/>
+          <w:lang w:eastAsia="zh-Hans"/>
+        </w:rPr>
+        <w:t>，并且场景被建模为一组体素有界隐函数：</w:t>
+      </w:r>
+      <w:r>
+        <w:drawing>
+          <wp:inline distT="0" distB="0" distL="114300" distR="114300">
+            <wp:extent cx="895350" cy="119380"/>
+            <wp:effectExtent l="0" t="0" r="19050" b="7620"/>
+            <wp:docPr id="12" name="图片 12"/>
+            <wp:cNvGraphicFramePr>
+              <a:graphicFrameLocks xmlns:a="http://schemas.openxmlformats.org/drawingml/2006/main" noChangeAspect="1"/>
+            </wp:cNvGraphicFramePr>
+            <a:graphic xmlns:a="http://schemas.openxmlformats.org/drawingml/2006/main">
+              <a:graphicData uri="http://schemas.openxmlformats.org/drawingml/2006/picture">
+                <pic:pic xmlns:pic="http://schemas.openxmlformats.org/drawingml/2006/picture">
+                  <pic:nvPicPr>
+                    <pic:cNvPr id="12" name="图片 12"/>
+                    <pic:cNvPicPr>
+                      <a:picLocks noChangeAspect="1"/>
+                    </pic:cNvPicPr>
+                  </pic:nvPicPr>
+                  <pic:blipFill>
+                    <a:blip r:embed="rId13"/>
+                    <a:stretch>
+                      <a:fillRect/>
+                    </a:stretch>
+                  </pic:blipFill>
+                  <pic:spPr>
+                    <a:xfrm>
+                      <a:off x="0" y="0"/>
+                      <a:ext cx="895350" cy="119380"/>
+                    </a:xfrm>
+                    <a:prstGeom prst="rect">
+                      <a:avLst/>
+                    </a:prstGeom>
+                    <a:noFill/>
+                    <a:ln w="9525">
+                      <a:noFill/>
+                    </a:ln>
+                  </pic:spPr>
+                </pic:pic>
+              </a:graphicData>
+            </a:graphic>
+          </wp:inline>
+        </w:drawing>
+      </w:r>
+      <w:r>
+        <w:rPr>
+          <w:rFonts w:hint="default"/>
+          <w:lang w:eastAsia="zh-Hans"/>
+        </w:rPr>
+        <w:t xml:space="preserve"> </w:t>
+      </w:r>
+      <w:r>
+        <w:rPr>
+          <w:rFonts w:hint="eastAsia"/>
+          <w:lang w:val="en-US" w:eastAsia="zh-Hans"/>
+        </w:rPr>
+        <w:t>其中</w:t>
+      </w:r>
+      <w:r>
+        <w:rPr>
+          <w:rFonts w:hint="default"/>
+          <w:lang w:eastAsia="zh-Hans"/>
+        </w:rPr>
+        <w:t xml:space="preserve">p ∈ Vi 。 每个 </w:t>
+      </w:r>
+      <w:r>
+        <w:drawing>
+          <wp:inline distT="0" distB="0" distL="114300" distR="114300">
+            <wp:extent cx="119380" cy="114300"/>
+            <wp:effectExtent l="0" t="0" r="7620" b="12700"/>
+            <wp:docPr id="13" name="图片 13"/>
+            <wp:cNvGraphicFramePr>
+              <a:graphicFrameLocks xmlns:a="http://schemas.openxmlformats.org/drawingml/2006/main" noChangeAspect="1"/>
+            </wp:cNvGraphicFramePr>
+            <a:graphic xmlns:a="http://schemas.openxmlformats.org/drawingml/2006/main">
+              <a:graphicData uri="http://schemas.openxmlformats.org/drawingml/2006/picture">
+                <pic:pic xmlns:pic="http://schemas.openxmlformats.org/drawingml/2006/picture">
+                  <pic:nvPicPr>
+                    <pic:cNvPr id="13" name="图片 13"/>
+                    <pic:cNvPicPr>
+                      <a:picLocks noChangeAspect="1"/>
+                    </pic:cNvPicPr>
+                  </pic:nvPicPr>
+                  <pic:blipFill>
+                    <a:blip r:embed="rId14"/>
+                    <a:stretch>
+                      <a:fillRect/>
+                    </a:stretch>
+                  </pic:blipFill>
+                  <pic:spPr>
+                    <a:xfrm>
+                      <a:off x="0" y="0"/>
+                      <a:ext cx="119380" cy="114300"/>
+                    </a:xfrm>
+                    <a:prstGeom prst="rect">
+                      <a:avLst/>
+                    </a:prstGeom>
+                    <a:noFill/>
+                    <a:ln w="9525">
+                      <a:noFill/>
+                    </a:ln>
+                  </pic:spPr>
+                </pic:pic>
+              </a:graphicData>
+            </a:graphic>
+          </wp:inline>
+        </w:drawing>
+      </w:r>
+      <w:r>
+        <w:t xml:space="preserve"> </w:t>
+      </w:r>
+      <w:r>
+        <w:rPr>
+          <w:rFonts w:hint="default"/>
+          <w:lang w:eastAsia="zh-Hans"/>
+        </w:rPr>
+        <w:t>都被建模为具有共享参数 θ 的多层感知器 (MLP)：</w:t>
+      </w:r>
+    </w:p>
+    <w:p>
+      <w:pPr>
+        <w:jc w:val="center"/>
+        <w:rPr>
+          <w:rFonts w:hint="default"/>
+          <w:lang w:eastAsia="zh-Hans"/>
+        </w:rPr>
+      </w:pPr>
+      <w:r>
+        <w:drawing>
+          <wp:inline distT="0" distB="0" distL="114300" distR="114300">
+            <wp:extent cx="2348230" cy="167005"/>
+            <wp:effectExtent l="0" t="0" r="13970" b="10795"/>
+            <wp:docPr id="9" name="图片 9"/>
+            <wp:cNvGraphicFramePr>
+              <a:graphicFrameLocks xmlns:a="http://schemas.openxmlformats.org/drawingml/2006/main" noChangeAspect="1"/>
+            </wp:cNvGraphicFramePr>
+            <a:graphic xmlns:a="http://schemas.openxmlformats.org/drawingml/2006/main">
+              <a:graphicData uri="http://schemas.openxmlformats.org/drawingml/2006/picture">
+                <pic:pic xmlns:pic="http://schemas.openxmlformats.org/drawingml/2006/picture">
+                  <pic:nvPicPr>
+                    <pic:cNvPr id="9" name="图片 9"/>
+                    <pic:cNvPicPr>
+                      <a:picLocks noChangeAspect="1"/>
+                    </pic:cNvPicPr>
+                  </pic:nvPicPr>
+                  <pic:blipFill>
+                    <a:blip r:embed="rId15"/>
+                    <a:stretch>
+                      <a:fillRect/>
+                    </a:stretch>
+                  </pic:blipFill>
+                  <pic:spPr>
+                    <a:xfrm>
+                      <a:off x="0" y="0"/>
+                      <a:ext cx="2348230" cy="167005"/>
+                    </a:xfrm>
+                    <a:prstGeom prst="rect">
+                      <a:avLst/>
+                    </a:prstGeom>
+                    <a:noFill/>
+                    <a:ln w="9525">
+                      <a:noFill/>
+                    </a:ln>
+                  </pic:spPr>
+                </pic:pic>
+              </a:graphicData>
+            </a:graphic>
+          </wp:inline>
+        </w:drawing>
+      </w:r>
+    </w:p>
+    <w:p>
+      <w:pPr>
+        <w:rPr>
+          <w:rFonts w:hint="default"/>
+          <w:lang w:val="en-US" w:eastAsia="zh-Hans"/>
+        </w:rPr>
+      </w:pPr>
+      <w:r>
+        <w:rPr>
+          <w:rFonts w:hint="eastAsia"/>
+          <w:lang w:val="en-US" w:eastAsia="zh-Hans"/>
+        </w:rPr>
+        <w:t>这里</w:t>
+      </w:r>
+      <w:r>
+        <w:rPr>
+          <w:rFonts w:hint="default"/>
+          <w:lang w:eastAsia="zh-Hans"/>
+        </w:rPr>
+        <w:t xml:space="preserve"> </w:t>
+      </w:r>
+      <w:r>
+        <w:rPr>
+          <w:rFonts w:hint="eastAsia"/>
+          <w:lang w:val="en-US" w:eastAsia="zh-Hans"/>
+        </w:rPr>
+        <w:t>c</w:t>
+      </w:r>
+      <w:r>
+        <w:rPr>
+          <w:rFonts w:hint="default"/>
+          <w:lang w:eastAsia="zh-Hans"/>
+        </w:rPr>
+        <w:t xml:space="preserve"> </w:t>
+      </w:r>
+      <w:r>
+        <w:rPr>
+          <w:rFonts w:hint="eastAsia"/>
+          <w:lang w:val="en-US" w:eastAsia="zh-Hans"/>
+        </w:rPr>
+        <w:t>和</w:t>
+      </w:r>
+      <w:r>
+        <w:rPr>
+          <w:rFonts w:hint="default"/>
+          <w:lang w:eastAsia="zh-Hans"/>
+        </w:rPr>
+        <w:t xml:space="preserve"> </w:t>
+      </w:r>
+      <m:oMath>
+        <m:r>
+          <m:rPr>
+            <m:sty m:val="p"/>
+          </m:rPr>
+          <w:rPr>
+            <w:rFonts w:ascii="Cambria Math" w:hAnsi="Cambria Math"/>
+          </w:rPr>
+          <m:t>σ</m:t>
+        </m:r>
+      </m:oMath>
+      <w:r>
+        <m:rPr/>
+        <w:rPr>
+          <w:rFonts w:ascii="Cambria Math" w:hAnsi="Cambria Math"/>
+          <w:i w:val="0"/>
+        </w:rPr>
+        <w:t xml:space="preserve"> </w:t>
+      </w:r>
+      <w:r>
+        <m:rPr/>
+        <w:rPr>
+          <w:rFonts w:hint="eastAsia" w:ascii="Cambria Math" w:hAnsi="Cambria Math"/>
+          <w:i w:val="0"/>
+          <w:lang w:val="en-US" w:eastAsia="zh-Hans"/>
+        </w:rPr>
+        <w:t>表示</w:t>
+      </w:r>
+      <w:r>
+        <m:rPr/>
+        <w:rPr>
+          <w:rFonts w:hint="default" w:ascii="Cambria Math" w:hAnsi="Cambria Math"/>
+          <w:i w:val="0"/>
+          <w:lang w:eastAsia="zh-Hans"/>
+        </w:rPr>
+        <w:t xml:space="preserve"> 3D </w:t>
+      </w:r>
+      <w:r>
+        <m:rPr/>
+        <w:rPr>
+          <w:rFonts w:hint="eastAsia" w:ascii="Cambria Math" w:hAnsi="Cambria Math"/>
+          <w:i w:val="0"/>
+          <w:lang w:val="en-US" w:eastAsia="zh-Hans"/>
+        </w:rPr>
+        <w:t>点</w:t>
+      </w:r>
+      <w:r>
+        <m:rPr/>
+        <w:rPr>
+          <w:rFonts w:hint="default" w:ascii="Cambria Math" w:hAnsi="Cambria Math"/>
+          <w:i w:val="0"/>
+          <w:lang w:eastAsia="zh-Hans"/>
+        </w:rPr>
+        <w:t xml:space="preserve"> </w:t>
+      </w:r>
+      <w:r>
+        <m:rPr/>
+        <w:rPr>
+          <w:rFonts w:hint="eastAsia" w:ascii="Cambria Math" w:hAnsi="Cambria Math"/>
+          <w:i w:val="0"/>
+          <w:lang w:val="en-US" w:eastAsia="zh-Hans"/>
+        </w:rPr>
+        <w:t>p</w:t>
+      </w:r>
+      <w:r>
+        <m:rPr/>
+        <w:rPr>
+          <w:rFonts w:hint="default" w:ascii="Cambria Math" w:hAnsi="Cambria Math"/>
+          <w:i w:val="0"/>
+          <w:lang w:eastAsia="zh-Hans"/>
+        </w:rPr>
+        <w:t xml:space="preserve"> </w:t>
+      </w:r>
+      <w:r>
+        <m:rPr/>
+        <w:rPr>
+          <w:rFonts w:hint="eastAsia" w:ascii="Cambria Math" w:hAnsi="Cambria Math"/>
+          <w:i w:val="0"/>
+          <w:lang w:val="en-US" w:eastAsia="zh-Hans"/>
+        </w:rPr>
+        <w:t>的颜色和密度，v</w:t>
+      </w:r>
+      <w:r>
+        <m:rPr/>
+        <w:rPr>
+          <w:rFonts w:hint="default" w:ascii="Cambria Math" w:hAnsi="Cambria Math"/>
+          <w:i w:val="0"/>
+          <w:lang w:eastAsia="zh-Hans"/>
+        </w:rPr>
+        <w:t xml:space="preserve"> </w:t>
+      </w:r>
+      <w:r>
+        <m:rPr/>
+        <w:rPr>
+          <w:rFonts w:hint="eastAsia" w:ascii="Cambria Math" w:hAnsi="Cambria Math"/>
+          <w:i w:val="0"/>
+          <w:lang w:val="en-US" w:eastAsia="zh-Hans"/>
+        </w:rPr>
+        <w:t>表示光线方向，在点 p的表示</w:t>
+      </w:r>
+      <w:r>
+        <m:rPr/>
+        <w:rPr>
+          <w:rFonts w:hint="default" w:ascii="Cambria Math" w:hAnsi="Cambria Math"/>
+          <w:i w:val="0"/>
+          <w:lang w:eastAsia="zh-Hans"/>
+        </w:rPr>
+        <w:t xml:space="preserve"> </w:t>
+      </w:r>
+      <w:r>
+        <w:drawing>
+          <wp:inline distT="0" distB="0" distL="114300" distR="114300">
+            <wp:extent cx="205105" cy="147955"/>
+            <wp:effectExtent l="0" t="0" r="23495" b="4445"/>
+            <wp:docPr id="14" name="图片 14"/>
+            <wp:cNvGraphicFramePr>
+              <a:graphicFrameLocks xmlns:a="http://schemas.openxmlformats.org/drawingml/2006/main" noChangeAspect="1"/>
+            </wp:cNvGraphicFramePr>
+            <a:graphic xmlns:a="http://schemas.openxmlformats.org/drawingml/2006/main">
+              <a:graphicData uri="http://schemas.openxmlformats.org/drawingml/2006/picture">
+                <pic:pic xmlns:pic="http://schemas.openxmlformats.org/drawingml/2006/picture">
+                  <pic:nvPicPr>
+                    <pic:cNvPr id="14" name="图片 14"/>
+                    <pic:cNvPicPr>
+                      <a:picLocks noChangeAspect="1"/>
+                    </pic:cNvPicPr>
+                  </pic:nvPicPr>
+                  <pic:blipFill>
+                    <a:blip r:embed="rId16"/>
+                    <a:stretch>
+                      <a:fillRect/>
+                    </a:stretch>
+                  </pic:blipFill>
+                  <pic:spPr>
+                    <a:xfrm>
+                      <a:off x="0" y="0"/>
+                      <a:ext cx="205105" cy="147955"/>
+                    </a:xfrm>
+                    <a:prstGeom prst="rect">
+                      <a:avLst/>
+                    </a:prstGeom>
+                    <a:noFill/>
+                    <a:ln w="9525">
+                      <a:noFill/>
+                    </a:ln>
+                  </pic:spPr>
+                </pic:pic>
+              </a:graphicData>
+            </a:graphic>
+          </wp:inline>
+        </w:drawing>
+      </w:r>
+      <w:r>
+        <w:t xml:space="preserve"> </w:t>
+      </w:r>
+      <w:r>
+        <w:rPr>
+          <w:rFonts w:hint="eastAsia"/>
+          <w:lang w:val="en-US" w:eastAsia="zh-Hans"/>
+        </w:rPr>
+        <w:t>被定义为：</w:t>
+      </w:r>
+    </w:p>
+    <w:p>
+      <w:pPr>
+        <w:jc w:val="center"/>
+      </w:pPr>
+      <w:r>
+        <w:drawing>
+          <wp:inline distT="0" distB="0" distL="114300" distR="114300">
+            <wp:extent cx="2486025" cy="138430"/>
+            <wp:effectExtent l="0" t="0" r="3175" b="13970"/>
+            <wp:docPr id="10" name="图片 10"/>
+            <wp:cNvGraphicFramePr>
+              <a:graphicFrameLocks xmlns:a="http://schemas.openxmlformats.org/drawingml/2006/main" noChangeAspect="1"/>
+            </wp:cNvGraphicFramePr>
+            <a:graphic xmlns:a="http://schemas.openxmlformats.org/drawingml/2006/main">
+              <a:graphicData uri="http://schemas.openxmlformats.org/drawingml/2006/picture">
+                <pic:pic xmlns:pic="http://schemas.openxmlformats.org/drawingml/2006/picture">
+                  <pic:nvPicPr>
+                    <pic:cNvPr id="10" name="图片 10"/>
+                    <pic:cNvPicPr>
+                      <a:picLocks noChangeAspect="1"/>
+                    </pic:cNvPicPr>
+                  </pic:nvPicPr>
+                  <pic:blipFill>
+                    <a:blip r:embed="rId17"/>
+                    <a:stretch>
+                      <a:fillRect/>
+                    </a:stretch>
+                  </pic:blipFill>
+                  <pic:spPr>
+                    <a:xfrm>
+                      <a:off x="0" y="0"/>
+                      <a:ext cx="2486025" cy="138430"/>
+                    </a:xfrm>
+                    <a:prstGeom prst="rect">
+                      <a:avLst/>
+                    </a:prstGeom>
+                    <a:noFill/>
+                    <a:ln w="9525">
+                      <a:noFill/>
+                    </a:ln>
+                  </pic:spPr>
+                </pic:pic>
+              </a:graphicData>
+            </a:graphic>
+          </wp:inline>
+        </w:drawing>
+      </w:r>
+    </w:p>
+    <w:p>
+      <w:pPr>
+        <w:jc w:val="left"/>
+        <w:rPr>
+          <w:rFonts w:hint="eastAsia" w:eastAsiaTheme="minorEastAsia"/>
+          <w:lang w:val="en-US" w:eastAsia="zh-Hans"/>
+        </w:rPr>
+      </w:pPr>
+      <w:r>
+        <w:rPr>
+          <w:rFonts w:hint="eastAsia"/>
+          <w:lang w:val="en-US" w:eastAsia="zh-Hans"/>
+        </w:rPr>
+        <w:t>其中</w:t>
+      </w:r>
+      <w:r>
+        <w:rPr>
+          <w:rFonts w:hint="default"/>
+          <w:lang w:eastAsia="zh-Hans"/>
+        </w:rPr>
+        <w:t xml:space="preserve"> </w:t>
+      </w:r>
+      <w:r>
+        <w:drawing>
+          <wp:inline distT="0" distB="0" distL="114300" distR="114300">
+            <wp:extent cx="657225" cy="161925"/>
+            <wp:effectExtent l="0" t="0" r="3175" b="15875"/>
+            <wp:docPr id="16" name="图片 16"/>
+            <wp:cNvGraphicFramePr>
+              <a:graphicFrameLocks xmlns:a="http://schemas.openxmlformats.org/drawingml/2006/main" noChangeAspect="1"/>
+            </wp:cNvGraphicFramePr>
+            <a:graphic xmlns:a="http://schemas.openxmlformats.org/drawingml/2006/main">
+              <a:graphicData uri="http://schemas.openxmlformats.org/drawingml/2006/picture">
+                <pic:pic xmlns:pic="http://schemas.openxmlformats.org/drawingml/2006/picture">
+                  <pic:nvPicPr>
+                    <pic:cNvPr id="16" name="图片 16"/>
+                    <pic:cNvPicPr>
+                      <a:picLocks noChangeAspect="1"/>
+                    </pic:cNvPicPr>
+                  </pic:nvPicPr>
+                  <pic:blipFill>
+                    <a:blip r:embed="rId18"/>
+                    <a:stretch>
+                      <a:fillRect/>
+                    </a:stretch>
+                  </pic:blipFill>
+                  <pic:spPr>
+                    <a:xfrm>
+                      <a:off x="0" y="0"/>
+                      <a:ext cx="657225" cy="161925"/>
+                    </a:xfrm>
+                    <a:prstGeom prst="rect">
+                      <a:avLst/>
+                    </a:prstGeom>
+                    <a:noFill/>
+                    <a:ln w="9525">
+                      <a:noFill/>
+                    </a:ln>
+                  </pic:spPr>
+                </pic:pic>
+              </a:graphicData>
+            </a:graphic>
+          </wp:inline>
+        </w:drawing>
+      </w:r>
+      <w:r>
+        <w:t xml:space="preserve"> </w:t>
+      </w:r>
+      <w:r>
+        <w:rPr>
+          <w:rFonts w:hint="eastAsia"/>
+          <w:lang w:val="en-US" w:eastAsia="zh-Hans"/>
+        </w:rPr>
+        <w:t>表示</w:t>
+      </w:r>
+      <w:r>
+        <w:rPr>
+          <w:rFonts w:hint="default"/>
+          <w:lang w:eastAsia="zh-Hans"/>
+        </w:rPr>
+        <w:t xml:space="preserve"> V</w:t>
+      </w:r>
+      <w:r>
+        <w:rPr>
+          <w:rFonts w:hint="eastAsia"/>
+          <w:lang w:val="en-US" w:eastAsia="zh-Hans"/>
+        </w:rPr>
+        <w:t>i 的八个顶点，</w:t>
+      </w:r>
+      <w:r>
+        <w:drawing>
+          <wp:inline distT="0" distB="0" distL="114300" distR="114300">
+            <wp:extent cx="929005" cy="157480"/>
+            <wp:effectExtent l="0" t="0" r="10795" b="20320"/>
+            <wp:docPr id="17" name="图片 17"/>
+            <wp:cNvGraphicFramePr>
+              <a:graphicFrameLocks xmlns:a="http://schemas.openxmlformats.org/drawingml/2006/main" noChangeAspect="1"/>
+            </wp:cNvGraphicFramePr>
+            <a:graphic xmlns:a="http://schemas.openxmlformats.org/drawingml/2006/main">
+              <a:graphicData uri="http://schemas.openxmlformats.org/drawingml/2006/picture">
+                <pic:pic xmlns:pic="http://schemas.openxmlformats.org/drawingml/2006/picture">
+                  <pic:nvPicPr>
+                    <pic:cNvPr id="17" name="图片 17"/>
+                    <pic:cNvPicPr>
+                      <a:picLocks noChangeAspect="1"/>
+                    </pic:cNvPicPr>
+                  </pic:nvPicPr>
+                  <pic:blipFill>
+                    <a:blip r:embed="rId19"/>
+                    <a:stretch>
+                      <a:fillRect/>
+                    </a:stretch>
+                  </pic:blipFill>
+                  <pic:spPr>
+                    <a:xfrm>
+                      <a:off x="0" y="0"/>
+                      <a:ext cx="929005" cy="157480"/>
+                    </a:xfrm>
+                    <a:prstGeom prst="rect">
+                      <a:avLst/>
+                    </a:prstGeom>
+                    <a:noFill/>
+                    <a:ln w="9525">
+                      <a:noFill/>
+                    </a:ln>
+                  </pic:spPr>
+                </pic:pic>
+              </a:graphicData>
+            </a:graphic>
+          </wp:inline>
+        </w:drawing>
+      </w:r>
+      <w:r>
+        <w:rPr>
+          <w:rFonts w:hint="eastAsia"/>
+          <w:lang w:val="en-US" w:eastAsia="zh-Hans"/>
+        </w:rPr>
+        <w:t>是存储在每个顶点的特征向量。另外，χ(.)是指三线性插值，ζ(.)是后处理函数。 在我们的实验中，ζ(.) 是由 (Vaswani et al., 2017; Mildenhall et al., 2020) 提出的位置编码。</w:t>
+      </w:r>
+    </w:p>
+    <w:p>
+      <w:pPr>
+        <w:jc w:val="left"/>
+      </w:pPr>
+    </w:p>
+    <w:p>
+      <w:pPr>
+        <w:jc w:val="left"/>
+      </w:pPr>
+      <w:r>
+        <w:rPr>
+          <w:rFonts w:hint="eastAsia"/>
+        </w:rPr>
+        <w:t xml:space="preserve">与之前大多数工作一样使用点 p 的 3D 坐标作为 </w:t>
+      </w:r>
+      <m:oMath>
+        <m:sSubSup>
+          <m:sSubSupPr>
+            <m:ctrlPr>
+              <w:rPr>
+                <w:rFonts w:ascii="Cambria Math" w:hAnsi="Cambria Math"/>
+                <w:i/>
+              </w:rPr>
+            </m:ctrlPr>
+          </m:sSubSupPr>
+          <m:e>
+            <m:r>
+              <m:rPr/>
+              <w:rPr>
+                <w:rFonts w:ascii="Cambria Math" w:hAnsi="Cambria Math"/>
+                <w:lang w:val="en-US"/>
+              </w:rPr>
+              <m:t>F</m:t>
+            </m:r>
+            <m:ctrlPr>
+              <w:rPr>
+                <w:rFonts w:ascii="Cambria Math" w:hAnsi="Cambria Math"/>
+                <w:i/>
+              </w:rPr>
+            </m:ctrlPr>
+          </m:e>
+          <m:sub>
+            <m:r>
+              <m:rPr/>
+              <w:rPr>
+                <w:rFonts w:ascii="Cambria Math" w:hAnsi="Cambria Math"/>
+              </w:rPr>
+              <m:t>θ</m:t>
+            </m:r>
+            <m:ctrlPr>
+              <w:rPr>
+                <w:rFonts w:ascii="Cambria Math" w:hAnsi="Cambria Math"/>
+                <w:i/>
+              </w:rPr>
+            </m:ctrlPr>
+          </m:sub>
+          <m:sup>
+            <m:r>
+              <m:rPr/>
+              <w:rPr>
+                <w:rFonts w:ascii="Cambria Math" w:hAnsi="Cambria Math"/>
+                <w:lang w:val="en-US"/>
+              </w:rPr>
+              <m:t>i</m:t>
+            </m:r>
+            <m:ctrlPr>
+              <w:rPr>
+                <w:rFonts w:ascii="Cambria Math" w:hAnsi="Cambria Math"/>
+                <w:i/>
+              </w:rPr>
+            </m:ctrlPr>
+          </m:sup>
+        </m:sSubSup>
+      </m:oMath>
+      <w:r>
+        <w:rPr>
+          <w:rFonts w:hint="eastAsia"/>
+        </w:rPr>
+        <w:t xml:space="preserve">的输入相比，在 NSVF 中，特征表示 </w:t>
+      </w:r>
+      <m:oMath>
+        <m:sSub>
+          <m:sSubPr>
+            <m:ctrlPr>
+              <w:rPr>
+                <w:rFonts w:ascii="Cambria Math" w:hAnsi="Cambria Math"/>
+                <w:i/>
+              </w:rPr>
+            </m:ctrlPr>
+          </m:sSubPr>
+          <m:e>
+            <m:r>
+              <m:rPr/>
+              <w:rPr>
+                <w:rFonts w:ascii="Cambria Math" w:hAnsi="Cambria Math"/>
+                <w:lang w:val="en-US"/>
+              </w:rPr>
+              <m:t>g</m:t>
+            </m:r>
+            <m:ctrlPr>
+              <w:rPr>
+                <w:rFonts w:ascii="Cambria Math" w:hAnsi="Cambria Math"/>
+                <w:i/>
+              </w:rPr>
+            </m:ctrlPr>
+          </m:e>
+          <m:sub>
+            <m:r>
+              <m:rPr/>
+              <w:rPr>
+                <w:rFonts w:ascii="Cambria Math" w:hAnsi="Cambria Math"/>
+                <w:lang w:val="en-US"/>
+              </w:rPr>
+              <m:t>i</m:t>
+            </m:r>
+            <m:ctrlPr>
+              <w:rPr>
+                <w:rFonts w:ascii="Cambria Math" w:hAnsi="Cambria Math"/>
+                <w:i/>
+              </w:rPr>
+            </m:ctrlPr>
+          </m:sub>
+        </m:sSub>
+      </m:oMath>
+      <w:r>
+        <w:rPr>
+          <w:rFonts w:ascii="Cambria Math" w:hAnsi="Cambria Math"/>
+          <w:i w:val="0"/>
+        </w:rPr>
+        <w:t>(p)</w:t>
+      </w:r>
+      <w:r>
+        <w:rPr>
+          <w:rFonts w:hint="eastAsia"/>
+        </w:rPr>
+        <w:t xml:space="preserve"> 由相应体素的八个体素嵌入聚合，其中区域特定信息（例如几何、 材料、颜色）可以嵌入。 它显着简化了后续 </w:t>
+      </w:r>
+      <m:oMath>
+        <m:sSubSup>
+          <m:sSubSupPr>
+            <m:ctrlPr>
+              <w:rPr>
+                <w:rFonts w:ascii="Cambria Math" w:hAnsi="Cambria Math"/>
+                <w:i/>
+              </w:rPr>
+            </m:ctrlPr>
+          </m:sSubSupPr>
+          <m:e>
+            <m:r>
+              <w:rPr>
+                <w:rFonts w:ascii="Cambria Math" w:hAnsi="Cambria Math"/>
+                <w:lang w:val="en-US"/>
+              </w:rPr>
+              <m:t>F</m:t>
+            </m:r>
+            <m:ctrlPr>
+              <w:rPr>
+                <w:rFonts w:ascii="Cambria Math" w:hAnsi="Cambria Math"/>
+                <w:i/>
+              </w:rPr>
+            </m:ctrlPr>
+          </m:e>
+          <m:sub>
+            <m:r>
+              <w:rPr>
+                <w:rFonts w:ascii="Cambria Math" w:hAnsi="Cambria Math"/>
+              </w:rPr>
+              <m:t>θ</m:t>
+            </m:r>
+            <m:ctrlPr>
+              <w:rPr>
+                <w:rFonts w:ascii="Cambria Math" w:hAnsi="Cambria Math"/>
+                <w:i/>
+              </w:rPr>
+            </m:ctrlPr>
+          </m:sub>
+          <m:sup>
+            <m:r>
+              <w:rPr>
+                <w:rFonts w:ascii="Cambria Math" w:hAnsi="Cambria Math"/>
+                <w:lang w:val="en-US"/>
+              </w:rPr>
+              <m:t>i</m:t>
+            </m:r>
+            <m:ctrlPr>
+              <w:rPr>
+                <w:rFonts w:ascii="Cambria Math" w:hAnsi="Cambria Math"/>
+                <w:i/>
+              </w:rPr>
+            </m:ctrlPr>
+          </m:sup>
+        </m:sSubSup>
+      </m:oMath>
+      <w:r>
+        <w:rPr>
+          <w:rFonts w:hint="eastAsia"/>
+        </w:rPr>
+        <w:t xml:space="preserve"> 的学习，并促进了高质量的渲染。</w:t>
+      </w:r>
+    </w:p>
+    <w:p>
+      <w:pPr>
+        <w:jc w:val="left"/>
+      </w:pPr>
+      <w:r>
+        <w:rPr>
+          <w:rFonts w:hint="eastAsia"/>
+          <w:b/>
+          <w:bCs/>
+        </w:rPr>
+        <w:t>Special Cases.</w:t>
+      </w:r>
+      <w:r>
+        <w:rPr>
+          <w:rFonts w:hint="eastAsia"/>
+        </w:rPr>
+        <w:t xml:space="preserve"> NSVF 包含两类早期作品作为特例。 (1) 当</w:t>
+      </w:r>
+      <w:r>
+        <w:drawing>
+          <wp:inline distT="0" distB="0" distL="114300" distR="114300">
+            <wp:extent cx="262255" cy="147955"/>
+            <wp:effectExtent l="0" t="0" r="17145" b="4445"/>
+            <wp:docPr id="18" name="图片 18"/>
+            <wp:cNvGraphicFramePr>
+              <a:graphicFrameLocks xmlns:a="http://schemas.openxmlformats.org/drawingml/2006/main" noChangeAspect="1"/>
+            </wp:cNvGraphicFramePr>
+            <a:graphic xmlns:a="http://schemas.openxmlformats.org/drawingml/2006/main">
+              <a:graphicData uri="http://schemas.openxmlformats.org/drawingml/2006/picture">
+                <pic:pic xmlns:pic="http://schemas.openxmlformats.org/drawingml/2006/picture">
+                  <pic:nvPicPr>
+                    <pic:cNvPr id="18" name="图片 18"/>
+                    <pic:cNvPicPr>
+                      <a:picLocks noChangeAspect="1"/>
+                    </pic:cNvPicPr>
+                  </pic:nvPicPr>
+                  <pic:blipFill>
+                    <a:blip r:embed="rId20"/>
+                    <a:stretch>
+                      <a:fillRect/>
+                    </a:stretch>
+                  </pic:blipFill>
+                  <pic:spPr>
+                    <a:xfrm>
+                      <a:off x="0" y="0"/>
+                      <a:ext cx="262255" cy="147955"/>
+                    </a:xfrm>
+                    <a:prstGeom prst="rect">
+                      <a:avLst/>
+                    </a:prstGeom>
+                    <a:noFill/>
+                    <a:ln w="9525">
+                      <a:noFill/>
+                    </a:ln>
+                  </pic:spPr>
+                </pic:pic>
+              </a:graphicData>
+            </a:graphic>
+          </wp:inline>
+        </w:drawing>
+      </w:r>
+      <w:r>
+        <w:rPr>
+          <w:rFonts w:hint="eastAsia"/>
+        </w:rPr>
+        <w:t xml:space="preserve"> = </w:t>
+      </w:r>
+      <m:oMath>
+        <m:sSubSup>
+          <m:sSubSupPr>
+            <m:ctrlPr>
+              <w:rPr>
+                <w:rFonts w:ascii="Cambria Math" w:hAnsi="Cambria Math"/>
+                <w:i/>
+              </w:rPr>
+            </m:ctrlPr>
+          </m:sSubSupPr>
+          <m:e>
+            <m:r>
+              <m:rPr/>
+              <w:rPr>
+                <w:rFonts w:ascii="Cambria Math" w:hAnsi="Cambria Math"/>
+                <w:lang w:val="en-US"/>
+              </w:rPr>
+              <m:t>p</m:t>
+            </m:r>
+            <m:ctrlPr>
+              <w:rPr>
+                <w:rFonts w:ascii="Cambria Math" w:hAnsi="Cambria Math"/>
+                <w:i/>
+              </w:rPr>
+            </m:ctrlPr>
+          </m:e>
+          <m:sub>
+            <m:r>
+              <m:rPr/>
+              <w:rPr>
+                <w:rFonts w:ascii="Cambria Math" w:hAnsi="Cambria Math"/>
+                <w:lang w:val="en-US"/>
+              </w:rPr>
+              <m:t>k</m:t>
+            </m:r>
+            <m:ctrlPr>
+              <w:rPr>
+                <w:rFonts w:ascii="Cambria Math" w:hAnsi="Cambria Math"/>
+                <w:i/>
+              </w:rPr>
+            </m:ctrlPr>
+          </m:sub>
+          <m:sup>
+            <m:r>
+              <m:rPr/>
+              <w:rPr>
+                <w:rFonts w:ascii="Cambria Math" w:hAnsi="Cambria Math"/>
+                <w:lang w:val="en-US"/>
+              </w:rPr>
+              <m:t>*</m:t>
+            </m:r>
+            <m:ctrlPr>
+              <w:rPr>
+                <w:rFonts w:ascii="Cambria Math" w:hAnsi="Cambria Math"/>
+                <w:i/>
+              </w:rPr>
+            </m:ctrlPr>
+          </m:sup>
+        </m:sSubSup>
+      </m:oMath>
+      <w:r>
+        <w:rPr>
+          <w:rFonts w:hint="eastAsia"/>
+        </w:rPr>
+        <w:t xml:space="preserve"> 且ζ(.) 为位置编码时， </w:t>
+      </w:r>
+      <w:r>
+        <w:drawing>
+          <wp:inline distT="0" distB="0" distL="114300" distR="114300">
+            <wp:extent cx="1290955" cy="147955"/>
+            <wp:effectExtent l="0" t="0" r="4445" b="4445"/>
+            <wp:docPr id="19" name="图片 19"/>
+            <wp:cNvGraphicFramePr>
+              <a:graphicFrameLocks xmlns:a="http://schemas.openxmlformats.org/drawingml/2006/main" noChangeAspect="1"/>
+            </wp:cNvGraphicFramePr>
+            <a:graphic xmlns:a="http://schemas.openxmlformats.org/drawingml/2006/main">
+              <a:graphicData uri="http://schemas.openxmlformats.org/drawingml/2006/picture">
+                <pic:pic xmlns:pic="http://schemas.openxmlformats.org/drawingml/2006/picture">
+                  <pic:nvPicPr>
+                    <pic:cNvPr id="19" name="图片 19"/>
+                    <pic:cNvPicPr>
+                      <a:picLocks noChangeAspect="1"/>
+                    </pic:cNvPicPr>
+                  </pic:nvPicPr>
+                  <pic:blipFill>
+                    <a:blip r:embed="rId21"/>
+                    <a:stretch>
+                      <a:fillRect/>
+                    </a:stretch>
+                  </pic:blipFill>
+                  <pic:spPr>
+                    <a:xfrm>
+                      <a:off x="0" y="0"/>
+                      <a:ext cx="1290955" cy="147955"/>
+                    </a:xfrm>
+                    <a:prstGeom prst="rect">
+                      <a:avLst/>
+                    </a:prstGeom>
+                    <a:noFill/>
+                    <a:ln w="9525">
+                      <a:noFill/>
+                    </a:ln>
+                  </pic:spPr>
+                </pic:pic>
+              </a:graphicData>
+            </a:graphic>
+          </wp:inline>
+        </w:drawing>
+      </w:r>
+      <w:r>
+        <w:rPr>
+          <w:rFonts w:hint="eastAsia"/>
+        </w:rPr>
+        <w:t>，这意味着 NeRF (Mildenhall et al., 2020) 是 NSVF 的特例。 (2) 当</w:t>
+      </w:r>
+      <w:r>
+        <w:drawing>
+          <wp:inline distT="0" distB="0" distL="114300" distR="114300">
+            <wp:extent cx="638175" cy="114300"/>
+            <wp:effectExtent l="0" t="0" r="22225" b="12700"/>
+            <wp:docPr id="20" name="图片 20"/>
+            <wp:cNvGraphicFramePr>
+              <a:graphicFrameLocks xmlns:a="http://schemas.openxmlformats.org/drawingml/2006/main" noChangeAspect="1"/>
+            </wp:cNvGraphicFramePr>
+            <a:graphic xmlns:a="http://schemas.openxmlformats.org/drawingml/2006/main">
+              <a:graphicData uri="http://schemas.openxmlformats.org/drawingml/2006/picture">
+                <pic:pic xmlns:pic="http://schemas.openxmlformats.org/drawingml/2006/picture">
+                  <pic:nvPicPr>
+                    <pic:cNvPr id="20" name="图片 20"/>
+                    <pic:cNvPicPr>
+                      <a:picLocks noChangeAspect="1"/>
+                    </pic:cNvPicPr>
+                  </pic:nvPicPr>
+                  <pic:blipFill>
+                    <a:blip r:embed="rId22"/>
+                    <a:stretch>
+                      <a:fillRect/>
+                    </a:stretch>
+                  </pic:blipFill>
+                  <pic:spPr>
+                    <a:xfrm>
+                      <a:off x="0" y="0"/>
+                      <a:ext cx="638175" cy="114300"/>
+                    </a:xfrm>
+                    <a:prstGeom prst="rect">
+                      <a:avLst/>
+                    </a:prstGeom>
+                    <a:noFill/>
+                    <a:ln w="9525">
+                      <a:noFill/>
+                    </a:ln>
+                  </pic:spPr>
+                </pic:pic>
+              </a:graphicData>
+            </a:graphic>
+          </wp:inline>
+        </w:drawing>
+      </w:r>
+      <w:r>
+        <w:rPr>
+          <w:rFonts w:hint="eastAsia"/>
+        </w:rPr>
+        <w:t xml:space="preserve"> ζ(.) 和 </w:t>
+      </w:r>
+      <m:oMath>
+        <m:sSubSup>
+          <m:sSubSupPr>
+            <m:ctrlPr>
+              <w:rPr>
+                <w:rFonts w:ascii="Cambria Math" w:hAnsi="Cambria Math"/>
+                <w:i/>
+              </w:rPr>
+            </m:ctrlPr>
+          </m:sSubSupPr>
+          <m:e>
+            <m:r>
+              <w:rPr>
+                <w:rFonts w:ascii="Cambria Math" w:hAnsi="Cambria Math"/>
+                <w:lang w:val="en-US"/>
+              </w:rPr>
+              <m:t>F</m:t>
+            </m:r>
+            <m:ctrlPr>
+              <w:rPr>
+                <w:rFonts w:ascii="Cambria Math" w:hAnsi="Cambria Math"/>
+                <w:i/>
+              </w:rPr>
+            </m:ctrlPr>
+          </m:e>
+          <m:sub>
+            <m:r>
+              <w:rPr>
+                <w:rFonts w:ascii="Cambria Math" w:hAnsi="Cambria Math"/>
+              </w:rPr>
+              <m:t>θ</m:t>
+            </m:r>
+            <m:ctrlPr>
+              <w:rPr>
+                <w:rFonts w:ascii="Cambria Math" w:hAnsi="Cambria Math"/>
+                <w:i/>
+              </w:rPr>
+            </m:ctrlPr>
+          </m:sub>
+          <m:sup>
+            <m:r>
+              <w:rPr>
+                <w:rFonts w:ascii="Cambria Math" w:hAnsi="Cambria Math"/>
+                <w:lang w:val="en-US"/>
+              </w:rPr>
+              <m:t>i</m:t>
+            </m:r>
+            <m:ctrlPr>
+              <w:rPr>
+                <w:rFonts w:ascii="Cambria Math" w:hAnsi="Cambria Math"/>
+                <w:i/>
+              </w:rPr>
+            </m:ctrlPr>
+          </m:sup>
+        </m:sSubSup>
+      </m:oMath>
+      <w:r>
+        <w:rPr>
+          <w:rFonts w:ascii="Cambria Math" w:hAnsi="Cambria Math"/>
+          <w:i w:val="0"/>
+        </w:rPr>
+        <w:t xml:space="preserve"> </w:t>
+      </w:r>
+      <w:r>
+        <w:rPr>
+          <w:rFonts w:hint="eastAsia"/>
+        </w:rPr>
+        <w:t xml:space="preserve">是恒等函数时，我们的模型等价于使用显式体素存储颜色和密度的模型，例如，Neural Volumes (Lombardi 等人，2019 年）。 </w:t>
+      </w:r>
+    </w:p>
+    <w:p>
+      <w:pPr>
+        <w:jc w:val="left"/>
+      </w:pPr>
+    </w:p>
+    <w:p>
+      <w:pPr>
+        <w:pStyle w:val="4"/>
+        <w:bidi w:val="0"/>
+        <w:rPr>
+          <w:rFonts w:hint="eastAsia"/>
+          <w:lang w:val="en-US" w:eastAsia="zh-Hans"/>
+        </w:rPr>
+      </w:pPr>
+      <w:r>
+        <w:rPr>
+          <w:rFonts w:hint="eastAsia"/>
+          <w:lang w:val="en-US" w:eastAsia="zh-Hans"/>
+        </w:rPr>
+        <w:t>体渲染</w:t>
+      </w:r>
+    </w:p>
+    <w:p>
+      <w:pPr>
+        <w:rPr>
+          <w:rFonts w:hint="eastAsia"/>
+          <w:lang w:val="en-US" w:eastAsia="zh-Hans"/>
+        </w:rPr>
+      </w:pPr>
+      <w:r>
+        <w:rPr>
+          <w:rFonts w:hint="eastAsia"/>
+          <w:lang w:val="en-US" w:eastAsia="zh-Hans"/>
+        </w:rPr>
+        <w:t>NSVF 在任何点 p ∈ V 对场景的颜色和密度进行编码。 与渲染模拟整个空间的神经隐式表示相比，渲染 NSVF 效率更高，因为它避免了空白空间中的采样点。 渲染分两步进行：（1）光线-体素相交； (2) 在体素内的光线行进。 我们在附录图 8 中说明了整个 pipeline，即下图所示</w:t>
+      </w:r>
+    </w:p>
+    <w:p>
+      <w:pPr>
+        <w:jc w:val="center"/>
+        <w:rPr>
+          <w:rFonts w:hint="eastAsia"/>
+          <w:lang w:val="en-US" w:eastAsia="zh-Hans"/>
+        </w:rPr>
+      </w:pPr>
+      <w:r>
+        <w:drawing>
+          <wp:inline distT="0" distB="0" distL="114300" distR="114300">
+            <wp:extent cx="2633980" cy="700405"/>
+            <wp:effectExtent l="0" t="0" r="7620" b="10795"/>
+            <wp:docPr id="21" name="图片 21"/>
+            <wp:cNvGraphicFramePr>
+              <a:graphicFrameLocks xmlns:a="http://schemas.openxmlformats.org/drawingml/2006/main" noChangeAspect="1"/>
+            </wp:cNvGraphicFramePr>
+            <a:graphic xmlns:a="http://schemas.openxmlformats.org/drawingml/2006/main">
+              <a:graphicData uri="http://schemas.openxmlformats.org/drawingml/2006/picture">
+                <pic:pic xmlns:pic="http://schemas.openxmlformats.org/drawingml/2006/picture">
+                  <pic:nvPicPr>
+                    <pic:cNvPr id="21" name="图片 21"/>
+                    <pic:cNvPicPr>
+                      <a:picLocks noChangeAspect="1"/>
+                    </pic:cNvPicPr>
+                  </pic:nvPicPr>
+                  <pic:blipFill>
+                    <a:blip r:embed="rId23"/>
+                    <a:stretch>
+                      <a:fillRect/>
+                    </a:stretch>
+                  </pic:blipFill>
+                  <pic:spPr>
+                    <a:xfrm>
+                      <a:off x="0" y="0"/>
+                      <a:ext cx="2633980" cy="700405"/>
+                    </a:xfrm>
+                    <a:prstGeom prst="rect">
+                      <a:avLst/>
+                    </a:prstGeom>
+                    <a:noFill/>
+                    <a:ln w="9525">
+                      <a:noFill/>
+                    </a:ln>
+                  </pic:spPr>
+                </pic:pic>
+              </a:graphicData>
+            </a:graphic>
+          </wp:inline>
+        </w:drawing>
+      </w:r>
+    </w:p>
+    <w:p>
+      <w:pPr>
+        <w:rPr>
+          <w:rFonts w:hint="eastAsia"/>
+          <w:lang w:val="en-US" w:eastAsia="zh-Hans"/>
+        </w:rPr>
+      </w:pPr>
+    </w:p>
+    <w:p>
+      <w:pPr>
+        <w:rPr>
+          <w:rFonts w:hint="default"/>
+          <w:lang w:eastAsia="zh-Hans"/>
+        </w:rPr>
+      </w:pPr>
+      <w:r>
+        <w:rPr>
+          <w:rFonts w:hint="eastAsia"/>
+          <w:b/>
+          <w:bCs/>
+          <w:lang w:val="en-US" w:eastAsia="zh-Hans"/>
+        </w:rPr>
+        <w:t>Ray-voxel Intersection</w:t>
+      </w:r>
+      <w:r>
+        <w:rPr>
+          <w:rFonts w:hint="eastAsia"/>
+          <w:lang w:val="en-US" w:eastAsia="zh-Hans"/>
+        </w:rPr>
+        <w:t>.</w:t>
+      </w:r>
+      <w:r>
+        <w:rPr>
+          <w:rFonts w:hint="default"/>
+          <w:lang w:eastAsia="zh-Hans"/>
+        </w:rPr>
+        <w:t xml:space="preserve"> 我们首先对每条</w:t>
+      </w:r>
+      <w:r>
+        <w:rPr>
+          <w:rFonts w:hint="eastAsia"/>
+          <w:lang w:val="en-US" w:eastAsia="zh-Hans"/>
+        </w:rPr>
+        <w:t>光</w:t>
+      </w:r>
+      <w:r>
+        <w:rPr>
+          <w:rFonts w:hint="default"/>
+          <w:lang w:eastAsia="zh-Hans"/>
+        </w:rPr>
+        <w:t>线应用轴对齐边界框相交测试（AABB 测试）（Haines，1989）。 它通过比较从</w:t>
+      </w:r>
+      <w:r>
+        <w:rPr>
+          <w:rFonts w:hint="eastAsia"/>
+          <w:lang w:val="en-US" w:eastAsia="zh-Hans"/>
+        </w:rPr>
+        <w:t>光</w:t>
+      </w:r>
+      <w:r>
+        <w:rPr>
+          <w:rFonts w:hint="default"/>
+          <w:lang w:eastAsia="zh-Hans"/>
+        </w:rPr>
+        <w:t>线原点到体素的六个边界平面中的每一个的距离来检查</w:t>
+      </w:r>
+      <w:r>
+        <w:rPr>
+          <w:rFonts w:hint="eastAsia"/>
+          <w:lang w:val="en-US" w:eastAsia="zh-Hans"/>
+        </w:rPr>
+        <w:t>光</w:t>
+      </w:r>
+      <w:r>
+        <w:rPr>
+          <w:rFonts w:hint="default"/>
+          <w:lang w:eastAsia="zh-Hans"/>
+        </w:rPr>
+        <w:t xml:space="preserve">线是否与体素相交。 </w:t>
+      </w:r>
+      <w:r>
+        <w:rPr>
+          <w:rFonts w:hint="default"/>
+          <w:b/>
+          <w:bCs/>
+          <w:lang w:eastAsia="zh-Hans"/>
+        </w:rPr>
+        <w:t>AABB 测试非常有效，尤其是对于分层八叉树结构（例如 NSVF），因为它可以轻松地实时处理数百万个体素</w:t>
+      </w:r>
+      <w:r>
+        <w:rPr>
+          <w:rFonts w:hint="default"/>
+          <w:lang w:eastAsia="zh-Hans"/>
+        </w:rPr>
+        <w:t>。 我们的实验表明，NSVF 表示中的 10k ∼ 100k 稀疏体素足以对复杂场景进行逼真的渲染。</w:t>
+      </w:r>
+    </w:p>
+    <w:p>
+      <w:pPr>
+        <w:rPr>
+          <w:rFonts w:hint="default"/>
+          <w:lang w:eastAsia="zh-Hans"/>
+        </w:rPr>
+      </w:pPr>
+    </w:p>
+    <w:p>
+      <w:pPr>
+        <w:rPr>
+          <w:rFonts w:hint="eastAsia"/>
+          <w:lang w:val="en-US" w:eastAsia="zh-Hans"/>
+        </w:rPr>
+      </w:pPr>
+      <w:r>
+        <w:rPr>
+          <w:rFonts w:hint="eastAsia"/>
+          <w:b/>
+          <w:bCs/>
+          <w:lang w:val="en-US" w:eastAsia="zh-Hans"/>
+        </w:rPr>
+        <w:t>Ray Marching inside Voxels.</w:t>
+      </w:r>
+      <w:r>
+        <w:rPr>
+          <w:rFonts w:hint="default"/>
+          <w:b/>
+          <w:bCs/>
+          <w:lang w:eastAsia="zh-Hans"/>
+        </w:rPr>
+        <w:t xml:space="preserve"> </w:t>
+      </w:r>
+      <w:r>
+        <w:rPr>
+          <w:rFonts w:hint="eastAsia" w:ascii="Songti SC Regular" w:hAnsi="Songti SC Regular" w:eastAsia="Songti SC Regular" w:cs="Songti SC Regular"/>
+          <w:b w:val="0"/>
+          <w:bCs w:val="0"/>
+          <w:lang w:eastAsia="zh-Hans"/>
+        </w:rPr>
+        <w:t>我们通过使用</w:t>
+      </w:r>
+      <w:r>
+        <w:rPr>
+          <w:rFonts w:hint="eastAsia" w:ascii="Songti SC Regular" w:hAnsi="Songti SC Regular" w:eastAsia="Songti SC Regular" w:cs="Songti SC Regular"/>
+          <w:b w:val="0"/>
+          <w:bCs w:val="0"/>
+          <w:lang w:val="en-US" w:eastAsia="zh-Hans"/>
+        </w:rPr>
+        <w:t>等式</w:t>
+      </w:r>
+      <w:r>
+        <w:rPr>
+          <w:rFonts w:hint="default" w:ascii="Songti SC Regular" w:hAnsi="Songti SC Regular" w:eastAsia="Songti SC Regular" w:cs="Songti SC Regular"/>
+          <w:b w:val="0"/>
+          <w:bCs w:val="0"/>
+          <w:lang w:eastAsia="zh-Hans"/>
+        </w:rPr>
+        <w:t xml:space="preserve">(2) </w:t>
+      </w:r>
+      <w:r>
+        <w:rPr>
+          <w:rFonts w:hint="eastAsia" w:ascii="Songti SC Regular" w:hAnsi="Songti SC Regular" w:eastAsia="Songti SC Regular" w:cs="Songti SC Regular"/>
+          <w:b w:val="0"/>
+          <w:bCs w:val="0"/>
+          <w:lang w:eastAsia="zh-Hans"/>
+        </w:rPr>
+        <w:t>沿</w:t>
+      </w:r>
+      <w:r>
+        <w:rPr>
+          <w:rFonts w:hint="eastAsia" w:ascii="Songti SC Regular" w:hAnsi="Songti SC Regular" w:eastAsia="Songti SC Regular" w:cs="Songti SC Regular"/>
+          <w:b w:val="0"/>
+          <w:bCs w:val="0"/>
+          <w:lang w:val="en-US" w:eastAsia="zh-Hans"/>
+        </w:rPr>
+        <w:t>光线</w:t>
+      </w:r>
+      <w:r>
+        <w:rPr>
+          <w:rFonts w:hint="eastAsia" w:ascii="Songti SC Regular" w:hAnsi="Songti SC Regular" w:eastAsia="Songti SC Regular" w:cs="Songti SC Regular"/>
+          <w:b w:val="0"/>
+          <w:bCs w:val="0"/>
+          <w:lang w:eastAsia="zh-Hans"/>
+        </w:rPr>
+        <w:t>采样点来返回颜色 C(p0, v)。 为了处理光线错过所有对象的情况，我们在</w:t>
+      </w:r>
+      <w:r>
+        <w:rPr>
+          <w:rFonts w:hint="eastAsia" w:ascii="Songti SC Regular" w:hAnsi="Songti SC Regular" w:eastAsia="Songti SC Regular" w:cs="Songti SC Regular"/>
+          <w:b w:val="0"/>
+          <w:bCs w:val="0"/>
+          <w:lang w:val="en-US" w:eastAsia="zh-Hans"/>
+        </w:rPr>
+        <w:t>等式</w:t>
+      </w:r>
+      <w:r>
+        <w:rPr>
+          <w:rFonts w:hint="default" w:ascii="Songti SC Regular" w:hAnsi="Songti SC Regular" w:eastAsia="Songti SC Regular" w:cs="Songti SC Regular"/>
+          <w:b w:val="0"/>
+          <w:bCs w:val="0"/>
+          <w:lang w:eastAsia="zh-Hans"/>
+        </w:rPr>
+        <w:t xml:space="preserve">(2) </w:t>
+      </w:r>
+      <w:r>
+        <w:rPr>
+          <w:rFonts w:hint="eastAsia" w:ascii="Songti SC Regular" w:hAnsi="Songti SC Regular" w:eastAsia="Songti SC Regular" w:cs="Songti SC Regular"/>
+          <w:b w:val="0"/>
+          <w:bCs w:val="0"/>
+          <w:lang w:eastAsia="zh-Hans"/>
+        </w:rPr>
+        <w:t>的右侧额外添加了一个背景项</w:t>
+      </w:r>
+      <w:r>
+        <w:rPr>
+          <w:rFonts w:hint="default" w:ascii="Songti SC Regular" w:hAnsi="Songti SC Regular" w:eastAsia="Songti SC Regular" w:cs="Songti SC Regular"/>
+          <w:b w:val="0"/>
+          <w:bCs w:val="0"/>
+          <w:lang w:eastAsia="zh-Hans"/>
+        </w:rPr>
+        <w:t xml:space="preserve"> </w:t>
+      </w:r>
+      <w:r>
+        <w:drawing>
+          <wp:inline distT="0" distB="0" distL="114300" distR="114300">
+            <wp:extent cx="490855" cy="123825"/>
+            <wp:effectExtent l="0" t="0" r="17145" b="3175"/>
+            <wp:docPr id="22" name="图片 22"/>
+            <wp:cNvGraphicFramePr>
+              <a:graphicFrameLocks xmlns:a="http://schemas.openxmlformats.org/drawingml/2006/main" noChangeAspect="1"/>
+            </wp:cNvGraphicFramePr>
+            <a:graphic xmlns:a="http://schemas.openxmlformats.org/drawingml/2006/main">
+              <a:graphicData uri="http://schemas.openxmlformats.org/drawingml/2006/picture">
+                <pic:pic xmlns:pic="http://schemas.openxmlformats.org/drawingml/2006/picture">
+                  <pic:nvPicPr>
+                    <pic:cNvPr id="22" name="图片 22"/>
+                    <pic:cNvPicPr>
+                      <a:picLocks noChangeAspect="1"/>
+                    </pic:cNvPicPr>
+                  </pic:nvPicPr>
+                  <pic:blipFill>
+                    <a:blip r:embed="rId24"/>
+                    <a:stretch>
+                      <a:fillRect/>
+                    </a:stretch>
+                  </pic:blipFill>
+                  <pic:spPr>
+                    <a:xfrm>
+                      <a:off x="0" y="0"/>
+                      <a:ext cx="490855" cy="123825"/>
+                    </a:xfrm>
+                    <a:prstGeom prst="rect">
+                      <a:avLst/>
+                    </a:prstGeom>
+                    <a:noFill/>
+                    <a:ln w="9525">
+                      <a:noFill/>
+                    </a:ln>
+                  </pic:spPr>
+                </pic:pic>
+              </a:graphicData>
+            </a:graphic>
+          </wp:inline>
+        </w:drawing>
+      </w:r>
+      <w:r>
+        <w:rPr>
+          <w:rFonts w:hint="eastAsia" w:ascii="Songti SC Regular" w:hAnsi="Songti SC Regular" w:eastAsia="Songti SC Regular" w:cs="Songti SC Regular"/>
+          <w:b w:val="0"/>
+          <w:bCs w:val="0"/>
+          <w:lang w:eastAsia="zh-Hans"/>
+        </w:rPr>
+        <w:t xml:space="preserve">。 其中我们定义透明度 </w:t>
+      </w:r>
+      <w:r>
+        <w:drawing>
+          <wp:inline distT="0" distB="0" distL="114300" distR="114300">
+            <wp:extent cx="967105" cy="138430"/>
+            <wp:effectExtent l="0" t="0" r="23495" b="13970"/>
+            <wp:docPr id="24" name="图片 24"/>
+            <wp:cNvGraphicFramePr>
+              <a:graphicFrameLocks xmlns:a="http://schemas.openxmlformats.org/drawingml/2006/main" noChangeAspect="1"/>
+            </wp:cNvGraphicFramePr>
+            <a:graphic xmlns:a="http://schemas.openxmlformats.org/drawingml/2006/main">
+              <a:graphicData uri="http://schemas.openxmlformats.org/drawingml/2006/picture">
+                <pic:pic xmlns:pic="http://schemas.openxmlformats.org/drawingml/2006/picture">
+                  <pic:nvPicPr>
+                    <pic:cNvPr id="24" name="图片 24"/>
+                    <pic:cNvPicPr>
+                      <a:picLocks noChangeAspect="1"/>
+                    </pic:cNvPicPr>
+                  </pic:nvPicPr>
+                  <pic:blipFill>
+                    <a:blip r:embed="rId25"/>
+                    <a:stretch>
+                      <a:fillRect/>
+                    </a:stretch>
+                  </pic:blipFill>
+                  <pic:spPr>
+                    <a:xfrm>
+                      <a:off x="0" y="0"/>
+                      <a:ext cx="967105" cy="138430"/>
+                    </a:xfrm>
+                    <a:prstGeom prst="rect">
+                      <a:avLst/>
+                    </a:prstGeom>
+                    <a:noFill/>
+                    <a:ln w="9525">
+                      <a:noFill/>
+                    </a:ln>
+                  </pic:spPr>
+                </pic:pic>
+              </a:graphicData>
+            </a:graphic>
+          </wp:inline>
+        </w:drawing>
+      </w:r>
+      <w:r>
+        <w:rPr>
+          <w:rFonts w:hint="eastAsia" w:ascii="Songti SC Regular" w:hAnsi="Songti SC Regular" w:eastAsia="Songti SC Regular" w:cs="Songti SC Regular"/>
+          <w:b w:val="0"/>
+          <w:bCs w:val="0"/>
+          <w:lang w:eastAsia="zh-Hans"/>
+        </w:rPr>
+        <w:t>，</w:t>
+      </w:r>
+      <m:oMath>
+        <m:sSub>
+          <m:sSubPr>
+            <m:ctrlPr>
+              <w:rPr>
+                <w:rFonts w:ascii="Cambria Math" w:hAnsi="Cambria Math" w:cs="Songti SC Regular"/>
+                <w:bCs w:val="0"/>
+                <w:i/>
+              </w:rPr>
+            </m:ctrlPr>
+          </m:sSubPr>
+          <m:e>
+            <m:r>
+              <m:rPr/>
+              <w:rPr>
+                <w:rFonts w:ascii="Cambria Math" w:hAnsi="Cambria Math" w:cs="Songti SC Regular"/>
+                <w:lang w:val="en-US"/>
+              </w:rPr>
+              <m:t>c</m:t>
+            </m:r>
+            <m:ctrlPr>
+              <w:rPr>
+                <w:rFonts w:ascii="Cambria Math" w:hAnsi="Cambria Math" w:cs="Songti SC Regular"/>
+                <w:bCs w:val="0"/>
+                <w:i/>
+              </w:rPr>
+            </m:ctrlPr>
+          </m:e>
+          <m:sub>
+            <m:r>
+              <m:rPr/>
+              <w:rPr>
+                <w:rFonts w:ascii="Cambria Math" w:hAnsi="Cambria Math" w:cs="Songti SC Regular"/>
+                <w:lang w:val="en-US"/>
+              </w:rPr>
+              <m:t>bg</m:t>
+            </m:r>
+            <m:ctrlPr>
+              <w:rPr>
+                <w:rFonts w:ascii="Cambria Math" w:hAnsi="Cambria Math" w:cs="Songti SC Regular"/>
+                <w:bCs w:val="0"/>
+                <w:i/>
+              </w:rPr>
+            </m:ctrlPr>
+          </m:sub>
+        </m:sSub>
+      </m:oMath>
+      <w:r>
+        <w:rPr>
+          <w:rFonts w:hint="eastAsia" w:ascii="Songti SC Regular" w:hAnsi="Songti SC Regular" w:eastAsia="Songti SC Regular" w:cs="Songti SC Regular"/>
+          <w:b w:val="0"/>
+          <w:bCs w:val="0"/>
+          <w:lang w:eastAsia="zh-Hans"/>
+        </w:rPr>
+        <w:t xml:space="preserve"> 是可学习的背景 RGB 值。正如第 2 节中所讨论的，</w:t>
+      </w:r>
+      <w:r>
+        <w:rPr>
+          <w:rFonts w:hint="eastAsia" w:ascii="Songti SC Bold" w:hAnsi="Songti SC Bold" w:eastAsia="Songti SC Bold" w:cs="Songti SC Bold"/>
+          <w:b/>
+          <w:bCs/>
+          <w:lang w:eastAsia="zh-Hans"/>
+        </w:rPr>
+        <w:t>体渲染需要在非空空间中沿着光线的密集样本来实现高质量渲染</w:t>
+      </w:r>
+      <w:r>
+        <w:rPr>
+          <w:rFonts w:hint="eastAsia" w:ascii="Songti SC Regular" w:hAnsi="Songti SC Regular" w:eastAsia="Songti SC Regular" w:cs="Songti SC Regular"/>
+          <w:b w:val="0"/>
+          <w:bCs w:val="0"/>
+          <w:lang w:eastAsia="zh-Hans"/>
+        </w:rPr>
+        <w:t>。在整个空间中的均匀采样点进行密集评估（</w:t>
+      </w:r>
+      <w:r>
+        <w:rPr>
+          <w:rFonts w:hint="eastAsia" w:ascii="Songti SC Regular" w:hAnsi="Songti SC Regular" w:eastAsia="Songti SC Regular" w:cs="Songti SC Regular"/>
+          <w:b w:val="0"/>
+          <w:bCs w:val="0"/>
+          <w:lang w:val="en-US" w:eastAsia="zh-Hans"/>
+        </w:rPr>
+        <w:t>如下</w:t>
+      </w:r>
+      <w:r>
+        <w:rPr>
+          <w:rFonts w:hint="eastAsia" w:ascii="Songti SC Regular" w:hAnsi="Songti SC Regular" w:eastAsia="Songti SC Regular" w:cs="Songti SC Regular"/>
+          <w:b w:val="0"/>
+          <w:bCs w:val="0"/>
+          <w:lang w:eastAsia="zh-Hans"/>
+        </w:rPr>
+        <w:t>图 1 (a)）是低效的，因为经常且不必要地测试空白区域。为了专注于更重要区域的采样，Mildenhall 等人。 (2020) 学习了两个网络，其中第二个网络使用第一个网络估计的分布中的样本进行训练（</w:t>
+      </w:r>
+      <w:r>
+        <w:rPr>
+          <w:rFonts w:hint="eastAsia" w:ascii="Songti SC Regular" w:hAnsi="Songti SC Regular" w:eastAsia="Songti SC Regular" w:cs="Songti SC Regular"/>
+          <w:b w:val="0"/>
+          <w:bCs w:val="0"/>
+          <w:lang w:val="en-US" w:eastAsia="zh-Hans"/>
+        </w:rPr>
+        <w:t>如下</w:t>
+      </w:r>
+      <w:r>
+        <w:rPr>
+          <w:rFonts w:hint="eastAsia" w:ascii="Songti SC Regular" w:hAnsi="Songti SC Regular" w:eastAsia="Songti SC Regular" w:cs="Songti SC Regular"/>
+          <w:b w:val="0"/>
+          <w:bCs w:val="0"/>
+          <w:lang w:eastAsia="zh-Hans"/>
+        </w:rPr>
+        <w:t>图 1 (b)）。然而，这进一步增加了训练和推理的复杂性。相比之下，</w:t>
+      </w:r>
+      <w:r>
+        <w:rPr>
+          <w:rFonts w:hint="eastAsia" w:ascii="Songti SC Bold" w:hAnsi="Songti SC Bold" w:eastAsia="Songti SC Bold" w:cs="Songti SC Bold"/>
+          <w:b/>
+          <w:bCs/>
+          <w:lang w:eastAsia="zh-Hans"/>
+        </w:rPr>
+        <w:t>NSVF 不采用二次采样阶段</w:t>
+      </w:r>
+      <w:r>
+        <w:rPr>
+          <w:rFonts w:hint="eastAsia" w:ascii="Songti SC Regular" w:hAnsi="Songti SC Regular" w:eastAsia="Songti SC Regular" w:cs="Songti SC Regular"/>
+          <w:b w:val="0"/>
+          <w:bCs w:val="0"/>
+          <w:lang w:eastAsia="zh-Hans"/>
+        </w:rPr>
+        <w:t>，同时实现更好的视觉质量。如图 1 (c) 所示，我们使用基于稀疏体素的</w:t>
+      </w:r>
+      <w:r>
+        <w:rPr>
+          <w:rFonts w:hint="eastAsia" w:ascii="Songti SC Regular" w:hAnsi="Songti SC Regular" w:eastAsia="Songti SC Regular" w:cs="Songti SC Regular"/>
+          <w:b w:val="0"/>
+          <w:bCs w:val="0"/>
+          <w:lang w:val="en-US" w:eastAsia="zh-Hans"/>
+        </w:rPr>
+        <w:t>抛弃</w:t>
+      </w:r>
+      <w:r>
+        <w:rPr>
+          <w:rFonts w:hint="eastAsia" w:ascii="Songti SC Regular" w:hAnsi="Songti SC Regular" w:eastAsia="Songti SC Regular" w:cs="Songti SC Regular"/>
+          <w:b w:val="0"/>
+          <w:bCs w:val="0"/>
+          <w:lang w:eastAsia="zh-Hans"/>
+        </w:rPr>
+        <w:t>采样创建了一组查询点。与上述方法相比，我们能够以相同的评估成本进行更密集的采样。我们包括所有体素交点作为附加样本，并使用中点规则执行颜色累积。我们的方法在算法 1 中进行了总结，其中我们额外返回透明度 A 和预期深度 Z，可进一步用于可视化具有有限差异的法线。</w:t>
+      </w:r>
+    </w:p>
+    <w:p>
+      <w:pPr>
+        <w:jc w:val="center"/>
+      </w:pPr>
+      <w:r>
+        <w:drawing>
+          <wp:inline distT="0" distB="0" distL="114300" distR="114300">
+            <wp:extent cx="3548380" cy="986155"/>
+            <wp:effectExtent l="0" t="0" r="7620" b="4445"/>
+            <wp:docPr id="15" name="图片 15"/>
+            <wp:cNvGraphicFramePr>
+              <a:graphicFrameLocks xmlns:a="http://schemas.openxmlformats.org/drawingml/2006/main" noChangeAspect="1"/>
+            </wp:cNvGraphicFramePr>
+            <a:graphic xmlns:a="http://schemas.openxmlformats.org/drawingml/2006/main">
+              <a:graphicData uri="http://schemas.openxmlformats.org/drawingml/2006/picture">
+                <pic:pic xmlns:pic="http://schemas.openxmlformats.org/drawingml/2006/picture">
+                  <pic:nvPicPr>
+                    <pic:cNvPr id="15" name="图片 15"/>
+                    <pic:cNvPicPr>
+                      <a:picLocks noChangeAspect="1"/>
+                    </pic:cNvPicPr>
+                  </pic:nvPicPr>
+                  <pic:blipFill>
+                    <a:blip r:embed="rId26"/>
+                    <a:stretch>
+                      <a:fillRect/>
+                    </a:stretch>
+                  </pic:blipFill>
+                  <pic:spPr>
+                    <a:xfrm>
+                      <a:off x="0" y="0"/>
+                      <a:ext cx="3548380" cy="986155"/>
+                    </a:xfrm>
+                    <a:prstGeom prst="rect">
+                      <a:avLst/>
+                    </a:prstGeom>
+                    <a:noFill/>
+                    <a:ln w="9525">
+                      <a:noFill/>
+                    </a:ln>
+                  </pic:spPr>
+                </pic:pic>
+              </a:graphicData>
+            </a:graphic>
+          </wp:inline>
+        </w:drawing>
+      </w:r>
+    </w:p>
+    <w:p>
+      <w:pPr>
+        <w:jc w:val="left"/>
+        <w:rPr>
+          <w:rFonts w:hint="default"/>
+        </w:rPr>
+      </w:pPr>
+      <w:r>
+        <w:rPr>
+          <w:rFonts w:hint="eastAsia"/>
+          <w:b/>
+          <w:bCs/>
+        </w:rPr>
+        <w:t>Early Termination</w:t>
+      </w:r>
+      <w:r>
+        <w:rPr>
+          <w:rFonts w:hint="eastAsia"/>
+          <w:b/>
+          <w:bCs/>
+          <w:lang w:eastAsia="zh-Hans"/>
+        </w:rPr>
+        <w:t>（</w:t>
+      </w:r>
+      <w:r>
+        <w:rPr>
+          <w:rFonts w:hint="eastAsia"/>
+          <w:b/>
+          <w:bCs/>
+          <w:lang w:val="en-US" w:eastAsia="zh-Hans"/>
+        </w:rPr>
+        <w:t>提前终止</w:t>
+      </w:r>
+      <w:r>
+        <w:rPr>
+          <w:rFonts w:hint="eastAsia"/>
+          <w:b/>
+          <w:bCs/>
+          <w:lang w:eastAsia="zh-Hans"/>
+        </w:rPr>
+        <w:t>）</w:t>
+      </w:r>
+      <w:r>
+        <w:rPr>
+          <w:rFonts w:hint="eastAsia"/>
+        </w:rPr>
+        <w:t>.</w:t>
+      </w:r>
+      <w:r>
+        <w:rPr>
+          <w:rFonts w:hint="default"/>
+        </w:rPr>
+        <w:t xml:space="preserve"> NSVF 可以同样好地表示透明和实体对象。 然而，对于实体表面，建议体渲染沿着光线分散表面颜色，这意味着在表面后面需要许多不必要的累积步骤才能使累积透明度</w:t>
+      </w:r>
+      <w:r>
+        <w:drawing>
+          <wp:inline distT="0" distB="0" distL="114300" distR="114300">
+            <wp:extent cx="338455" cy="119380"/>
+            <wp:effectExtent l="0" t="0" r="17145" b="7620"/>
+            <wp:docPr id="26" name="图片 26"/>
+            <wp:cNvGraphicFramePr>
+              <a:graphicFrameLocks xmlns:a="http://schemas.openxmlformats.org/drawingml/2006/main" noChangeAspect="1"/>
+            </wp:cNvGraphicFramePr>
+            <a:graphic xmlns:a="http://schemas.openxmlformats.org/drawingml/2006/main">
+              <a:graphicData uri="http://schemas.openxmlformats.org/drawingml/2006/picture">
+                <pic:pic xmlns:pic="http://schemas.openxmlformats.org/drawingml/2006/picture">
+                  <pic:nvPicPr>
+                    <pic:cNvPr id="26" name="图片 26"/>
+                    <pic:cNvPicPr>
+                      <a:picLocks noChangeAspect="1"/>
+                    </pic:cNvPicPr>
+                  </pic:nvPicPr>
+                  <pic:blipFill>
+                    <a:blip r:embed="rId27"/>
+                    <a:stretch>
+                      <a:fillRect/>
+                    </a:stretch>
+                  </pic:blipFill>
+                  <pic:spPr>
+                    <a:xfrm>
+                      <a:off x="0" y="0"/>
+                      <a:ext cx="338455" cy="119380"/>
+                    </a:xfrm>
+                    <a:prstGeom prst="rect">
+                      <a:avLst/>
+                    </a:prstGeom>
+                    <a:noFill/>
+                    <a:ln w="9525">
+                      <a:noFill/>
+                    </a:ln>
+                  </pic:spPr>
+                </pic:pic>
+              </a:graphicData>
+            </a:graphic>
+          </wp:inline>
+        </w:drawing>
+      </w:r>
+      <w:r>
+        <w:rPr>
+          <w:rFonts w:hint="default"/>
+        </w:rPr>
+        <w:t xml:space="preserve">达到 0。因此我们使用启发式和当累积透明度 </w:t>
+      </w:r>
+      <w:r>
+        <w:drawing>
+          <wp:inline distT="0" distB="0" distL="114300" distR="114300">
+            <wp:extent cx="338455" cy="119380"/>
+            <wp:effectExtent l="0" t="0" r="17145" b="7620"/>
+            <wp:docPr id="27" name="图片 27"/>
+            <wp:cNvGraphicFramePr>
+              <a:graphicFrameLocks xmlns:a="http://schemas.openxmlformats.org/drawingml/2006/main" noChangeAspect="1"/>
+            </wp:cNvGraphicFramePr>
+            <a:graphic xmlns:a="http://schemas.openxmlformats.org/drawingml/2006/main">
+              <a:graphicData uri="http://schemas.openxmlformats.org/drawingml/2006/picture">
+                <pic:pic xmlns:pic="http://schemas.openxmlformats.org/drawingml/2006/picture">
+                  <pic:nvPicPr>
+                    <pic:cNvPr id="27" name="图片 27"/>
+                    <pic:cNvPicPr>
+                      <a:picLocks noChangeAspect="1"/>
+                    </pic:cNvPicPr>
+                  </pic:nvPicPr>
+                  <pic:blipFill>
+                    <a:blip r:embed="rId27"/>
+                    <a:stretch>
+                      <a:fillRect/>
+                    </a:stretch>
+                  </pic:blipFill>
+                  <pic:spPr>
+                    <a:xfrm>
+                      <a:off x="0" y="0"/>
+                      <a:ext cx="338455" cy="119380"/>
+                    </a:xfrm>
+                    <a:prstGeom prst="rect">
+                      <a:avLst/>
+                    </a:prstGeom>
+                    <a:noFill/>
+                    <a:ln w="9525">
+                      <a:noFill/>
+                    </a:ln>
+                  </pic:spPr>
+                </pic:pic>
+              </a:graphicData>
+            </a:graphic>
+          </wp:inline>
+        </w:drawing>
+      </w:r>
+      <w:r>
+        <w:t xml:space="preserve"> </w:t>
+      </w:r>
+      <w:r>
+        <w:rPr>
+          <w:rFonts w:hint="default"/>
+        </w:rPr>
+        <w:t xml:space="preserve">低于某个阈值时，停止评估点。 在我们的实验中，我们发现设置 </w:t>
+      </w:r>
+      <m:oMath>
+        <m:r>
+          <m:rPr>
+            <m:sty m:val="p"/>
+          </m:rPr>
+          <w:rPr>
+            <w:rFonts w:ascii="Cambria Math" w:hAnsi="Cambria Math"/>
+          </w:rPr>
+          <m:t>∈</m:t>
+        </m:r>
+      </m:oMath>
+      <w:r>
+        <w:rPr>
+          <w:rFonts w:hint="default"/>
+        </w:rPr>
+        <w:t>= 0.01 显着加速了渲染过程，而不会导致任何明显的质量下降。</w:t>
+      </w:r>
+    </w:p>
+    <w:p>
+      <w:pPr>
+        <w:pStyle w:val="4"/>
+        <w:bidi w:val="0"/>
+        <w:rPr>
+          <w:rFonts w:hint="eastAsia"/>
+          <w:lang w:val="en-US" w:eastAsia="zh-Hans"/>
+        </w:rPr>
+      </w:pPr>
+      <w:r>
+        <w:rPr>
+          <w:rFonts w:hint="eastAsia"/>
+          <w:lang w:val="en-US" w:eastAsia="zh-Hans"/>
+        </w:rPr>
+        <w:t>学习</w:t>
+      </w:r>
+    </w:p>
+    <w:p>
+      <w:pPr>
+        <w:rPr>
+          <w:rFonts w:hint="eastAsia"/>
+          <w:lang w:val="en-US" w:eastAsia="zh-Hans"/>
+        </w:rPr>
+      </w:pPr>
+      <w:r>
+        <w:rPr>
+          <w:rFonts w:hint="eastAsia"/>
+          <w:lang w:val="en-US" w:eastAsia="zh-Hans"/>
+        </w:rPr>
+        <w:t>由于我们的渲染过程是完全可微的，NSVF 可以通过将渲染的输出结果与一组目标图像进行比较，通过反向传播进行端到端优化，无需任何 3D 监督。 为此，将以下损失最小化：</w:t>
+      </w:r>
+    </w:p>
+    <w:p>
+      <w:pPr>
+        <w:jc w:val="center"/>
+        <w:rPr>
+          <w:rFonts w:hint="eastAsia"/>
+          <w:lang w:val="en-US" w:eastAsia="zh-Hans"/>
+        </w:rPr>
+      </w:pPr>
+      <w:r>
+        <w:drawing>
+          <wp:inline distT="0" distB="0" distL="114300" distR="114300">
+            <wp:extent cx="2862580" cy="285750"/>
+            <wp:effectExtent l="0" t="0" r="7620" b="19050"/>
+            <wp:docPr id="28" name="图片 28"/>
+            <wp:cNvGraphicFramePr>
+              <a:graphicFrameLocks xmlns:a="http://schemas.openxmlformats.org/drawingml/2006/main" noChangeAspect="1"/>
+            </wp:cNvGraphicFramePr>
+            <a:graphic xmlns:a="http://schemas.openxmlformats.org/drawingml/2006/main">
+              <a:graphicData uri="http://schemas.openxmlformats.org/drawingml/2006/picture">
+                <pic:pic xmlns:pic="http://schemas.openxmlformats.org/drawingml/2006/picture">
+                  <pic:nvPicPr>
+                    <pic:cNvPr id="28" name="图片 28"/>
+                    <pic:cNvPicPr>
+                      <a:picLocks noChangeAspect="1"/>
+                    </pic:cNvPicPr>
+                  </pic:nvPicPr>
+                  <pic:blipFill>
+                    <a:blip r:embed="rId28"/>
+                    <a:stretch>
+                      <a:fillRect/>
+                    </a:stretch>
+                  </pic:blipFill>
+                  <pic:spPr>
+                    <a:xfrm>
+                      <a:off x="0" y="0"/>
+                      <a:ext cx="2862580" cy="285750"/>
+                    </a:xfrm>
+                    <a:prstGeom prst="rect">
+                      <a:avLst/>
+                    </a:prstGeom>
+                    <a:noFill/>
+                    <a:ln w="9525">
+                      <a:noFill/>
+                    </a:ln>
+                  </pic:spPr>
+                </pic:pic>
+              </a:graphicData>
+            </a:graphic>
+          </wp:inline>
+        </w:drawing>
+      </w:r>
+    </w:p>
+    <w:p>
+      <w:pPr>
+        <w:rPr>
+          <w:rFonts w:hint="eastAsia"/>
+          <w:lang w:val="en-US" w:eastAsia="zh-Hans"/>
+        </w:rPr>
+      </w:pPr>
+      <w:r>
+        <w:rPr>
+          <w:rFonts w:hint="eastAsia"/>
+          <w:lang w:val="en-US" w:eastAsia="zh-Hans"/>
+        </w:rPr>
+        <w:t>其中 R 是一批采样光线，C* 是相机光线的真实颜色，Ω(.) 是 Lombardi(2019) 等人提出的 beta 分布正则化器。 接下来，我们提出了一种渐进式训练策略，以更好地促进学习和推理。</w:t>
+      </w:r>
+    </w:p>
+    <w:p>
+      <w:pPr>
+        <w:jc w:val="left"/>
+      </w:pPr>
+    </w:p>
+    <w:p>
+      <w:pPr>
+        <w:jc w:val="left"/>
+        <w:rPr>
+          <w:rFonts w:hint="default"/>
+          <w:b w:val="0"/>
+          <w:bCs w:val="0"/>
+        </w:rPr>
+      </w:pPr>
+      <w:r>
+        <w:rPr>
+          <w:rFonts w:hint="eastAsia"/>
+          <w:b/>
+          <w:bCs/>
+        </w:rPr>
+        <w:t>Voxel Initialization</w:t>
+      </w:r>
+      <w:r>
+        <w:rPr>
+          <w:rFonts w:hint="default"/>
+          <w:b w:val="0"/>
+          <w:bCs w:val="0"/>
+        </w:rPr>
+        <w:t xml:space="preserve"> 我们首先学习用于细分初始边界框（具有体积 V ）的</w:t>
+      </w:r>
+      <w:r>
+        <w:rPr>
+          <w:rFonts w:hint="eastAsia"/>
+          <w:b w:val="0"/>
+          <w:bCs w:val="0"/>
+          <w:lang w:val="en-US" w:eastAsia="zh-Hans"/>
+        </w:rPr>
+        <w:t>一组</w:t>
+      </w:r>
+      <w:r>
+        <w:rPr>
+          <w:rFonts w:hint="default"/>
+          <w:b w:val="0"/>
+          <w:bCs w:val="0"/>
+        </w:rPr>
+        <w:t>初始体素的隐函数，该边界框以足够的</w:t>
+      </w:r>
+      <w:r>
+        <w:rPr>
+          <w:rFonts w:hint="eastAsia"/>
+          <w:b w:val="0"/>
+          <w:bCs w:val="0"/>
+          <w:lang w:val="en-US" w:eastAsia="zh-Hans"/>
+        </w:rPr>
+        <w:t>间隔</w:t>
+      </w:r>
+      <w:r>
+        <w:rPr>
+          <w:rFonts w:hint="default"/>
+          <w:b w:val="0"/>
+          <w:bCs w:val="0"/>
+        </w:rPr>
+        <w:t xml:space="preserve">粗略包围场景。 初始体素大小设置为 </w:t>
+      </w:r>
+      <w:r>
+        <w:drawing>
+          <wp:inline distT="0" distB="0" distL="114300" distR="114300">
+            <wp:extent cx="528955" cy="128905"/>
+            <wp:effectExtent l="0" t="0" r="4445" b="23495"/>
+            <wp:docPr id="29" name="图片 29"/>
+            <wp:cNvGraphicFramePr>
+              <a:graphicFrameLocks xmlns:a="http://schemas.openxmlformats.org/drawingml/2006/main" noChangeAspect="1"/>
+            </wp:cNvGraphicFramePr>
+            <a:graphic xmlns:a="http://schemas.openxmlformats.org/drawingml/2006/main">
+              <a:graphicData uri="http://schemas.openxmlformats.org/drawingml/2006/picture">
+                <pic:pic xmlns:pic="http://schemas.openxmlformats.org/drawingml/2006/picture">
+                  <pic:nvPicPr>
+                    <pic:cNvPr id="29" name="图片 29"/>
+                    <pic:cNvPicPr>
+                      <a:picLocks noChangeAspect="1"/>
+                    </pic:cNvPicPr>
+                  </pic:nvPicPr>
+                  <pic:blipFill>
+                    <a:blip r:embed="rId29"/>
+                    <a:stretch>
+                      <a:fillRect/>
+                    </a:stretch>
+                  </pic:blipFill>
+                  <pic:spPr>
+                    <a:xfrm>
+                      <a:off x="0" y="0"/>
+                      <a:ext cx="528955" cy="128905"/>
+                    </a:xfrm>
+                    <a:prstGeom prst="rect">
+                      <a:avLst/>
+                    </a:prstGeom>
+                    <a:noFill/>
+                    <a:ln w="9525">
+                      <a:noFill/>
+                    </a:ln>
+                  </pic:spPr>
+                </pic:pic>
+              </a:graphicData>
+            </a:graphic>
+          </wp:inline>
+        </w:drawing>
+      </w:r>
+      <w:r>
+        <w:rPr>
+          <w:rFonts w:hint="default"/>
+          <w:b w:val="0"/>
+          <w:bCs w:val="0"/>
+        </w:rPr>
+        <w:t>。 如果粗几何（例如扫描点云或视觉船体输出）可用，初始体素也可以通过对粗几何进行体素化来初始化。</w:t>
+      </w:r>
+    </w:p>
+    <w:p>
+      <w:pPr>
+        <w:jc w:val="left"/>
+        <w:rPr>
+          <w:rFonts w:hint="default"/>
+          <w:b w:val="0"/>
+          <w:bCs w:val="0"/>
+        </w:rPr>
+      </w:pPr>
+    </w:p>
+    <w:p>
+      <w:pPr>
+        <w:jc w:val="left"/>
+        <w:rPr>
+          <w:rFonts w:hint="default"/>
+          <w:b/>
+          <w:bCs/>
+        </w:rPr>
+      </w:pPr>
+      <w:r>
+        <w:rPr>
+          <w:rFonts w:hint="default"/>
+          <w:b/>
+          <w:bCs/>
+        </w:rPr>
+        <w:t xml:space="preserve">Self-Pruning </w:t>
+      </w:r>
+      <w:r>
+        <w:rPr>
+          <w:rFonts w:hint="default"/>
+          <w:b w:val="0"/>
+          <w:bCs w:val="0"/>
+        </w:rPr>
+        <w:t>现有的基于体积的神经渲染工作（Lombardi 等人，2019 年；Mildenhall 等人，2020 年）表明，</w:t>
+      </w:r>
+      <w:r>
+        <w:rPr>
+          <w:rFonts w:hint="default"/>
+          <w:b/>
+          <w:bCs/>
+        </w:rPr>
+        <w:t>在训练后提取粗略的场景几何图形是可行的</w:t>
+      </w:r>
+      <w:r>
+        <w:rPr>
+          <w:rFonts w:hint="default"/>
+          <w:b w:val="0"/>
+          <w:bCs w:val="0"/>
+        </w:rPr>
+        <w:t>。 基于这一观察，我们提出了一种策略——自剪枝——</w:t>
+      </w:r>
+      <w:r>
+        <w:rPr>
+          <w:rFonts w:hint="default"/>
+          <w:b/>
+          <w:bCs/>
+        </w:rPr>
+        <w:t>一种在训练期间基于粗几何信息有效去除非必要体素的策略，可以使用模型对密度的预测进一步描述</w:t>
+      </w:r>
+      <w:r>
+        <w:rPr>
+          <w:rFonts w:hint="default"/>
+          <w:b w:val="0"/>
+          <w:bCs w:val="0"/>
+        </w:rPr>
+        <w:t>。 也就是说，我们确定要修剪的体素如下</w:t>
+      </w:r>
+      <w:r>
+        <w:rPr>
+          <w:rFonts w:hint="default"/>
+          <w:b/>
+          <w:bCs/>
+        </w:rPr>
+        <w:t>：</w:t>
+      </w:r>
+    </w:p>
+    <w:p>
+      <w:pPr>
+        <w:jc w:val="center"/>
+        <w:rPr>
+          <w:rFonts w:hint="default"/>
+          <w:b/>
+          <w:bCs/>
+        </w:rPr>
+      </w:pPr>
+      <w:r>
+        <w:drawing>
+          <wp:inline distT="0" distB="0" distL="114300" distR="114300">
+            <wp:extent cx="2872105" cy="233680"/>
+            <wp:effectExtent l="0" t="0" r="23495" b="20320"/>
+            <wp:docPr id="30" name="图片 30"/>
+            <wp:cNvGraphicFramePr>
+              <a:graphicFrameLocks xmlns:a="http://schemas.openxmlformats.org/drawingml/2006/main" noChangeAspect="1"/>
+            </wp:cNvGraphicFramePr>
+            <a:graphic xmlns:a="http://schemas.openxmlformats.org/drawingml/2006/main">
+              <a:graphicData uri="http://schemas.openxmlformats.org/drawingml/2006/picture">
+                <pic:pic xmlns:pic="http://schemas.openxmlformats.org/drawingml/2006/picture">
+                  <pic:nvPicPr>
+                    <pic:cNvPr id="30" name="图片 30"/>
+                    <pic:cNvPicPr>
+                      <a:picLocks noChangeAspect="1"/>
+                    </pic:cNvPicPr>
+                  </pic:nvPicPr>
+                  <pic:blipFill>
+                    <a:blip r:embed="rId30"/>
+                    <a:stretch>
+                      <a:fillRect/>
+                    </a:stretch>
+                  </pic:blipFill>
+                  <pic:spPr>
+                    <a:xfrm>
+                      <a:off x="0" y="0"/>
+                      <a:ext cx="2872105" cy="233680"/>
+                    </a:xfrm>
+                    <a:prstGeom prst="rect">
+                      <a:avLst/>
+                    </a:prstGeom>
+                    <a:noFill/>
+                    <a:ln w="9525">
+                      <a:noFill/>
+                    </a:ln>
+                  </pic:spPr>
+                </pic:pic>
+              </a:graphicData>
+            </a:graphic>
+          </wp:inline>
+        </w:drawing>
+      </w:r>
+    </w:p>
+    <w:p>
+      <w:pPr>
+        <w:jc w:val="left"/>
+        <w:rPr>
+          <w:rFonts w:hint="default"/>
+          <w:b w:val="0"/>
+          <w:bCs w:val="0"/>
+        </w:rPr>
+      </w:pPr>
+      <w:r>
+        <w:rPr>
+          <w:rFonts w:hint="default"/>
+          <w:b w:val="0"/>
+          <w:bCs w:val="0"/>
+        </w:rPr>
+        <w:t xml:space="preserve">其中 </w:t>
+      </w:r>
+      <w:r>
+        <w:drawing>
+          <wp:inline distT="0" distB="0" distL="114300" distR="114300">
+            <wp:extent cx="309880" cy="161925"/>
+            <wp:effectExtent l="0" t="0" r="20320" b="15875"/>
+            <wp:docPr id="31" name="图片 31"/>
+            <wp:cNvGraphicFramePr>
+              <a:graphicFrameLocks xmlns:a="http://schemas.openxmlformats.org/drawingml/2006/main" noChangeAspect="1"/>
+            </wp:cNvGraphicFramePr>
+            <a:graphic xmlns:a="http://schemas.openxmlformats.org/drawingml/2006/main">
+              <a:graphicData uri="http://schemas.openxmlformats.org/drawingml/2006/picture">
+                <pic:pic xmlns:pic="http://schemas.openxmlformats.org/drawingml/2006/picture">
+                  <pic:nvPicPr>
+                    <pic:cNvPr id="31" name="图片 31"/>
+                    <pic:cNvPicPr>
+                      <a:picLocks noChangeAspect="1"/>
+                    </pic:cNvPicPr>
+                  </pic:nvPicPr>
+                  <pic:blipFill>
+                    <a:blip r:embed="rId31"/>
+                    <a:stretch>
+                      <a:fillRect/>
+                    </a:stretch>
+                  </pic:blipFill>
+                  <pic:spPr>
+                    <a:xfrm>
+                      <a:off x="0" y="0"/>
+                      <a:ext cx="309880" cy="161925"/>
+                    </a:xfrm>
+                    <a:prstGeom prst="rect">
+                      <a:avLst/>
+                    </a:prstGeom>
+                    <a:noFill/>
+                    <a:ln w="9525">
+                      <a:noFill/>
+                    </a:ln>
+                  </pic:spPr>
+                </pic:pic>
+              </a:graphicData>
+            </a:graphic>
+          </wp:inline>
+        </w:drawing>
+      </w:r>
+      <w:r>
+        <w:rPr>
+          <w:rFonts w:hint="default"/>
+          <w:b w:val="0"/>
+          <w:bCs w:val="0"/>
+        </w:rPr>
+        <w:t xml:space="preserve">是体素 Vi 内的 G 个均匀采样点（在我们的实验中 G = </w:t>
+      </w:r>
+      <m:oMath>
+        <m:sSup>
+          <m:sSupPr>
+            <m:ctrlPr>
+              <w:rPr>
+                <w:rFonts w:ascii="Cambria Math" w:hAnsi="Cambria Math"/>
+                <w:bCs w:val="0"/>
+                <w:i/>
+              </w:rPr>
+            </m:ctrlPr>
+          </m:sSupPr>
+          <m:e>
+            <m:r>
+              <m:rPr/>
+              <w:rPr>
+                <w:rFonts w:ascii="Cambria Math" w:hAnsi="Cambria Math"/>
+                <w:lang w:val="en-US"/>
+              </w:rPr>
+              <m:t>16</m:t>
+            </m:r>
+            <m:ctrlPr>
+              <w:rPr>
+                <w:rFonts w:ascii="Cambria Math" w:hAnsi="Cambria Math"/>
+                <w:bCs w:val="0"/>
+                <w:i/>
+              </w:rPr>
+            </m:ctrlPr>
+          </m:e>
+          <m:sup>
+            <m:r>
+              <m:rPr/>
+              <w:rPr>
+                <w:rFonts w:ascii="Cambria Math" w:hAnsi="Cambria Math"/>
+                <w:lang w:val="en-US"/>
+              </w:rPr>
+              <m:t>3</m:t>
+            </m:r>
+            <m:ctrlPr>
+              <w:rPr>
+                <w:rFonts w:ascii="Cambria Math" w:hAnsi="Cambria Math"/>
+                <w:bCs w:val="0"/>
+                <w:i/>
+              </w:rPr>
+            </m:ctrlPr>
+          </m:sup>
+        </m:sSup>
+      </m:oMath>
+      <w:r>
+        <w:rPr>
+          <w:rFonts w:hint="default"/>
+          <w:b w:val="0"/>
+          <w:bCs w:val="0"/>
+        </w:rPr>
+        <w:t>），</w:t>
+      </w:r>
+      <w:r>
+        <w:drawing>
+          <wp:inline distT="0" distB="0" distL="114300" distR="114300">
+            <wp:extent cx="390525" cy="123825"/>
+            <wp:effectExtent l="0" t="0" r="15875" b="3175"/>
+            <wp:docPr id="32" name="图片 32"/>
+            <wp:cNvGraphicFramePr>
+              <a:graphicFrameLocks xmlns:a="http://schemas.openxmlformats.org/drawingml/2006/main" noChangeAspect="1"/>
+            </wp:cNvGraphicFramePr>
+            <a:graphic xmlns:a="http://schemas.openxmlformats.org/drawingml/2006/main">
+              <a:graphicData uri="http://schemas.openxmlformats.org/drawingml/2006/picture">
+                <pic:pic xmlns:pic="http://schemas.openxmlformats.org/drawingml/2006/picture">
+                  <pic:nvPicPr>
+                    <pic:cNvPr id="32" name="图片 32"/>
+                    <pic:cNvPicPr>
+                      <a:picLocks noChangeAspect="1"/>
+                    </pic:cNvPicPr>
+                  </pic:nvPicPr>
+                  <pic:blipFill>
+                    <a:blip r:embed="rId32"/>
+                    <a:stretch>
+                      <a:fillRect/>
+                    </a:stretch>
+                  </pic:blipFill>
+                  <pic:spPr>
+                    <a:xfrm>
+                      <a:off x="0" y="0"/>
+                      <a:ext cx="390525" cy="123825"/>
+                    </a:xfrm>
+                    <a:prstGeom prst="rect">
+                      <a:avLst/>
+                    </a:prstGeom>
+                    <a:noFill/>
+                    <a:ln w="9525">
+                      <a:noFill/>
+                    </a:ln>
+                  </pic:spPr>
+                </pic:pic>
+              </a:graphicData>
+            </a:graphic>
+          </wp:inline>
+        </w:drawing>
+      </w:r>
+      <w:r>
+        <w:rPr>
+          <w:rFonts w:hint="default"/>
+          <w:b w:val="0"/>
+          <w:bCs w:val="0"/>
+        </w:rPr>
+        <w:t>是点 pj 处的预测密度，γ 是一个阈值（</w:t>
+      </w:r>
+      <w:r>
+        <w:rPr>
+          <w:rFonts w:hint="eastAsia"/>
+          <w:b w:val="0"/>
+          <w:bCs w:val="0"/>
+          <w:lang w:val="en-US" w:eastAsia="zh-Hans"/>
+        </w:rPr>
+        <w:t>在我们所有实验中</w:t>
+      </w:r>
+      <w:r>
+        <w:rPr>
+          <w:rFonts w:hint="default"/>
+          <w:b w:val="0"/>
+          <w:bCs w:val="0"/>
+        </w:rPr>
+        <w:t xml:space="preserve"> γ = 0.5</w:t>
+      </w:r>
+      <w:r>
+        <w:rPr>
+          <w:rFonts w:hint="eastAsia"/>
+          <w:b w:val="0"/>
+          <w:bCs w:val="0"/>
+          <w:lang w:eastAsia="zh-Hans"/>
+        </w:rPr>
+        <w:t>）</w:t>
+      </w:r>
+      <w:r>
+        <w:rPr>
+          <w:rFonts w:hint="default"/>
+          <w:b w:val="0"/>
+          <w:bCs w:val="0"/>
+        </w:rPr>
+        <w:t>。 由于此修剪过程不依赖于其他处理模块或输入提示，因此我们将其称为自修剪。</w:t>
+      </w:r>
+      <w:r>
+        <w:rPr>
+          <w:rFonts w:hint="default"/>
+          <w:b/>
+          <w:bCs/>
+        </w:rPr>
+        <w:t xml:space="preserve"> 在粗略的场景几何体出现后，我们定期对体素进行自我修剪</w:t>
+      </w:r>
+      <w:r>
+        <w:rPr>
+          <w:rFonts w:hint="default"/>
+          <w:b w:val="0"/>
+          <w:bCs w:val="0"/>
+        </w:rPr>
+        <w:t>。</w:t>
+      </w:r>
+    </w:p>
+    <w:p>
+      <w:pPr>
+        <w:jc w:val="left"/>
+        <w:rPr>
+          <w:rFonts w:hint="default"/>
+          <w:b w:val="0"/>
+          <w:bCs w:val="0"/>
+        </w:rPr>
+      </w:pPr>
+    </w:p>
+    <w:p>
+      <w:pPr>
+        <w:jc w:val="left"/>
+        <w:rPr>
+          <w:rFonts w:hint="default"/>
+          <w:b w:val="0"/>
+          <w:bCs w:val="0"/>
+        </w:rPr>
+      </w:pPr>
+      <w:r>
+        <w:rPr>
+          <w:rFonts w:hint="default"/>
+          <w:b/>
+          <w:bCs/>
+        </w:rPr>
+        <w:t>Progressive Training</w:t>
+      </w:r>
+      <w:r>
+        <w:rPr>
+          <w:rFonts w:hint="default"/>
+          <w:b w:val="0"/>
+          <w:bCs w:val="0"/>
+        </w:rPr>
+        <w:t xml:space="preserve"> </w:t>
+      </w:r>
+      <w:r>
+        <w:rPr>
+          <w:rFonts w:hint="default"/>
+          <w:b/>
+          <w:bCs/>
+        </w:rPr>
+        <w:t>上述修剪策略使我们能够逐步调整体素化以适应底层场景结构，并自适应地为重要区域分配计算和内存资源</w:t>
+      </w:r>
+      <w:r>
+        <w:rPr>
+          <w:rFonts w:hint="default"/>
+          <w:b w:val="0"/>
+          <w:bCs w:val="0"/>
+        </w:rPr>
+        <w:t xml:space="preserve">。 假设学习从初始光线行进步长 τ 和体素大小 l 开始。 经过一定的训练步骤后，我们将 τ 和 l 减半以用于下一阶段。 具体来说，当体素大小减半时，我们将每个体素细分为 </w:t>
+      </w:r>
+      <m:oMath>
+        <m:sSup>
+          <m:sSupPr>
+            <m:ctrlPr>
+              <w:rPr>
+                <w:rFonts w:ascii="Cambria Math" w:hAnsi="Cambria Math"/>
+                <w:bCs w:val="0"/>
+                <w:i/>
+              </w:rPr>
+            </m:ctrlPr>
+          </m:sSupPr>
+          <m:e>
+            <m:r>
+              <m:rPr/>
+              <w:rPr>
+                <w:rFonts w:ascii="Cambria Math" w:hAnsi="Cambria Math"/>
+                <w:lang w:val="en-US"/>
+              </w:rPr>
+              <m:t>2</m:t>
+            </m:r>
+            <m:ctrlPr>
+              <w:rPr>
+                <w:rFonts w:ascii="Cambria Math" w:hAnsi="Cambria Math"/>
+                <w:bCs w:val="0"/>
+                <w:i/>
+              </w:rPr>
+            </m:ctrlPr>
+          </m:e>
+          <m:sup>
+            <m:r>
+              <m:rPr/>
+              <w:rPr>
+                <w:rFonts w:ascii="Cambria Math" w:hAnsi="Cambria Math"/>
+                <w:lang w:val="en-US"/>
+              </w:rPr>
+              <m:t>3</m:t>
+            </m:r>
+            <m:ctrlPr>
+              <w:rPr>
+                <w:rFonts w:ascii="Cambria Math" w:hAnsi="Cambria Math"/>
+                <w:bCs w:val="0"/>
+                <w:i/>
+              </w:rPr>
+            </m:ctrlPr>
+          </m:sup>
+        </m:sSup>
+      </m:oMath>
+      <w:r>
+        <w:rPr>
+          <w:rFonts w:hint="default"/>
+          <w:b w:val="0"/>
+          <w:bCs w:val="0"/>
+        </w:rPr>
+        <w:t xml:space="preserve"> 个子体素，并且通</w:t>
+      </w:r>
+      <w:r>
+        <w:rPr>
+          <w:rFonts w:hint="default"/>
+          <w:b/>
+          <w:bCs/>
+        </w:rPr>
+        <w:t>过原始八个体素顶点处的特征表示的三线性插值初始化新顶点的特征表示</w:t>
+      </w:r>
+      <w:r>
+        <w:rPr>
+          <w:rFonts w:hint="default"/>
+          <w:b w:val="0"/>
+          <w:bCs w:val="0"/>
+        </w:rPr>
+        <w:t>（即第 3.1 节中的 g~(.)） . 请注意，当使用嵌入作为体素表示时，</w:t>
+      </w:r>
+      <w:r>
+        <w:rPr>
+          <w:rFonts w:hint="default"/>
+          <w:b/>
+          <w:bCs/>
+        </w:rPr>
+        <w:t>我们实质上是逐步增加模型容量以了解场景的更多细节</w:t>
+      </w:r>
+      <w:r>
+        <w:rPr>
+          <w:rFonts w:hint="default"/>
+          <w:b w:val="0"/>
+          <w:bCs w:val="0"/>
+        </w:rPr>
+        <w:t>。 在我们的实验中，我们训练了 4 个阶段的合成场景和 3 个阶段的真实场景。 自修剪和渐进式训练的说明如</w:t>
+      </w:r>
+      <w:r>
+        <w:rPr>
+          <w:rFonts w:hint="eastAsia"/>
+          <w:b w:val="0"/>
+          <w:bCs w:val="0"/>
+          <w:lang w:val="en-US" w:eastAsia="zh-Hans"/>
+        </w:rPr>
+        <w:t>下</w:t>
+      </w:r>
+      <w:r>
+        <w:rPr>
+          <w:rFonts w:hint="default"/>
+          <w:b w:val="0"/>
+          <w:bCs w:val="0"/>
+        </w:rPr>
+        <w:t>图 2 所示。</w:t>
+      </w:r>
+    </w:p>
+    <w:p>
+      <w:pPr>
+        <w:jc w:val="left"/>
+        <w:rPr>
+          <w:rFonts w:hint="default"/>
+          <w:b/>
+          <w:bCs/>
+        </w:rPr>
+      </w:pPr>
+    </w:p>
+    <w:p>
+      <w:pPr>
+        <w:jc w:val="center"/>
+      </w:pPr>
+      <w:r>
+        <w:drawing>
+          <wp:inline distT="0" distB="0" distL="114300" distR="114300">
+            <wp:extent cx="3424555" cy="700405"/>
+            <wp:effectExtent l="0" t="0" r="4445" b="10795"/>
+            <wp:docPr id="25" name="图片 25"/>
+            <wp:cNvGraphicFramePr>
+              <a:graphicFrameLocks xmlns:a="http://schemas.openxmlformats.org/drawingml/2006/main" noChangeAspect="1"/>
+            </wp:cNvGraphicFramePr>
+            <a:graphic xmlns:a="http://schemas.openxmlformats.org/drawingml/2006/main">
+              <a:graphicData uri="http://schemas.openxmlformats.org/drawingml/2006/picture">
+                <pic:pic xmlns:pic="http://schemas.openxmlformats.org/drawingml/2006/picture">
+                  <pic:nvPicPr>
+                    <pic:cNvPr id="25" name="图片 25"/>
+                    <pic:cNvPicPr>
+                      <a:picLocks noChangeAspect="1"/>
+                    </pic:cNvPicPr>
+                  </pic:nvPicPr>
+                  <pic:blipFill>
+                    <a:blip r:embed="rId33"/>
+                    <a:stretch>
+                      <a:fillRect/>
+                    </a:stretch>
+                  </pic:blipFill>
+                  <pic:spPr>
+                    <a:xfrm>
+                      <a:off x="0" y="0"/>
+                      <a:ext cx="3424555" cy="700405"/>
+                    </a:xfrm>
+                    <a:prstGeom prst="rect">
+                      <a:avLst/>
+                    </a:prstGeom>
+                    <a:noFill/>
+                    <a:ln w="9525">
+                      <a:noFill/>
+                    </a:ln>
+                  </pic:spPr>
+                </pic:pic>
+              </a:graphicData>
+            </a:graphic>
+          </wp:inline>
+        </w:drawing>
+      </w:r>
+    </w:p>
+    <w:p>
+      <w:pPr>
+        <w:pStyle w:val="3"/>
+        <w:bidi w:val="0"/>
+        <w:rPr>
+          <w:rFonts w:hint="eastAsia"/>
+          <w:lang w:val="en-US" w:eastAsia="zh-Hans"/>
+        </w:rPr>
+      </w:pPr>
+      <w:r>
+        <w:rPr>
+          <w:rFonts w:hint="eastAsia"/>
+          <w:lang w:val="en-US" w:eastAsia="zh-Hans"/>
+        </w:rPr>
+        <w:t>实验</w:t>
+      </w:r>
+    </w:p>
+    <w:p>
+      <w:pPr>
+        <w:rPr>
+          <w:rFonts w:hint="eastAsia"/>
+          <w:lang w:val="en-US" w:eastAsia="zh-Hans"/>
+        </w:rPr>
+      </w:pPr>
+      <w:r>
+        <w:rPr>
+          <w:rFonts w:hint="eastAsia"/>
+          <w:lang w:val="en-US" w:eastAsia="zh-Hans"/>
+        </w:rPr>
+        <w:t xml:space="preserve">我们在多个任务上评估提议的 NSVF，包括多场景学习、动态和大规模室内场景的渲染以及场景编辑和合成。 我们还进行消融研究以验证渐进式训练中不同类型的特征表示和不同选项。 有关架构、实现、数据集预处理和其他结果的更多详细信息，请参阅附录。 另请参阅显示渲染质量的补充视频。 </w:t>
+      </w:r>
+    </w:p>
+    <w:p>
+      <w:pPr>
+        <w:pStyle w:val="4"/>
+        <w:bidi w:val="0"/>
+        <w:rPr>
+          <w:rFonts w:hint="eastAsia"/>
+          <w:lang w:val="en-US" w:eastAsia="zh-Hans"/>
+        </w:rPr>
+      </w:pPr>
+      <w:r>
+        <w:rPr>
+          <w:rFonts w:hint="eastAsia"/>
+          <w:lang w:val="en-US" w:eastAsia="zh-Hans"/>
+        </w:rPr>
+        <w:t>实验设置</w:t>
+      </w:r>
+    </w:p>
+    <w:p>
+      <w:pPr>
+        <w:rPr>
+          <w:rFonts w:hint="eastAsia"/>
+          <w:lang w:val="en-US" w:eastAsia="zh-Hans"/>
+        </w:rPr>
+      </w:pPr>
+      <w:r>
+        <w:rPr>
+          <w:rFonts w:hint="default"/>
+          <w:b/>
+          <w:bCs/>
+          <w:lang w:eastAsia="zh-Hans"/>
+        </w:rPr>
+        <w:t>D</w:t>
+      </w:r>
+      <w:r>
+        <w:rPr>
+          <w:rFonts w:hint="eastAsia"/>
+          <w:b/>
+          <w:bCs/>
+          <w:lang w:val="en-US" w:eastAsia="zh-Hans"/>
+        </w:rPr>
+        <w:t>ataset</w:t>
+      </w:r>
+      <w:r>
+        <w:rPr>
+          <w:rFonts w:hint="eastAsia"/>
+          <w:lang w:val="en-US" w:eastAsia="zh-Hans"/>
+        </w:rPr>
+        <w:t>。</w:t>
+      </w:r>
+    </w:p>
+    <w:p>
+      <w:pPr>
+        <w:numPr>
+          <w:ilvl w:val="0"/>
+          <w:numId w:val="2"/>
+        </w:numPr>
+        <w:rPr>
+          <w:rFonts w:hint="eastAsia"/>
+          <w:lang w:val="en-US" w:eastAsia="zh-Hans"/>
+        </w:rPr>
+      </w:pPr>
+      <w:r>
+        <w:rPr>
+          <w:rFonts w:hint="eastAsia"/>
+          <w:lang w:val="en-US" w:eastAsia="zh-Hans"/>
+        </w:rPr>
+        <w:t>Synthetic-NeRF：Mildenhall(2020)等人使用的包括八个物体的合成数据集。</w:t>
+      </w:r>
+    </w:p>
+    <w:p>
+      <w:pPr>
+        <w:numPr>
+          <w:ilvl w:val="0"/>
+          <w:numId w:val="2"/>
+        </w:numPr>
+        <w:rPr>
+          <w:rFonts w:hint="eastAsia"/>
+          <w:lang w:val="en-US" w:eastAsia="zh-Hans"/>
+        </w:rPr>
+      </w:pPr>
+      <w:r>
+        <w:rPr>
+          <w:rFonts w:hint="eastAsia"/>
+          <w:lang w:val="en-US" w:eastAsia="zh-Hans"/>
+        </w:rPr>
+        <w:t>Synthetic-NSVF：我们另外渲染了八个具有更复杂几何形状和照明效果的相同分辨率的物体。</w:t>
+      </w:r>
+    </w:p>
+    <w:p>
+      <w:pPr>
+        <w:numPr>
+          <w:ilvl w:val="0"/>
+          <w:numId w:val="2"/>
+        </w:numPr>
+        <w:rPr>
+          <w:rFonts w:hint="eastAsia"/>
+          <w:lang w:val="en-US" w:eastAsia="zh-Hans"/>
+        </w:rPr>
+      </w:pPr>
+      <w:r>
+        <w:rPr>
+          <w:rFonts w:hint="eastAsia"/>
+          <w:lang w:val="en-US" w:eastAsia="zh-Hans"/>
+        </w:rPr>
+        <w:t>BlendedMVS：我们在 Yao(2020) 等人数据集的四个物体上进行测试。渲染图像与真实图像混合以获得逼真的环境照明。</w:t>
+      </w:r>
+    </w:p>
+    <w:p>
+      <w:pPr>
+        <w:numPr>
+          <w:ilvl w:val="0"/>
+          <w:numId w:val="2"/>
+        </w:numPr>
+        <w:rPr>
+          <w:rFonts w:hint="eastAsia"/>
+          <w:lang w:val="en-US" w:eastAsia="zh-Hans"/>
+        </w:rPr>
+      </w:pPr>
+      <w:r>
+        <w:rPr>
+          <w:rFonts w:hint="eastAsia"/>
+          <w:lang w:val="en-US" w:eastAsia="zh-Hans"/>
+        </w:rPr>
+        <w:t xml:space="preserve">Tanks &amp; Temples:：我们评估了来自 Knapitsch（2017） 等人的五个物体。我们使用图像并自己标记对象掩码。 </w:t>
+      </w:r>
+    </w:p>
+    <w:p>
+      <w:pPr>
+        <w:numPr>
+          <w:ilvl w:val="0"/>
+          <w:numId w:val="2"/>
+        </w:numPr>
+        <w:rPr>
+          <w:rFonts w:hint="eastAsia"/>
+          <w:lang w:val="en-US" w:eastAsia="zh-Hans"/>
+        </w:rPr>
+      </w:pPr>
+      <w:r>
+        <w:rPr>
+          <w:rFonts w:hint="eastAsia"/>
+          <w:lang w:val="en-US" w:eastAsia="zh-Hans"/>
+        </w:rPr>
+        <w:t xml:space="preserve">ScanNet：我们使用 ScanNet 的两个真实场景（Dai 等，2017）。 我们从原始视频中提取 RGB 和深度图像。 </w:t>
+      </w:r>
+    </w:p>
+    <w:p>
+      <w:pPr>
+        <w:numPr>
+          <w:ilvl w:val="0"/>
+          <w:numId w:val="2"/>
+        </w:numPr>
+        <w:rPr>
+          <w:rFonts w:hint="eastAsia"/>
+          <w:lang w:val="en-US" w:eastAsia="zh-Hans"/>
+        </w:rPr>
+      </w:pPr>
+      <w:r>
+        <w:rPr>
+          <w:rFonts w:hint="eastAsia"/>
+          <w:lang w:val="en-US" w:eastAsia="zh-Hans"/>
+        </w:rPr>
+        <w:t>Maria 序列：这个序列由 Volucap 提供，带有一个在移动的女性的200 帧的网格。 我们渲染每个网格以创建数据集。</w:t>
+      </w:r>
+    </w:p>
+    <w:p>
+      <w:pPr>
+        <w:jc w:val="left"/>
+      </w:pPr>
+    </w:p>
+    <w:p>
+      <w:pPr>
+        <w:jc w:val="left"/>
+        <w:rPr>
+          <w:rFonts w:hint="eastAsia"/>
+          <w:lang w:val="en-US" w:eastAsia="zh-Hans"/>
+        </w:rPr>
+      </w:pPr>
+      <w:r>
+        <w:rPr>
+          <w:b/>
+          <w:bCs/>
+        </w:rPr>
+        <w:t>B</w:t>
+      </w:r>
+      <w:r>
+        <w:rPr>
+          <w:rFonts w:hint="eastAsia"/>
+          <w:b/>
+          <w:bCs/>
+          <w:lang w:val="en-US" w:eastAsia="zh-Hans"/>
+        </w:rPr>
+        <w:t>aselines</w:t>
+      </w:r>
+      <w:r>
+        <w:rPr>
+          <w:rFonts w:hint="eastAsia"/>
+          <w:lang w:val="en-US" w:eastAsia="zh-Hans"/>
+        </w:rPr>
+        <w:t>。我们采用以下三种最近提出的方法作为基线：</w:t>
+      </w:r>
+    </w:p>
+    <w:p>
+      <w:pPr>
+        <w:numPr>
+          <w:ilvl w:val="0"/>
+          <w:numId w:val="3"/>
+        </w:numPr>
+        <w:ind w:left="420" w:leftChars="0" w:hanging="420" w:firstLineChars="0"/>
+        <w:jc w:val="left"/>
+        <w:rPr>
+          <w:rFonts w:hint="eastAsia"/>
+          <w:lang w:val="en-US" w:eastAsia="zh-Hans"/>
+        </w:rPr>
+      </w:pPr>
+      <w:r>
+        <w:rPr>
+          <w:rFonts w:hint="eastAsia"/>
+          <w:lang w:val="en-US" w:eastAsia="zh-Hans"/>
+        </w:rPr>
+        <w:t>场景表示网络（SRN、Sitzmann 等人，2019b）、</w:t>
+      </w:r>
+    </w:p>
+    <w:p>
+      <w:pPr>
+        <w:numPr>
+          <w:ilvl w:val="0"/>
+          <w:numId w:val="3"/>
+        </w:numPr>
+        <w:ind w:left="420" w:leftChars="0" w:hanging="420" w:firstLineChars="0"/>
+        <w:jc w:val="left"/>
+        <w:rPr>
+          <w:rFonts w:hint="eastAsia"/>
+          <w:lang w:val="en-US" w:eastAsia="zh-Hans"/>
+        </w:rPr>
+      </w:pPr>
+      <w:r>
+        <w:rPr>
+          <w:rFonts w:hint="eastAsia"/>
+          <w:lang w:val="en-US" w:eastAsia="zh-Hans"/>
+        </w:rPr>
+        <w:t>神经体积（NV、Lombardi 等人，2019 年）</w:t>
+      </w:r>
+    </w:p>
+    <w:p>
+      <w:pPr>
+        <w:numPr>
+          <w:ilvl w:val="0"/>
+          <w:numId w:val="3"/>
+        </w:numPr>
+        <w:ind w:left="420" w:leftChars="0" w:hanging="420" w:firstLineChars="0"/>
+        <w:jc w:val="left"/>
+        <w:rPr>
+          <w:rFonts w:hint="eastAsia"/>
+          <w:lang w:val="en-US" w:eastAsia="zh-Hans"/>
+        </w:rPr>
+      </w:pPr>
+      <w:r>
+        <w:rPr>
+          <w:rFonts w:hint="eastAsia"/>
+          <w:lang w:val="en-US" w:eastAsia="zh-Hans"/>
+        </w:rPr>
+        <w:t>神经辐射场（NeRF、Mildenhall 等人） ., 2020)</w:t>
+      </w:r>
+    </w:p>
+    <w:p>
+      <w:pPr>
+        <w:numPr>
+          <w:numId w:val="0"/>
+        </w:numPr>
+        <w:ind w:leftChars="0"/>
+        <w:jc w:val="left"/>
+        <w:rPr>
+          <w:rFonts w:hint="eastAsia"/>
+          <w:lang w:val="en-US" w:eastAsia="zh-Hans"/>
+        </w:rPr>
+      </w:pPr>
+      <w:r>
+        <w:rPr>
+          <w:rFonts w:hint="eastAsia"/>
+          <w:lang w:val="en-US" w:eastAsia="zh-Hans"/>
+        </w:rPr>
+        <w:t>分别代表基于表面的渲染、显式和隐式体积渲染。 有关实现细节，请参阅附录。</w:t>
+      </w:r>
+    </w:p>
+    <w:p>
+      <w:pPr>
+        <w:jc w:val="left"/>
+        <w:rPr>
+          <w:rFonts w:hint="eastAsia"/>
+          <w:lang w:val="en-US" w:eastAsia="zh-Hans"/>
+        </w:rPr>
+      </w:pPr>
+    </w:p>
+    <w:p>
+      <w:pPr>
+        <w:jc w:val="left"/>
+        <w:rPr>
+          <w:rFonts w:hint="eastAsia"/>
+          <w:lang w:val="en-US" w:eastAsia="zh-Hans"/>
+        </w:rPr>
+      </w:pPr>
+      <w:r>
+        <w:rPr>
+          <w:rFonts w:hint="eastAsia"/>
+          <w:b/>
+          <w:bCs/>
+          <w:lang w:val="en-US" w:eastAsia="zh-Hans"/>
+        </w:rPr>
+        <w:t>实现细节</w:t>
+      </w:r>
+      <w:r>
+        <w:rPr>
+          <w:rFonts w:hint="eastAsia"/>
+          <w:lang w:val="en-US" w:eastAsia="zh-Hans"/>
+        </w:rPr>
+        <w:t>。我们使用每个顶点的 32 维可学习体素嵌入对 NSVF 进行建模，并应用（Mildenhall 等人，2020）提出的位置编码。 整体网络架构如下图 9 所示。对于所有场景，我们在 8 个 Nvidia V100 GPU 上使用 32 张图像的批量大小训练 NSVF，并且对于每张图像我们采样 2048 条光线。 为了提高训练效率，我们使用了一种偏置采样策略，只对命中至少一个体素的光线进行采样。 对于所有实验，我们每 2500 步定期修剪体素，并分别在 5k、25k 和 75k 处逐步将体素和步长减半。 我们的开源代码库地址是</w:t>
+      </w:r>
+      <w:r>
+        <w:rPr>
+          <w:rFonts w:hint="default"/>
+          <w:lang w:eastAsia="zh-Hans"/>
+        </w:rPr>
+        <w:t xml:space="preserve"> </w:t>
+      </w:r>
+      <w:r>
+        <w:rPr>
+          <w:rFonts w:hint="eastAsia"/>
+          <w:lang w:val="en-US" w:eastAsia="zh-Hans"/>
+        </w:rPr>
+        <w:fldChar w:fldCharType="begin"/>
+      </w:r>
+      <w:r>
+        <w:rPr>
+          <w:rFonts w:hint="eastAsia"/>
+          <w:lang w:val="en-US" w:eastAsia="zh-Hans"/>
+        </w:rPr>
+        <w:instrText xml:space="preserve"> HYPERLINK "https://github.com/facebookresearch/NSVF" </w:instrText>
+      </w:r>
+      <w:r>
+        <w:rPr>
+          <w:rFonts w:hint="eastAsia"/>
+          <w:lang w:val="en-US" w:eastAsia="zh-Hans"/>
+        </w:rPr>
+        <w:fldChar w:fldCharType="separate"/>
+      </w:r>
+      <w:r>
+        <w:rPr>
+          <w:rStyle w:val="6"/>
+          <w:rFonts w:hint="eastAsia"/>
+          <w:lang w:val="en-US" w:eastAsia="zh-Hans"/>
+        </w:rPr>
+        <w:t>https://github.com/facebookresearch/NSVF</w:t>
+      </w:r>
+      <w:r>
+        <w:rPr>
+          <w:rFonts w:hint="eastAsia"/>
+          <w:lang w:val="en-US" w:eastAsia="zh-Hans"/>
+        </w:rPr>
+        <w:fldChar w:fldCharType="end"/>
+      </w:r>
+    </w:p>
+    <w:p>
+      <w:pPr>
+        <w:jc w:val="center"/>
+        <w:rPr>
+          <w:rFonts w:hint="eastAsia"/>
+          <w:lang w:val="en-US" w:eastAsia="zh-Hans"/>
+        </w:rPr>
+      </w:pPr>
+      <w:r>
+        <w:drawing>
+          <wp:inline distT="0" distB="0" distL="114300" distR="114300">
+            <wp:extent cx="2605405" cy="828675"/>
+            <wp:effectExtent l="0" t="0" r="10795" b="9525"/>
+            <wp:docPr id="34" name="图片 34"/>
+            <wp:cNvGraphicFramePr>
+              <a:graphicFrameLocks xmlns:a="http://schemas.openxmlformats.org/drawingml/2006/main" noChangeAspect="1"/>
+            </wp:cNvGraphicFramePr>
+            <a:graphic xmlns:a="http://schemas.openxmlformats.org/drawingml/2006/main">
+              <a:graphicData uri="http://schemas.openxmlformats.org/drawingml/2006/picture">
+                <pic:pic xmlns:pic="http://schemas.openxmlformats.org/drawingml/2006/picture">
+                  <pic:nvPicPr>
+                    <pic:cNvPr id="34" name="图片 34"/>
+                    <pic:cNvPicPr>
+                      <a:picLocks noChangeAspect="1"/>
+                    </pic:cNvPicPr>
+                  </pic:nvPicPr>
+                  <pic:blipFill>
+                    <a:blip r:embed="rId34"/>
+                    <a:stretch>
+                      <a:fillRect/>
+                    </a:stretch>
+                  </pic:blipFill>
+                  <pic:spPr>
+                    <a:xfrm>
+                      <a:off x="0" y="0"/>
+                      <a:ext cx="2605405" cy="828675"/>
+                    </a:xfrm>
+                    <a:prstGeom prst="rect">
+                      <a:avLst/>
+                    </a:prstGeom>
+                    <a:noFill/>
+                    <a:ln w="9525">
+                      <a:noFill/>
+                    </a:ln>
+                  </pic:spPr>
+                </pic:pic>
+              </a:graphicData>
+            </a:graphic>
+          </wp:inline>
+        </w:drawing>
+      </w:r>
+    </w:p>
+    <w:p>
+      <w:pPr>
+        <w:pStyle w:val="4"/>
+        <w:bidi w:val="0"/>
+        <w:rPr>
+          <w:rFonts w:hint="eastAsia"/>
+          <w:lang w:val="en-US" w:eastAsia="zh-Hans"/>
+        </w:rPr>
+      </w:pPr>
+      <w:r>
+        <w:rPr>
+          <w:rFonts w:hint="eastAsia"/>
+          <w:lang w:val="en-US" w:eastAsia="zh-Hans"/>
+        </w:rPr>
+        <w:t>结果</w:t>
+      </w:r>
+    </w:p>
+    <w:p>
+      <w:pPr>
+        <w:rPr>
+          <w:rFonts w:hint="eastAsia"/>
+          <w:lang w:eastAsia="zh-Hans"/>
+        </w:rPr>
+      </w:pPr>
+      <w:r>
+        <w:rPr>
+          <w:rFonts w:hint="eastAsia"/>
+          <w:lang w:val="en-US" w:eastAsia="zh-Hans"/>
+        </w:rPr>
+        <w:t>质量比较。我们在下图 3 中展示了定性比较。SRN 倾向于产生过于平滑的渲染和不正确的几何图形； NV 和 NeRF 效果更好，但仍然无法像 NSVF 那样清晰地合成图像。 NSVF 可以在具有复杂几何形状、薄结构和照明效果的各种场景上实现照片般逼真的效果。</w:t>
+      </w:r>
+    </w:p>
+    <w:p>
+      <w:pPr>
+        <w:jc w:val="center"/>
+      </w:pPr>
+      <w:r>
+        <w:drawing>
+          <wp:inline distT="0" distB="0" distL="114300" distR="114300">
+            <wp:extent cx="3543300" cy="2143125"/>
+            <wp:effectExtent l="0" t="0" r="12700" b="15875"/>
+            <wp:docPr id="33" name="图片 33"/>
+            <wp:cNvGraphicFramePr>
+              <a:graphicFrameLocks xmlns:a="http://schemas.openxmlformats.org/drawingml/2006/main" noChangeAspect="1"/>
+            </wp:cNvGraphicFramePr>
+            <a:graphic xmlns:a="http://schemas.openxmlformats.org/drawingml/2006/main">
+              <a:graphicData uri="http://schemas.openxmlformats.org/drawingml/2006/picture">
+                <pic:pic xmlns:pic="http://schemas.openxmlformats.org/drawingml/2006/picture">
+                  <pic:nvPicPr>
+                    <pic:cNvPr id="33" name="图片 33"/>
+                    <pic:cNvPicPr>
+                      <a:picLocks noChangeAspect="1"/>
+                    </pic:cNvPicPr>
+                  </pic:nvPicPr>
+                  <pic:blipFill>
+                    <a:blip r:embed="rId35"/>
+                    <a:stretch>
+                      <a:fillRect/>
+                    </a:stretch>
+                  </pic:blipFill>
+                  <pic:spPr>
+                    <a:xfrm>
+                      <a:off x="0" y="0"/>
+                      <a:ext cx="3543300" cy="2143125"/>
+                    </a:xfrm>
+                    <a:prstGeom prst="rect">
+                      <a:avLst/>
+                    </a:prstGeom>
+                    <a:noFill/>
+                    <a:ln w="9525">
+                      <a:noFill/>
+                    </a:ln>
+                  </pic:spPr>
+                </pic:pic>
+              </a:graphicData>
+            </a:graphic>
+          </wp:inline>
+        </w:drawing>
+      </w:r>
+    </w:p>
+    <w:p>
+      <w:pPr>
+        <w:jc w:val="left"/>
+        <w:rPr>
+          <w:rFonts w:hint="default"/>
+          <w:lang w:eastAsia="zh-Hans"/>
+        </w:rPr>
+      </w:pPr>
+      <w:r>
+        <w:rPr>
+          <w:rFonts w:hint="default"/>
+          <w:lang w:eastAsia="zh-Hans"/>
+        </w:rPr>
+        <w:t>此外，如</w:t>
+      </w:r>
+      <w:r>
+        <w:rPr>
+          <w:rFonts w:hint="eastAsia"/>
+          <w:lang w:val="en-US" w:eastAsia="zh-Hans"/>
+        </w:rPr>
+        <w:t>下</w:t>
+      </w:r>
+      <w:r>
+        <w:rPr>
+          <w:rFonts w:hint="default"/>
+          <w:lang w:eastAsia="zh-Hans"/>
+        </w:rPr>
+        <w:t>表 1 所示，NSVF 在所有指标的所有四个数据集上均显着优于三个基线。 请注意，具有提前终止 (</w:t>
+      </w:r>
+      <m:oMath>
+        <m:r>
+          <m:rPr>
+            <m:sty m:val="p"/>
+          </m:rPr>
+          <w:rPr>
+            <w:rFonts w:ascii="Cambria Math" w:hAnsi="Cambria Math"/>
+          </w:rPr>
+          <m:t>∈</m:t>
+        </m:r>
+      </m:oMath>
+      <w:r>
+        <w:rPr>
+          <w:rFonts w:hint="default"/>
+          <w:lang w:eastAsia="zh-Hans"/>
+        </w:rPr>
+        <w:t xml:space="preserve">= 0.01) 的 NSVF 产生的质量与没有提前终止的 NSVF 几乎相同（在表 1 中表示为 </w:t>
+      </w:r>
+      <m:oMath>
+        <m:sSup>
+          <m:sSupPr>
+            <m:ctrlPr>
+              <w:rPr>
+                <w:rFonts w:ascii="Cambria Math" w:hAnsi="Cambria Math"/>
+                <w:i/>
+              </w:rPr>
+            </m:ctrlPr>
+          </m:sSupPr>
+          <m:e>
+            <m:r>
+              <m:rPr/>
+              <w:rPr>
+                <w:rFonts w:ascii="Cambria Math" w:hAnsi="Cambria Math"/>
+                <w:lang w:val="en-US"/>
+              </w:rPr>
+              <m:t>NSVF</m:t>
+            </m:r>
+            <m:ctrlPr>
+              <w:rPr>
+                <w:rFonts w:ascii="Cambria Math" w:hAnsi="Cambria Math"/>
+                <w:i/>
+              </w:rPr>
+            </m:ctrlPr>
+          </m:e>
+          <m:sup>
+            <m:r>
+              <m:rPr/>
+              <w:rPr>
+                <w:rFonts w:ascii="Cambria Math" w:hAnsi="Cambria Math"/>
+                <w:lang w:val="en-US"/>
+              </w:rPr>
+              <m:t>0</m:t>
+            </m:r>
+            <m:ctrlPr>
+              <w:rPr>
+                <w:rFonts w:ascii="Cambria Math" w:hAnsi="Cambria Math"/>
+                <w:i/>
+              </w:rPr>
+            </m:ctrlPr>
+          </m:sup>
+        </m:sSup>
+      </m:oMath>
+      <w:r>
+        <w:rPr>
+          <w:rFonts w:hint="default"/>
+          <w:lang w:eastAsia="zh-Hans"/>
+        </w:rPr>
+        <w:t>）。 这表明提前终止不会导致明显的质量下降，同时显着加速计算，如下所示。</w:t>
+      </w:r>
+    </w:p>
+    <w:p>
+      <w:pPr>
+        <w:jc w:val="left"/>
+        <w:rPr>
+          <w:rFonts w:hint="default"/>
+          <w:lang w:eastAsia="zh-Hans"/>
+        </w:rPr>
+      </w:pPr>
+    </w:p>
+    <w:p>
+      <w:pPr>
+        <w:jc w:val="left"/>
+        <w:rPr>
+          <w:rFonts w:hint="default"/>
+          <w:lang w:eastAsia="zh-Hans"/>
+        </w:rPr>
+      </w:pPr>
+    </w:p>
+    <w:p>
+      <w:pPr>
+        <w:jc w:val="center"/>
+      </w:pPr>
+      <w:r>
+        <w:drawing>
+          <wp:inline distT="0" distB="0" distL="114300" distR="114300">
+            <wp:extent cx="3500755" cy="748030"/>
+            <wp:effectExtent l="0" t="0" r="4445" b="13970"/>
+            <wp:docPr id="35" name="图片 35"/>
+            <wp:cNvGraphicFramePr>
+              <a:graphicFrameLocks xmlns:a="http://schemas.openxmlformats.org/drawingml/2006/main" noChangeAspect="1"/>
+            </wp:cNvGraphicFramePr>
+            <a:graphic xmlns:a="http://schemas.openxmlformats.org/drawingml/2006/main">
+              <a:graphicData uri="http://schemas.openxmlformats.org/drawingml/2006/picture">
+                <pic:pic xmlns:pic="http://schemas.openxmlformats.org/drawingml/2006/picture">
+                  <pic:nvPicPr>
+                    <pic:cNvPr id="35" name="图片 35"/>
+                    <pic:cNvPicPr>
+                      <a:picLocks noChangeAspect="1"/>
+                    </pic:cNvPicPr>
+                  </pic:nvPicPr>
+                  <pic:blipFill>
+                    <a:blip r:embed="rId36"/>
+                    <a:stretch>
+                      <a:fillRect/>
+                    </a:stretch>
+                  </pic:blipFill>
+                  <pic:spPr>
+                    <a:xfrm>
+                      <a:off x="0" y="0"/>
+                      <a:ext cx="3500755" cy="748030"/>
+                    </a:xfrm>
+                    <a:prstGeom prst="rect">
+                      <a:avLst/>
+                    </a:prstGeom>
+                    <a:noFill/>
+                    <a:ln w="9525">
+                      <a:noFill/>
+                    </a:ln>
+                  </pic:spPr>
+                </pic:pic>
+              </a:graphicData>
+            </a:graphic>
+          </wp:inline>
+        </w:drawing>
+      </w:r>
+    </w:p>
+    <w:p>
+      <w:pPr>
+        <w:jc w:val="left"/>
+        <w:rPr>
+          <w:rFonts w:hint="eastAsia"/>
+          <w:lang w:val="en-US" w:eastAsia="zh-Hans"/>
+        </w:rPr>
+      </w:pPr>
+      <w:r>
+        <w:rPr>
+          <w:rFonts w:hint="eastAsia"/>
+          <w:lang w:val="en-US" w:eastAsia="zh-Hans"/>
+        </w:rPr>
+        <w:t>速度比较。我们在下图 4 中提供了四个数据集模型的速度比较，其中我们将 Synthetic-NeRF 和 Synthetic NSVF 的结果合并在同一图中，这是因为考虑到它们的图像大小相同。 对于我们的方法，如图 4 (a)</w:t>
+      </w:r>
+      <w:r>
+        <w:rPr>
+          <w:rFonts w:hint="default"/>
+          <w:lang w:eastAsia="zh-Hans"/>
+        </w:rPr>
+        <w:t>-</w:t>
+      </w:r>
+      <w:r>
+        <w:rPr>
+          <w:rFonts w:hint="eastAsia"/>
+          <w:lang w:val="en-US" w:eastAsia="zh-Hans"/>
+        </w:rPr>
+        <w:t xml:space="preserve"> (c) 所示</w:t>
+      </w:r>
+      <w:r>
+        <w:rPr>
+          <w:rFonts w:hint="eastAsia"/>
+          <w:b/>
+          <w:bCs/>
+          <w:lang w:val="en-US" w:eastAsia="zh-Hans"/>
+        </w:rPr>
+        <w:t>平均渲染时间与前景与背景的平均比率相关</w:t>
+      </w:r>
+      <w:r>
+        <w:rPr>
+          <w:rFonts w:hint="eastAsia"/>
+          <w:lang w:val="en-US" w:eastAsia="zh-Hans"/>
+        </w:rPr>
+        <w:t xml:space="preserve">。这是因为前景的平均比例越高，与体素相交的光线就越多。 因此，需要更多的评估时间。 </w:t>
+      </w:r>
+      <w:r>
+        <w:rPr>
+          <w:rFonts w:hint="eastAsia"/>
+          <w:b/>
+          <w:bCs/>
+          <w:lang w:val="en-US" w:eastAsia="zh-Hans"/>
+        </w:rPr>
+        <w:t>平均渲染时间也与相交体素的数量相关</w:t>
+      </w:r>
+      <w:r>
+        <w:rPr>
+          <w:rFonts w:hint="eastAsia"/>
+          <w:lang w:val="en-US" w:eastAsia="zh-Hans"/>
+        </w:rPr>
+        <w:t>。 当光线在实体对象的渲染中与大量体素相交时，提前终止通过避免表面后面的许多不必要的累积步骤来显着减少渲染时间。 这两个因素可以在图 4 (d) 中看到，我们展示了一个缩小示例。</w:t>
+      </w:r>
+    </w:p>
+    <w:p>
+      <w:pPr>
+        <w:jc w:val="center"/>
+        <w:rPr>
+          <w:rFonts w:hint="default"/>
+          <w:lang w:eastAsia="zh-Hans"/>
+        </w:rPr>
+      </w:pPr>
+      <w:r>
+        <w:drawing>
+          <wp:inline distT="0" distB="0" distL="114300" distR="114300">
+            <wp:extent cx="3533775" cy="986155"/>
+            <wp:effectExtent l="0" t="0" r="22225" b="4445"/>
+            <wp:docPr id="36" name="图片 36"/>
+            <wp:cNvGraphicFramePr>
+              <a:graphicFrameLocks xmlns:a="http://schemas.openxmlformats.org/drawingml/2006/main" noChangeAspect="1"/>
+            </wp:cNvGraphicFramePr>
+            <a:graphic xmlns:a="http://schemas.openxmlformats.org/drawingml/2006/main">
+              <a:graphicData uri="http://schemas.openxmlformats.org/drawingml/2006/picture">
+                <pic:pic xmlns:pic="http://schemas.openxmlformats.org/drawingml/2006/picture">
+                  <pic:nvPicPr>
+                    <pic:cNvPr id="36" name="图片 36"/>
+                    <pic:cNvPicPr>
+                      <a:picLocks noChangeAspect="1"/>
+                    </pic:cNvPicPr>
+                  </pic:nvPicPr>
+                  <pic:blipFill>
+                    <a:blip r:embed="rId37"/>
+                    <a:stretch>
+                      <a:fillRect/>
+                    </a:stretch>
+                  </pic:blipFill>
+                  <pic:spPr>
+                    <a:xfrm>
+                      <a:off x="0" y="0"/>
+                      <a:ext cx="3533775" cy="986155"/>
+                    </a:xfrm>
+                    <a:prstGeom prst="rect">
+                      <a:avLst/>
+                    </a:prstGeom>
+                    <a:noFill/>
+                    <a:ln w="9525">
+                      <a:noFill/>
+                    </a:ln>
+                  </pic:spPr>
+                </pic:pic>
+              </a:graphicData>
+            </a:graphic>
+          </wp:inline>
+        </w:drawing>
+      </w:r>
+    </w:p>
+    <w:p>
+      <w:pPr>
+        <w:rPr>
+          <w:rFonts w:hint="default"/>
+          <w:lang w:eastAsia="zh-Hans"/>
+        </w:rPr>
+      </w:pPr>
+      <w:r>
+        <w:rPr>
+          <w:rFonts w:hint="default"/>
+          <w:lang w:eastAsia="zh-Hans"/>
+        </w:rPr>
+        <w:t>对于其他方法，渲染时间几乎是恒定的。 这是因为他们必须以固定步长评估所有像素，这表明无论光线是否击中场景，无论场景复杂度如何，都会沿每条光线采样固定数量的点。 一般来说，我们的方法比最先进的方法 NeRF 快 10~20 倍，并接近 SRN 和 NV。</w:t>
+      </w:r>
+    </w:p>
+    <w:p>
+      <w:pPr>
+        <w:rPr>
+          <w:rFonts w:hint="eastAsia"/>
+          <w:lang w:val="en-US" w:eastAsia="zh-Hans"/>
+        </w:rPr>
+      </w:pPr>
+    </w:p>
+    <w:p>
+      <w:pPr>
+        <w:rPr>
+          <w:rFonts w:hint="eastAsia"/>
+          <w:lang w:val="en-US" w:eastAsia="zh-Hans"/>
+        </w:rPr>
+      </w:pPr>
+      <w:r>
+        <w:rPr>
+          <w:rFonts w:hint="eastAsia"/>
+          <w:lang w:val="en-US" w:eastAsia="zh-Hans"/>
+        </w:rPr>
+        <w:t>存储比较。NSVF 网络权重的存储使用量从 3.2 ∼ 16MB（包括 MLP 的约 2MB）不等，具体取决于所使用的体素数量（10 ∼ 100K）。 NeRF 有两个（粗略和精细）稍深的 MLP，总存储使用量约为 5MB。</w:t>
+      </w:r>
+    </w:p>
+    <w:p>
+      <w:pPr>
+        <w:rPr>
+          <w:rFonts w:hint="eastAsia"/>
+          <w:lang w:val="en-US" w:eastAsia="zh-Hans"/>
+        </w:rPr>
+      </w:pPr>
+    </w:p>
+    <w:p>
+      <w:pPr>
+        <w:pStyle w:val="4"/>
+        <w:bidi w:val="0"/>
+        <w:rPr>
+          <w:rFonts w:hint="eastAsia"/>
+          <w:lang w:val="en-US" w:eastAsia="zh-Hans"/>
+        </w:rPr>
+      </w:pPr>
+      <w:r>
+        <w:rPr>
+          <w:rFonts w:hint="eastAsia"/>
+          <w:lang w:val="en-US" w:eastAsia="zh-Hans"/>
+        </w:rPr>
+        <w:t>对室内场景和动态场景的渲染</w:t>
+      </w:r>
+    </w:p>
+    <w:p>
+      <w:pPr>
+        <w:rPr>
+          <w:rFonts w:hint="eastAsia"/>
+          <w:lang w:val="en-US" w:eastAsia="zh-Hans"/>
+        </w:rPr>
+      </w:pPr>
+      <w:r>
+        <w:rPr>
+          <w:rFonts w:hint="eastAsia"/>
+          <w:lang w:val="en-US" w:eastAsia="zh-Hans"/>
+        </w:rPr>
+        <w:t>我们证明了我们的方法在具有挑战性的由内向外重建场景下对 ScanNet 数据集的有效性。 我们的结果如下图 5 所示，其中初始体素建立在深度图像的点云上。</w:t>
+      </w:r>
+    </w:p>
+    <w:p>
+      <w:pPr>
+        <w:jc w:val="center"/>
+        <w:rPr>
+          <w:rFonts w:hint="eastAsia"/>
+          <w:lang w:val="en-US" w:eastAsia="zh-Hans"/>
+        </w:rPr>
+      </w:pPr>
+      <w:r>
+        <w:drawing>
+          <wp:inline distT="0" distB="0" distL="114300" distR="114300">
+            <wp:extent cx="3476625" cy="866775"/>
+            <wp:effectExtent l="0" t="0" r="3175" b="22225"/>
+            <wp:docPr id="37" name="图片 37"/>
+            <wp:cNvGraphicFramePr>
+              <a:graphicFrameLocks xmlns:a="http://schemas.openxmlformats.org/drawingml/2006/main" noChangeAspect="1"/>
+            </wp:cNvGraphicFramePr>
+            <a:graphic xmlns:a="http://schemas.openxmlformats.org/drawingml/2006/main">
+              <a:graphicData uri="http://schemas.openxmlformats.org/drawingml/2006/picture">
+                <pic:pic xmlns:pic="http://schemas.openxmlformats.org/drawingml/2006/picture">
+                  <pic:nvPicPr>
+                    <pic:cNvPr id="37" name="图片 37"/>
+                    <pic:cNvPicPr>
+                      <a:picLocks noChangeAspect="1"/>
+                    </pic:cNvPicPr>
+                  </pic:nvPicPr>
+                  <pic:blipFill>
+                    <a:blip r:embed="rId38"/>
+                    <a:stretch>
+                      <a:fillRect/>
+                    </a:stretch>
+                  </pic:blipFill>
+                  <pic:spPr>
+                    <a:xfrm>
+                      <a:off x="0" y="0"/>
+                      <a:ext cx="3476625" cy="866775"/>
+                    </a:xfrm>
+                    <a:prstGeom prst="rect">
+                      <a:avLst/>
+                    </a:prstGeom>
+                    <a:noFill/>
+                    <a:ln w="9525">
+                      <a:noFill/>
+                    </a:ln>
+                  </pic:spPr>
+                </pic:pic>
+              </a:graphicData>
+            </a:graphic>
+          </wp:inline>
+        </w:drawing>
+      </w:r>
+    </w:p>
+    <w:p>
+      <w:pPr>
+        <w:rPr>
+          <w:rFonts w:hint="eastAsia"/>
+          <w:lang w:val="en-US" w:eastAsia="zh-Hans"/>
+        </w:rPr>
+      </w:pPr>
+      <w:r>
+        <w:rPr>
+          <w:rFonts w:hint="eastAsia"/>
+          <w:lang w:val="en-US" w:eastAsia="zh-Hans"/>
+        </w:rPr>
+        <w:t>如上图 5 所示，我们还使用 Maria Se 序列在具有动态场景的语料库上验证了我们的方法。 为了适应 NSVF 的时间序列，我们应用了 Sitzmann(2019b) 等人提出的超网络。 我们还在附录中包含了定量比较，这表明 NSVF 在两种情况下都优于所有基线。</w:t>
+      </w:r>
+    </w:p>
+    <w:p>
+      <w:pPr>
+        <w:rPr>
+          <w:rFonts w:hint="eastAsia"/>
+          <w:lang w:val="en-US" w:eastAsia="zh-Hans"/>
+        </w:rPr>
+      </w:pPr>
+    </w:p>
+    <w:p>
+      <w:pPr>
+        <w:rPr>
+          <w:rFonts w:hint="eastAsia"/>
+          <w:lang w:val="en-US" w:eastAsia="zh-Hans"/>
+        </w:rPr>
+      </w:pPr>
+      <w:r>
+        <w:rPr>
+          <w:rFonts w:hint="eastAsia"/>
+          <w:b/>
+          <w:bCs/>
+          <w:lang w:val="en-US" w:eastAsia="zh-Hans"/>
+        </w:rPr>
+        <w:t>多场景学习</w:t>
+      </w:r>
+      <w:r>
+        <w:rPr>
+          <w:rFonts w:hint="eastAsia"/>
+          <w:lang w:val="en-US" w:eastAsia="zh-Hans"/>
+        </w:rPr>
+        <w:t xml:space="preserve">。我们为来自 Synthetic-NeRF 的所有 8 个物体以及来自 Synthetic-NSVF 的 2 个附加物体（酒架、火车）训练了一个模型。 我们对每个场景使用不同的体素嵌入，但共享相同的 MLP 来预测密度和颜色。为了进行比较，我们基于hypernetwork（Ha 等人，2016 年）在相同的数据集上训练 NeRF 模型。 </w:t>
+      </w:r>
+      <w:r>
+        <w:rPr>
+          <w:rFonts w:hint="eastAsia"/>
+          <w:b/>
+          <w:bCs/>
+          <w:lang w:val="en-US" w:eastAsia="zh-Hans"/>
+        </w:rPr>
+        <w:t>如果没有体素嵌入，NeRF 必须使用网络参数对所有场景细节进行编码</w:t>
+      </w:r>
+      <w:r>
+        <w:rPr>
+          <w:rFonts w:hint="eastAsia"/>
+          <w:lang w:val="en-US" w:eastAsia="zh-Hans"/>
+        </w:rPr>
+        <w:t>，这导致与单个场景学习结果相比质量急剧下降。 表 2 表明我们的方法在多场景学习任务上明显优于 NeRF。</w:t>
+      </w:r>
+    </w:p>
+    <w:p>
+      <w:pPr>
+        <w:jc w:val="center"/>
+      </w:pPr>
+      <w:r>
+        <w:drawing>
+          <wp:inline distT="0" distB="0" distL="114300" distR="114300">
+            <wp:extent cx="1367155" cy="466725"/>
+            <wp:effectExtent l="0" t="0" r="4445" b="15875"/>
+            <wp:docPr id="38" name="图片 38"/>
+            <wp:cNvGraphicFramePr>
+              <a:graphicFrameLocks xmlns:a="http://schemas.openxmlformats.org/drawingml/2006/main" noChangeAspect="1"/>
+            </wp:cNvGraphicFramePr>
+            <a:graphic xmlns:a="http://schemas.openxmlformats.org/drawingml/2006/main">
+              <a:graphicData uri="http://schemas.openxmlformats.org/drawingml/2006/picture">
+                <pic:pic xmlns:pic="http://schemas.openxmlformats.org/drawingml/2006/picture">
+                  <pic:nvPicPr>
+                    <pic:cNvPr id="38" name="图片 38"/>
+                    <pic:cNvPicPr>
+                      <a:picLocks noChangeAspect="1"/>
+                    </pic:cNvPicPr>
+                  </pic:nvPicPr>
+                  <pic:blipFill>
+                    <a:blip r:embed="rId39"/>
+                    <a:stretch>
+                      <a:fillRect/>
+                    </a:stretch>
+                  </pic:blipFill>
+                  <pic:spPr>
+                    <a:xfrm>
+                      <a:off x="0" y="0"/>
+                      <a:ext cx="1367155" cy="466725"/>
+                    </a:xfrm>
+                    <a:prstGeom prst="rect">
+                      <a:avLst/>
+                    </a:prstGeom>
+                    <a:noFill/>
+                    <a:ln w="9525">
+                      <a:noFill/>
+                    </a:ln>
+                  </pic:spPr>
+                </pic:pic>
+              </a:graphicData>
+            </a:graphic>
+          </wp:inline>
+        </w:drawing>
+      </w:r>
+    </w:p>
+    <w:p>
+      <w:pPr>
+        <w:jc w:val="left"/>
+        <w:rPr>
+          <w:rFonts w:hint="eastAsia"/>
+          <w:lang w:val="en-US" w:eastAsia="zh-Hans"/>
+        </w:rPr>
+      </w:pPr>
+      <w:r>
+        <w:rPr>
+          <w:rFonts w:hint="eastAsia"/>
+          <w:b/>
+          <w:bCs/>
+          <w:lang w:val="en-US" w:eastAsia="zh-Hans"/>
+        </w:rPr>
+        <w:t>场景编辑和场景构成</w:t>
+      </w:r>
+      <w:r>
+        <w:rPr>
+          <w:rFonts w:hint="eastAsia"/>
+          <w:lang w:val="en-US" w:eastAsia="zh-Hans"/>
+        </w:rPr>
+        <w:t>。如下图 6 所示，学习到的多对象模型可以很容易地通过复制和移动体素来组成更复杂的场景，并且可以在没有开销的情况下以相同的方式进行渲染。 此外，我们的方法还通过直接调整稀疏体素的存在来支持场景编辑（参见图 6 中酒架的重新组合）。</w:t>
+      </w:r>
+    </w:p>
+    <w:p>
+      <w:pPr>
+        <w:jc w:val="center"/>
+      </w:pPr>
+      <w:r>
+        <w:drawing>
+          <wp:inline distT="0" distB="0" distL="114300" distR="114300">
+            <wp:extent cx="2110105" cy="1219200"/>
+            <wp:effectExtent l="0" t="0" r="23495" b="0"/>
+            <wp:docPr id="39" name="图片 39"/>
+            <wp:cNvGraphicFramePr>
+              <a:graphicFrameLocks xmlns:a="http://schemas.openxmlformats.org/drawingml/2006/main" noChangeAspect="1"/>
+            </wp:cNvGraphicFramePr>
+            <a:graphic xmlns:a="http://schemas.openxmlformats.org/drawingml/2006/main">
+              <a:graphicData uri="http://schemas.openxmlformats.org/drawingml/2006/picture">
+                <pic:pic xmlns:pic="http://schemas.openxmlformats.org/drawingml/2006/picture">
+                  <pic:nvPicPr>
+                    <pic:cNvPr id="39" name="图片 39"/>
+                    <pic:cNvPicPr>
+                      <a:picLocks noChangeAspect="1"/>
+                    </pic:cNvPicPr>
+                  </pic:nvPicPr>
+                  <pic:blipFill>
+                    <a:blip r:embed="rId40"/>
+                    <a:stretch>
+                      <a:fillRect/>
+                    </a:stretch>
+                  </pic:blipFill>
+                  <pic:spPr>
+                    <a:xfrm>
+                      <a:off x="0" y="0"/>
+                      <a:ext cx="2110105" cy="1219200"/>
+                    </a:xfrm>
+                    <a:prstGeom prst="rect">
+                      <a:avLst/>
+                    </a:prstGeom>
+                    <a:noFill/>
+                    <a:ln w="9525">
+                      <a:noFill/>
+                    </a:ln>
+                  </pic:spPr>
+                </pic:pic>
+              </a:graphicData>
+            </a:graphic>
+          </wp:inline>
+        </w:drawing>
+      </w:r>
+    </w:p>
+    <w:p>
+      <w:pPr>
+        <w:pStyle w:val="4"/>
+        <w:bidi w:val="0"/>
+        <w:rPr>
+          <w:rFonts w:hint="eastAsia"/>
+          <w:lang w:val="en-US" w:eastAsia="zh-Hans"/>
+        </w:rPr>
+      </w:pPr>
+      <w:r>
+        <w:t>A</w:t>
+      </w:r>
+      <w:r>
+        <w:rPr>
+          <w:rFonts w:hint="eastAsia"/>
+          <w:lang w:val="en-US" w:eastAsia="zh-Hans"/>
+        </w:rPr>
+        <w:t>lbation</w:t>
+      </w:r>
+      <w:r>
+        <w:rPr>
+          <w:rFonts w:hint="default"/>
+          <w:lang w:eastAsia="zh-Hans"/>
+        </w:rPr>
+        <w:t xml:space="preserve"> S</w:t>
+      </w:r>
+      <w:r>
+        <w:rPr>
+          <w:rFonts w:hint="eastAsia"/>
+          <w:lang w:val="en-US" w:eastAsia="zh-Hans"/>
+        </w:rPr>
+        <w:t>tudies</w:t>
+      </w:r>
+    </w:p>
+    <w:p>
+      <w:pPr>
+        <w:rPr>
+          <w:rFonts w:hint="eastAsia"/>
+          <w:lang w:eastAsia="zh-Hans"/>
+        </w:rPr>
+      </w:pPr>
+      <w:r>
+        <w:rPr>
+          <w:rFonts w:hint="eastAsia"/>
+          <w:lang w:eastAsia="zh-Hans"/>
+        </w:rPr>
+        <w:t>我们使用 Synthetic-NSVF 数据集中的一个对象（wineholder），该数据集由具有复杂局部模式（网格）的部分组成，用于消融研究。</w:t>
+      </w:r>
+    </w:p>
+    <w:p>
+      <w:pPr>
+        <w:rPr>
+          <w:rFonts w:hint="eastAsia"/>
+          <w:lang w:eastAsia="zh-Hans"/>
+        </w:rPr>
+      </w:pPr>
+    </w:p>
+    <w:p>
+      <w:pPr>
+        <w:rPr>
+          <w:rFonts w:hint="eastAsia"/>
+          <w:lang w:eastAsia="zh-Hans"/>
+        </w:rPr>
+      </w:pPr>
+      <w:r>
+        <w:rPr>
+          <w:rFonts w:hint="eastAsia"/>
+          <w:b/>
+          <w:bCs/>
+          <w:lang w:eastAsia="zh-Hans"/>
+        </w:rPr>
+        <w:t>Effect of Voxel Representations</w:t>
+      </w:r>
+      <w:r>
+        <w:rPr>
+          <w:rFonts w:hint="default"/>
+          <w:b/>
+          <w:bCs/>
+          <w:lang w:eastAsia="zh-Hans"/>
+        </w:rPr>
+        <w:t>(</w:t>
+      </w:r>
+      <w:r>
+        <w:rPr>
+          <w:rFonts w:hint="eastAsia"/>
+          <w:b/>
+          <w:bCs/>
+          <w:lang w:val="en-US" w:eastAsia="zh-Hans"/>
+        </w:rPr>
+        <w:t>体素表示的影响</w:t>
+      </w:r>
+      <w:r>
+        <w:rPr>
+          <w:rFonts w:hint="default"/>
+          <w:b/>
+          <w:bCs/>
+          <w:lang w:eastAsia="zh-Hans"/>
+        </w:rPr>
+        <w:t>)</w:t>
+      </w:r>
+      <w:r>
+        <w:rPr>
+          <w:rFonts w:hint="eastAsia"/>
+          <w:lang w:eastAsia="zh-Hans"/>
+        </w:rPr>
+        <w:t>。</w:t>
+      </w:r>
+      <w:r>
+        <w:rPr>
+          <w:rFonts w:hint="eastAsia"/>
+          <w:lang w:val="en-US" w:eastAsia="zh-Hans"/>
+        </w:rPr>
+        <w:t>下图 7 显示了用于编码空间位置的不同类型特征表示的比较（</w:t>
+      </w:r>
+      <w:r>
+        <w:rPr>
+          <w:rFonts w:hint="default"/>
+          <w:lang w:eastAsia="zh-Hans"/>
+        </w:rPr>
+        <w:t>POS</w:t>
+      </w:r>
+      <w:r>
+        <w:rPr>
+          <w:rFonts w:hint="eastAsia"/>
+          <w:lang w:val="en-US" w:eastAsia="zh-Hans"/>
+        </w:rPr>
+        <w:t xml:space="preserve"> 表示使用位置编码，</w:t>
+      </w:r>
+      <w:r>
+        <w:rPr>
+          <w:rFonts w:hint="default"/>
+          <w:lang w:eastAsia="zh-Hans"/>
+        </w:rPr>
+        <w:t>EMB</w:t>
+      </w:r>
+      <w:r>
+        <w:rPr>
+          <w:rFonts w:hint="eastAsia"/>
+          <w:lang w:val="en-US" w:eastAsia="zh-Hans"/>
+        </w:rPr>
+        <w:t xml:space="preserve"> 表示使用体素嵌入）。</w:t>
+      </w:r>
+      <w:r>
+        <w:rPr>
+          <w:rFonts w:hint="eastAsia"/>
+          <w:b/>
+          <w:bCs/>
+          <w:lang w:val="en-US" w:eastAsia="zh-Hans"/>
+        </w:rPr>
+        <w:t xml:space="preserve"> 体素嵌入比使用位置编码带来了更大的质量改进</w:t>
+      </w:r>
+      <w:r>
+        <w:rPr>
+          <w:rFonts w:hint="eastAsia"/>
+          <w:lang w:val="en-US" w:eastAsia="zh-Hans"/>
+        </w:rPr>
+        <w:t>。 此外，通过位置编码和体素嵌入，该模型实现了最佳质量，尤其是在恢复高频模式方面。</w:t>
+      </w:r>
+    </w:p>
+    <w:p>
+      <w:pPr>
+        <w:jc w:val="center"/>
+        <w:rPr>
+          <w:rFonts w:hint="eastAsia"/>
+          <w:lang w:eastAsia="zh-Hans"/>
+        </w:rPr>
+      </w:pPr>
+      <w:r>
+        <w:drawing>
+          <wp:inline distT="0" distB="0" distL="114300" distR="114300">
+            <wp:extent cx="3491230" cy="590550"/>
+            <wp:effectExtent l="0" t="0" r="13970" b="19050"/>
+            <wp:docPr id="40" name="图片 40"/>
+            <wp:cNvGraphicFramePr>
+              <a:graphicFrameLocks xmlns:a="http://schemas.openxmlformats.org/drawingml/2006/main" noChangeAspect="1"/>
+            </wp:cNvGraphicFramePr>
+            <a:graphic xmlns:a="http://schemas.openxmlformats.org/drawingml/2006/main">
+              <a:graphicData uri="http://schemas.openxmlformats.org/drawingml/2006/picture">
+                <pic:pic xmlns:pic="http://schemas.openxmlformats.org/drawingml/2006/picture">
+                  <pic:nvPicPr>
+                    <pic:cNvPr id="40" name="图片 40"/>
+                    <pic:cNvPicPr>
+                      <a:picLocks noChangeAspect="1"/>
+                    </pic:cNvPicPr>
+                  </pic:nvPicPr>
+                  <pic:blipFill>
+                    <a:blip r:embed="rId41"/>
+                    <a:stretch>
+                      <a:fillRect/>
+                    </a:stretch>
+                  </pic:blipFill>
+                  <pic:spPr>
+                    <a:xfrm>
+                      <a:off x="0" y="0"/>
+                      <a:ext cx="3491230" cy="590550"/>
+                    </a:xfrm>
+                    <a:prstGeom prst="rect">
+                      <a:avLst/>
+                    </a:prstGeom>
+                    <a:noFill/>
+                    <a:ln w="9525">
+                      <a:noFill/>
+                    </a:ln>
+                  </pic:spPr>
+                </pic:pic>
+              </a:graphicData>
+            </a:graphic>
+          </wp:inline>
+        </w:drawing>
+      </w:r>
+    </w:p>
+    <w:p>
+      <w:pPr>
+        <w:rPr>
+          <w:rFonts w:hint="eastAsia"/>
+          <w:lang w:eastAsia="zh-Hans"/>
+        </w:rPr>
+      </w:pPr>
+      <w:r>
+        <w:rPr>
+          <w:rFonts w:hint="eastAsia"/>
+          <w:b/>
+          <w:bCs/>
+          <w:lang w:eastAsia="zh-Hans"/>
+        </w:rPr>
+        <w:t>Effect of Progressive Training</w:t>
+      </w:r>
+      <w:r>
+        <w:rPr>
+          <w:rFonts w:hint="eastAsia"/>
+          <w:lang w:eastAsia="zh-Hans"/>
+        </w:rPr>
+        <w:t>。我们还研究了渐进式训练的不同选项（见</w:t>
+      </w:r>
+      <w:r>
+        <w:rPr>
+          <w:rFonts w:hint="eastAsia"/>
+          <w:lang w:val="en-US" w:eastAsia="zh-Hans"/>
+        </w:rPr>
+        <w:t>下</w:t>
+      </w:r>
+      <w:r>
+        <w:rPr>
+          <w:rFonts w:hint="eastAsia"/>
+          <w:lang w:eastAsia="zh-Hans"/>
+        </w:rPr>
+        <w:t xml:space="preserve">表 3）。 请注意，所有模型都仅使用体素嵌入进行训练。 </w:t>
+      </w:r>
+      <w:r>
+        <w:rPr>
+          <w:rFonts w:hint="eastAsia"/>
+          <w:b/>
+          <w:bCs/>
+          <w:lang w:eastAsia="zh-Hans"/>
+        </w:rPr>
+        <w:t>通过更多轮渐进式训练，性能得到改善。 但是经过一定的轮数后，随着渲染时间的增加，质量只会缓慢提高</w:t>
+      </w:r>
+      <w:r>
+        <w:rPr>
+          <w:rFonts w:hint="eastAsia"/>
+          <w:lang w:eastAsia="zh-Hans"/>
+        </w:rPr>
+        <w:t>。 基于这一观察，我们的模型在实验中进行了 3-4 轮渐进式训练。</w:t>
+      </w:r>
+    </w:p>
+    <w:p>
+      <w:pPr>
+        <w:jc w:val="center"/>
+      </w:pPr>
+      <w:r>
+        <w:drawing>
+          <wp:inline distT="0" distB="0" distL="114300" distR="114300">
+            <wp:extent cx="1576705" cy="647700"/>
+            <wp:effectExtent l="0" t="0" r="23495" b="12700"/>
+            <wp:docPr id="41" name="图片 41"/>
+            <wp:cNvGraphicFramePr>
+              <a:graphicFrameLocks xmlns:a="http://schemas.openxmlformats.org/drawingml/2006/main" noChangeAspect="1"/>
+            </wp:cNvGraphicFramePr>
+            <a:graphic xmlns:a="http://schemas.openxmlformats.org/drawingml/2006/main">
+              <a:graphicData uri="http://schemas.openxmlformats.org/drawingml/2006/picture">
+                <pic:pic xmlns:pic="http://schemas.openxmlformats.org/drawingml/2006/picture">
+                  <pic:nvPicPr>
+                    <pic:cNvPr id="41" name="图片 41"/>
+                    <pic:cNvPicPr>
+                      <a:picLocks noChangeAspect="1"/>
+                    </pic:cNvPicPr>
+                  </pic:nvPicPr>
+                  <pic:blipFill>
+                    <a:blip r:embed="rId42"/>
+                    <a:stretch>
+                      <a:fillRect/>
+                    </a:stretch>
+                  </pic:blipFill>
+                  <pic:spPr>
+                    <a:xfrm>
+                      <a:off x="0" y="0"/>
+                      <a:ext cx="1576705" cy="647700"/>
+                    </a:xfrm>
+                    <a:prstGeom prst="rect">
+                      <a:avLst/>
+                    </a:prstGeom>
+                    <a:noFill/>
+                    <a:ln w="9525">
+                      <a:noFill/>
+                    </a:ln>
+                  </pic:spPr>
+                </pic:pic>
+              </a:graphicData>
+            </a:graphic>
+          </wp:inline>
+        </w:drawing>
+      </w:r>
+    </w:p>
+    <w:p>
+      <w:pPr>
+        <w:pStyle w:val="3"/>
+        <w:bidi w:val="0"/>
+        <w:rPr>
+          <w:rFonts w:hint="eastAsia"/>
+          <w:lang w:val="en-US" w:eastAsia="zh-Hans"/>
+        </w:rPr>
+      </w:pPr>
+      <w:r>
+        <w:rPr>
+          <w:rFonts w:hint="eastAsia"/>
+          <w:lang w:val="en-US" w:eastAsia="zh-Hans"/>
+        </w:rPr>
+        <w:t>相关工作</w:t>
+      </w:r>
+    </w:p>
+    <w:p>
+      <w:pPr>
+        <w:rPr>
+          <w:rFonts w:hint="eastAsia"/>
+          <w:lang w:val="en-US" w:eastAsia="zh-Hans"/>
+        </w:rPr>
+      </w:pPr>
+      <w:r>
+        <w:rPr>
+          <w:rFonts w:hint="eastAsia"/>
+          <w:b/>
+          <w:bCs/>
+          <w:lang w:val="en-US" w:eastAsia="zh-Hans"/>
+        </w:rPr>
+        <w:t>神经渲染</w:t>
+      </w:r>
+      <w:r>
+        <w:rPr>
+          <w:rFonts w:hint="eastAsia"/>
+          <w:lang w:val="en-US" w:eastAsia="zh-Hans"/>
+        </w:rPr>
+        <w:t>。最近的工作通过用神经网络替换或增强传统的图形渲染（通常称为神经渲染）显示了令人印象深刻的结果。 我们向读者推荐最近关于神经渲染的调查（Tewari 等人，2020 年；Kato 等人，2020 年）。</w:t>
+      </w:r>
+    </w:p>
+    <w:p>
+      <w:pPr>
+        <w:numPr>
+          <w:ilvl w:val="0"/>
+          <w:numId w:val="3"/>
+        </w:numPr>
+        <w:ind w:left="420" w:leftChars="0" w:hanging="420" w:firstLineChars="0"/>
+        <w:rPr>
+          <w:rFonts w:hint="eastAsia"/>
+          <w:lang w:val="en-US" w:eastAsia="zh-Hans"/>
+        </w:rPr>
+      </w:pPr>
+      <w:r>
+        <w:rPr>
+          <w:rFonts w:hint="eastAsia"/>
+          <w:b/>
+          <w:bCs/>
+          <w:lang w:val="en-US" w:eastAsia="zh-Hans"/>
+        </w:rPr>
+        <w:t>带有 3D 输入的新视角合成</w:t>
+      </w:r>
+      <w:r>
+        <w:rPr>
+          <w:rFonts w:hint="eastAsia"/>
+          <w:lang w:val="en-US" w:eastAsia="zh-Hans"/>
+        </w:rPr>
+        <w:t>：DeepBlending（Hedman 等人，2018 年）在几何代理上基于图像的渲染预测混合权重。 其他方法（Thies et al., 2019; Kim et al., 2018; Liu et al., 2019a, 2020; Meshry et al., 2019; Martin Brualla et al., 2018; Aliev et al., 2019）首先将给定的具有显式或神经纹理的几何图形渲染为粗略的 RGB 图像或特征图，然后将其转换为高质量图像。 但是，</w:t>
+      </w:r>
+      <w:r>
+        <w:rPr>
+          <w:rFonts w:hint="eastAsia"/>
+          <w:b/>
+          <w:bCs/>
+          <w:lang w:val="en-US" w:eastAsia="zh-Hans"/>
+        </w:rPr>
+        <w:t>这些作品需要 3D 几何体作为输入，并且性能会受到几何体质量的影响</w:t>
+      </w:r>
+      <w:r>
+        <w:rPr>
+          <w:rFonts w:hint="eastAsia"/>
+          <w:lang w:val="en-US" w:eastAsia="zh-Hans"/>
+        </w:rPr>
+        <w:t xml:space="preserve">。 </w:t>
+      </w:r>
+    </w:p>
+    <w:p>
+      <w:pPr>
+        <w:numPr>
+          <w:ilvl w:val="0"/>
+          <w:numId w:val="3"/>
+        </w:numPr>
+        <w:ind w:left="420" w:leftChars="0" w:hanging="420" w:firstLineChars="0"/>
+        <w:rPr>
+          <w:rFonts w:hint="eastAsia"/>
+          <w:lang w:val="en-US" w:eastAsia="zh-Hans"/>
+        </w:rPr>
+      </w:pPr>
+      <w:r>
+        <w:rPr>
+          <w:rFonts w:hint="eastAsia"/>
+          <w:b/>
+          <w:bCs/>
+          <w:lang w:val="en-US" w:eastAsia="zh-Hans"/>
+        </w:rPr>
+        <w:t>不带有 3</w:t>
+      </w:r>
+      <w:r>
+        <w:rPr>
+          <w:rFonts w:hint="default"/>
+          <w:b/>
+          <w:bCs/>
+          <w:lang w:eastAsia="zh-Hans"/>
+        </w:rPr>
+        <w:t>D</w:t>
+      </w:r>
+      <w:r>
+        <w:rPr>
+          <w:rFonts w:hint="eastAsia"/>
+          <w:b/>
+          <w:bCs/>
+          <w:lang w:val="en-US" w:eastAsia="zh-Hans"/>
+        </w:rPr>
+        <w:t xml:space="preserve"> 输入的新视角合成</w:t>
+      </w:r>
+      <w:r>
+        <w:rPr>
+          <w:rFonts w:hint="eastAsia"/>
+          <w:lang w:val="en-US" w:eastAsia="zh-Hans"/>
+        </w:rPr>
+        <w:t>：其他方法从 2D 图像学习新视角合成的场景表示。 生成查询网络 (GQN)（Eslami 等人，2018 年）学习 3D 场景的矢量化嵌入，并从新视角中对其进行渲染。 然而，</w:t>
+      </w:r>
+      <w:r>
+        <w:rPr>
+          <w:rFonts w:hint="eastAsia"/>
+          <w:b/>
+          <w:bCs/>
+          <w:lang w:val="en-US" w:eastAsia="zh-Hans"/>
+        </w:rPr>
+        <w:t>它们不像 NSVF 那样明确地学习几何场景结构，并且它们的渲染相当粗糙</w:t>
+      </w:r>
+      <w:r>
+        <w:rPr>
+          <w:rFonts w:hint="eastAsia"/>
+          <w:lang w:val="en-US" w:eastAsia="zh-Hans"/>
+        </w:rPr>
+        <w:t>。 后续工作学习了更多 3D 结构感知表示和伴随的渲染器（Flynn 等人，2016 年；Zhou 等人，2018 年；Mildenhall 等人，2019 年），以多平面图像 (MPI) 作为代理，仅渲染受限制的 插入输入视图的新颖视图范围。 阮福等。 (2018, 2019); 刘等人。 (2019c) 使用基于 CNN 的解码器进行可微渲染以渲染表示为粗粒度体素网格的场景。 然而，由于 2D 卷积核，这种基于 CNN 的解码器无法确保视图一致性。</w:t>
+      </w:r>
+    </w:p>
+    <w:p>
+      <w:pPr>
+        <w:rPr>
+          <w:rFonts w:hint="eastAsia"/>
+          <w:lang w:val="en-US" w:eastAsia="zh-Hans"/>
+        </w:rPr>
+      </w:pPr>
+    </w:p>
+    <w:p>
+      <w:pPr>
+        <w:rPr>
+          <w:rFonts w:hint="eastAsia"/>
+          <w:lang w:val="en-US" w:eastAsia="zh-Hans"/>
+        </w:rPr>
+      </w:pPr>
+      <w:r>
+        <w:rPr>
+          <w:rFonts w:hint="eastAsia"/>
+          <w:b/>
+          <w:bCs/>
+          <w:lang w:val="en-US" w:eastAsia="zh-Hans"/>
+        </w:rPr>
+        <w:t>神经隐式表示</w:t>
+      </w:r>
+      <w:r>
+        <w:rPr>
+          <w:rFonts w:hint="eastAsia"/>
+          <w:lang w:val="en-US" w:eastAsia="zh-Hans"/>
+        </w:rPr>
+        <w:t>。已经有相关研究工作使用隐式表示来使用神经网络对 3D 几何进行建模。 与显式表示（如点云、网格、体素）相比，</w:t>
+      </w:r>
+      <w:r>
+        <w:rPr>
+          <w:rFonts w:hint="eastAsia"/>
+          <w:b/>
+          <w:bCs/>
+          <w:lang w:val="en-US" w:eastAsia="zh-Hans"/>
+        </w:rPr>
+        <w:t>隐式表示是连续的并且具有高空间分辨率</w:t>
+      </w:r>
+      <w:r>
+        <w:rPr>
+          <w:rFonts w:hint="eastAsia"/>
+          <w:lang w:val="en-US" w:eastAsia="zh-Hans"/>
+        </w:rPr>
+        <w:t>。 大多数作品在训练期间</w:t>
+      </w:r>
+      <w:r>
+        <w:rPr>
+          <w:rFonts w:hint="eastAsia"/>
+          <w:b/>
+          <w:bCs/>
+          <w:lang w:val="en-US" w:eastAsia="zh-Hans"/>
+        </w:rPr>
+        <w:t>需要 3D 监督</w:t>
+      </w:r>
+      <w:r>
+        <w:rPr>
+          <w:rFonts w:hint="eastAsia"/>
+          <w:lang w:val="en-US" w:eastAsia="zh-Hans"/>
+        </w:rPr>
+        <w:t>来推断任何 3D 点的 SDF 值或占用概率（Michalkiewicz 等人，2019 年；Mescheder 等人，2019 年；Chen 和 Zhang，2019 年；Park 等人，2019 年； Peng 等，2020），而其他作品仅从具有可微渲染器的图像中学习 3D 表示（Liu 等，2019d；Saito 等，2019，2020；Niemeyer 等，2019；Jiang 等，2020 ）。</w:t>
+      </w:r>
+    </w:p>
+    <w:p>
+      <w:pPr>
+        <w:rPr>
+          <w:rFonts w:hint="eastAsia"/>
+          <w:lang w:val="en-US" w:eastAsia="zh-Hans"/>
+        </w:rPr>
+      </w:pPr>
+    </w:p>
+    <w:p>
+      <w:pPr>
+        <w:pStyle w:val="3"/>
+        <w:bidi w:val="0"/>
+        <w:rPr>
+          <w:rFonts w:hint="eastAsia"/>
+          <w:lang w:val="en-US" w:eastAsia="zh-Hans"/>
+        </w:rPr>
+      </w:pPr>
+      <w:r>
+        <w:rPr>
+          <w:rFonts w:hint="eastAsia"/>
+          <w:lang w:val="en-US" w:eastAsia="zh-Hans"/>
+        </w:rPr>
+        <w:t>结论</w:t>
+      </w:r>
+    </w:p>
+    <w:p>
+      <w:pPr>
+        <w:rPr>
+          <w:rFonts w:hint="eastAsia"/>
+          <w:lang w:val="en-US" w:eastAsia="zh-Hans"/>
+        </w:rPr>
+      </w:pPr>
+      <w:r>
+        <w:rPr>
+          <w:rFonts w:hint="eastAsia"/>
+          <w:lang w:val="en-US" w:eastAsia="zh-Hans"/>
+        </w:rPr>
+        <w:t>我们提出了 NSVF，一种用于快速和高质量自由视角渲染的混合神经场景表示。 大量实验表明，NSVF 通常比最先进的技术（即 NeRF）快 10 倍以上，同时还能实现更好的质量。 NSVF 可以轻松应用于场景编辑和合成。 我们还演示了各种具有挑战性的任务，包括多场景学习、移动人的自由视角渲染和大规模场景渲染。</w:t>
+      </w:r>
+    </w:p>
+    <w:p>
+      <w:pPr>
+        <w:rPr>
+          <w:rFonts w:hint="eastAsia"/>
+          <w:lang w:val="en-US" w:eastAsia="zh-Hans"/>
+        </w:rPr>
+      </w:pPr>
+    </w:p>
+    <w:p>
+      <w:pPr>
+        <w:pStyle w:val="3"/>
+        <w:bidi w:val="0"/>
+        <w:rPr>
+          <w:rFonts w:hint="eastAsia"/>
+          <w:lang w:val="en-US" w:eastAsia="zh-Hans"/>
+        </w:rPr>
+      </w:pPr>
+      <w:r>
+        <w:rPr>
+          <w:rFonts w:hint="eastAsia"/>
+          <w:lang w:val="en-US" w:eastAsia="zh-Hans"/>
+        </w:rPr>
+        <w:t>Broader Impact</w:t>
+      </w:r>
+    </w:p>
+    <w:p>
+      <w:pPr>
+        <w:rPr>
+          <w:rFonts w:hint="eastAsia"/>
+          <w:lang w:val="en-US" w:eastAsia="zh-Hans"/>
+        </w:rPr>
+      </w:pPr>
+      <w:r>
+        <w:rPr>
+          <w:rFonts w:hint="eastAsia"/>
+          <w:lang w:val="en-US" w:eastAsia="zh-Hans"/>
+        </w:rPr>
+        <w:t>NSVF 提供了一种从图像中学习神经隐式场景表示的新方法，能够更好地将网络容量分配给场景的相关部分。通过这种方式，它可以比以前的方法更详细地学习大规模场景的表示，这也导致渲染图像的视觉质量更高。此外，所提出的表示比现有技术的渲染速度要快得多，并且可以更方便地进行场景编辑和合成。这种从图像进行 3D 场景建模和渲染的新方法补充并部分改进了已建立的计算机图形概念，并在许多应用中开辟了新的可能性，例如混合现实、视觉效果和计算机视觉任务的训练数据生成。同时，它展示了学习在其他领域具有潜在相关性的空间感知场景表示的新方法，例如目标场景理解、目标识别、机器人导航或基于图像重建的训练数据生成。</w:t>
+      </w:r>
+    </w:p>
+    <w:p>
+      <w:pPr>
+        <w:rPr>
+          <w:rFonts w:hint="eastAsia"/>
+          <w:lang w:val="en-US" w:eastAsia="zh-Hans"/>
+        </w:rPr>
+      </w:pPr>
+    </w:p>
+    <w:p>
+      <w:pPr>
+        <w:rPr>
+          <w:rFonts w:hint="eastAsia"/>
+          <w:lang w:val="en-US" w:eastAsia="zh-Hans"/>
+        </w:rPr>
+      </w:pPr>
+      <w:r>
+        <w:rPr>
+          <w:rFonts w:hint="eastAsia"/>
+          <w:lang w:val="en-US" w:eastAsia="zh-Hans"/>
+        </w:rPr>
+        <w:t>仅从 2D 图像中以非常高的视觉保真度捕获和重新渲染真实世界场景模型的能力，也使得在场景中重建和重新渲染人类成为可能。因此，任何对此以及所有相关重建方法的研究和实际应用都必须严格尊重人格权和隐私规定。</w:t>
+      </w:r>
+    </w:p>
+    <w:p>
+      <w:pPr>
+        <w:rPr>
+          <w:rFonts w:hint="eastAsia"/>
+          <w:lang w:val="en-US" w:eastAsia="zh-Hans"/>
+        </w:rPr>
+      </w:pPr>
       <w:bookmarkStart w:id="0" w:name="_GoBack"/>
       <w:bookmarkEnd w:id="0"/>
     </w:p>
@@ -63,6 +5854,66 @@
     </w:sectPr>
   </w:body>
 </w:document>
+</file>
+
+<file path=word/numbering.xml><?xml version="1.0" encoding="utf-8"?>
+<w:numbering xmlns:wpc="http://schemas.microsoft.com/office/word/2010/wordprocessingCanvas" xmlns:mc="http://schemas.openxmlformats.org/markup-compatibility/2006" xmlns:o="urn:schemas-microsoft-com:office:office" xmlns:r="http://schemas.openxmlformats.org/officeDocument/2006/relationships" xmlns:m="http://schemas.openxmlformats.org/officeDocument/2006/math" xmlns:v="urn:schemas-microsoft-com:vml" xmlns:wp14="http://schemas.microsoft.com/office/word/2010/wordprocessingDrawing" xmlns:wp="http://schemas.openxmlformats.org/drawingml/2006/wordprocessingDrawing" xmlns:w10="urn:schemas-microsoft-com:office:word" xmlns:w="http://schemas.openxmlformats.org/wordprocessingml/2006/main" xmlns:w14="http://schemas.microsoft.com/office/word/2010/wordml" xmlns:wpg="http://schemas.microsoft.com/office/word/2010/wordprocessingGroup" xmlns:wpi="http://schemas.microsoft.com/office/word/2010/wordprocessingInk" xmlns:wne="http://schemas.microsoft.com/office/word/2006/wordml" xmlns:wps="http://schemas.microsoft.com/office/word/2010/wordprocessingShape" mc:Ignorable="w14 wp14">
+  <w:abstractNum w:abstractNumId="0">
+    <w:nsid w:val="61B5C76C"/>
+    <w:multiLevelType w:val="singleLevel"/>
+    <w:tmpl w:val="61B5C76C"/>
+    <w:lvl w:ilvl="0" w:tentative="0">
+      <w:start w:val="1"/>
+      <w:numFmt w:val="bullet"/>
+      <w:lvlText w:val=""/>
+      <w:lvlJc w:val="left"/>
+      <w:pPr>
+        <w:ind w:left="420" w:leftChars="0" w:hanging="420" w:firstLineChars="0"/>
+      </w:pPr>
+      <w:rPr>
+        <w:rFonts w:hint="default" w:ascii="Wingdings" w:hAnsi="Wingdings"/>
+      </w:rPr>
+    </w:lvl>
+  </w:abstractNum>
+  <w:abstractNum w:abstractNumId="1">
+    <w:nsid w:val="61B5FC05"/>
+    <w:multiLevelType w:val="singleLevel"/>
+    <w:tmpl w:val="61B5FC05"/>
+    <w:lvl w:ilvl="0" w:tentative="0">
+      <w:start w:val="1"/>
+      <w:numFmt w:val="decimal"/>
+      <w:suff w:val="space"/>
+      <w:lvlText w:val="(%1)"/>
+      <w:lvlJc w:val="left"/>
+    </w:lvl>
+  </w:abstractNum>
+  <w:abstractNum w:abstractNumId="2">
+    <w:nsid w:val="61B5FCDD"/>
+    <w:multiLevelType w:val="singleLevel"/>
+    <w:tmpl w:val="61B5FCDD"/>
+    <w:lvl w:ilvl="0" w:tentative="0">
+      <w:start w:val="1"/>
+      <w:numFmt w:val="bullet"/>
+      <w:lvlText w:val=""/>
+      <w:lvlJc w:val="left"/>
+      <w:pPr>
+        <w:ind w:left="420" w:leftChars="0" w:hanging="420" w:firstLineChars="0"/>
+      </w:pPr>
+      <w:rPr>
+        <w:rFonts w:hint="default" w:ascii="Wingdings" w:hAnsi="Wingdings"/>
+      </w:rPr>
+    </w:lvl>
+  </w:abstractNum>
+  <w:num w:numId="1">
+    <w:abstractNumId w:val="0"/>
+  </w:num>
+  <w:num w:numId="2">
+    <w:abstractNumId w:val="1"/>
+  </w:num>
+  <w:num w:numId="3">
+    <w:abstractNumId w:val="2"/>
+  </w:num>
+</w:numbering>
 </file>
 
 <file path=word/styles.xml><?xml version="1.0" encoding="utf-8"?>
@@ -77,8 +5928,8 @@
   <w:latentStyles w:count="260" w:defQFormat="0" w:defUnhideWhenUsed="1" w:defSemiHidden="1" w:defUIPriority="99" w:defLockedState="0">
     <w:lsdException w:qFormat="1" w:unhideWhenUsed="0" w:uiPriority="0" w:semiHidden="0" w:name="Normal"/>
     <w:lsdException w:qFormat="1" w:unhideWhenUsed="0" w:uiPriority="0" w:semiHidden="0" w:name="heading 1"/>
-    <w:lsdException w:qFormat="1" w:uiPriority="0" w:name="heading 2"/>
-    <w:lsdException w:qFormat="1" w:uiPriority="0" w:name="heading 3"/>
+    <w:lsdException w:qFormat="1" w:uiPriority="0" w:semiHidden="0" w:name="heading 2"/>
+    <w:lsdException w:qFormat="1" w:uiPriority="0" w:semiHidden="0" w:name="heading 3"/>
     <w:lsdException w:qFormat="1" w:uiPriority="0" w:name="heading 4"/>
     <w:lsdException w:qFormat="1" w:uiPriority="0" w:name="heading 5"/>
     <w:lsdException w:qFormat="1" w:uiPriority="0" w:name="heading 6"/>
@@ -358,13 +6209,51 @@
       <w:sz w:val="44"/>
     </w:rPr>
   </w:style>
-  <w:style w:type="character" w:default="1" w:styleId="3">
+  <w:style w:type="paragraph" w:styleId="3">
+    <w:name w:val="heading 2"/>
+    <w:basedOn w:val="1"/>
+    <w:next w:val="1"/>
+    <w:unhideWhenUsed/>
+    <w:qFormat/>
+    <w:uiPriority w:val="0"/>
+    <w:pPr>
+      <w:spacing w:before="0" w:beforeAutospacing="1" w:after="0" w:afterAutospacing="1"/>
+      <w:jc w:val="left"/>
+    </w:pPr>
+    <w:rPr>
+      <w:rFonts w:hint="eastAsia" w:ascii="宋体" w:hAnsi="宋体" w:eastAsia="宋体" w:cs="宋体"/>
+      <w:b/>
+      <w:kern w:val="0"/>
+      <w:sz w:val="36"/>
+      <w:szCs w:val="36"/>
+      <w:lang w:val="en-US" w:eastAsia="zh-CN" w:bidi="ar"/>
+    </w:rPr>
+  </w:style>
+  <w:style w:type="paragraph" w:styleId="4">
+    <w:name w:val="heading 3"/>
+    <w:basedOn w:val="1"/>
+    <w:next w:val="1"/>
+    <w:unhideWhenUsed/>
+    <w:qFormat/>
+    <w:uiPriority w:val="0"/>
+    <w:pPr>
+      <w:keepNext/>
+      <w:keepLines/>
+      <w:spacing w:before="260" w:beforeLines="0" w:beforeAutospacing="0" w:after="260" w:afterLines="0" w:afterAutospacing="0" w:line="413" w:lineRule="auto"/>
+      <w:outlineLvl w:val="2"/>
+    </w:pPr>
+    <w:rPr>
+      <w:b/>
+      <w:sz w:val="32"/>
+    </w:rPr>
+  </w:style>
+  <w:style w:type="character" w:default="1" w:styleId="5">
     <w:name w:val="Default Paragraph Font"/>
     <w:semiHidden/>
     <w:qFormat/>
     <w:uiPriority w:val="0"/>
   </w:style>
-  <w:style w:type="table" w:default="1" w:styleId="4">
+  <w:style w:type="table" w:default="1" w:styleId="7">
     <w:name w:val="Normal Table"/>
     <w:semiHidden/>
     <w:qFormat/>
@@ -377,6 +6266,15 @@
         <w:right w:w="108" w:type="dxa"/>
       </w:tblCellMar>
     </w:tblPr>
+  </w:style>
+  <w:style w:type="character" w:styleId="6">
+    <w:name w:val="Hyperlink"/>
+    <w:basedOn w:val="5"/>
+    <w:uiPriority w:val="0"/>
+    <w:rPr>
+      <w:color w:val="0000FF"/>
+      <w:u w:val="single"/>
+    </w:rPr>
   </w:style>
 </w:styles>
 </file>

--- a/Neural_Rendering/Neural_Sparse_Voxel_Fields_Notes.docx
+++ b/Neural_Rendering/Neural_Sparse_Voxel_Fields_Notes.docx
@@ -1341,7 +1341,7 @@
           <w:rFonts w:hint="eastAsia"/>
           <w:lang w:val="en-US" w:eastAsia="zh-Hans"/>
         </w:rPr>
-        <w:t>。 NSVF 不是将整个场景表示为单个隐式场，而是由一组以稀疏体素八叉树组织的体素有界隐式场组成。 在下文中，我们描述了 NSVF 的构建块 - 一个体素有界隐式字段（第 3.1 节） - 随后是 NSVF 的渲染算法（第 3.2 节）和渐进式学习策略（第 3.3 节）。</w:t>
+        <w:t>。 NSVF 不是将整个场景表示为单个隐式场，而是由一组以稀疏体素八叉树组织的体素有界隐式场组成。 在下文中，我们描述了 NSVF 的构建块 - 一个体素有界隐式场（第 3.1 节） - 随后是 NSVF 的渲染算法（第 3.2 节）和渐进式学习策略（第 3.3 节）。</w:t>
       </w:r>
     </w:p>
     <w:p>
@@ -1685,7 +1685,6 @@
         </m:r>
       </m:oMath>
       <w:r>
-        <m:rPr/>
         <w:rPr>
           <w:rFonts w:ascii="Cambria Math" w:hAnsi="Cambria Math"/>
           <w:i w:val="0"/>
@@ -1693,7 +1692,6 @@
         <w:t xml:space="preserve"> </w:t>
       </w:r>
       <w:r>
-        <m:rPr/>
         <w:rPr>
           <w:rFonts w:hint="eastAsia" w:ascii="Cambria Math" w:hAnsi="Cambria Math"/>
           <w:i w:val="0"/>
@@ -1702,7 +1700,6 @@
         <w:t>表示</w:t>
       </w:r>
       <w:r>
-        <m:rPr/>
         <w:rPr>
           <w:rFonts w:hint="default" w:ascii="Cambria Math" w:hAnsi="Cambria Math"/>
           <w:i w:val="0"/>
@@ -1711,7 +1708,6 @@
         <w:t xml:space="preserve"> 3D </w:t>
       </w:r>
       <w:r>
-        <m:rPr/>
         <w:rPr>
           <w:rFonts w:hint="eastAsia" w:ascii="Cambria Math" w:hAnsi="Cambria Math"/>
           <w:i w:val="0"/>
@@ -1720,7 +1716,6 @@
         <w:t>点</w:t>
       </w:r>
       <w:r>
-        <m:rPr/>
         <w:rPr>
           <w:rFonts w:hint="default" w:ascii="Cambria Math" w:hAnsi="Cambria Math"/>
           <w:i w:val="0"/>
@@ -1729,7 +1724,6 @@
         <w:t xml:space="preserve"> </w:t>
       </w:r>
       <w:r>
-        <m:rPr/>
         <w:rPr>
           <w:rFonts w:hint="eastAsia" w:ascii="Cambria Math" w:hAnsi="Cambria Math"/>
           <w:i w:val="0"/>
@@ -1738,7 +1732,6 @@
         <w:t>p</w:t>
       </w:r>
       <w:r>
-        <m:rPr/>
         <w:rPr>
           <w:rFonts w:hint="default" w:ascii="Cambria Math" w:hAnsi="Cambria Math"/>
           <w:i w:val="0"/>
@@ -1747,7 +1740,6 @@
         <w:t xml:space="preserve"> </w:t>
       </w:r>
       <w:r>
-        <m:rPr/>
         <w:rPr>
           <w:rFonts w:hint="eastAsia" w:ascii="Cambria Math" w:hAnsi="Cambria Math"/>
           <w:i w:val="0"/>
@@ -1756,7 +1748,6 @@
         <w:t>的颜色和密度，v</w:t>
       </w:r>
       <w:r>
-        <m:rPr/>
         <w:rPr>
           <w:rFonts w:hint="default" w:ascii="Cambria Math" w:hAnsi="Cambria Math"/>
           <w:i w:val="0"/>
@@ -1765,7 +1756,6 @@
         <w:t xml:space="preserve"> </w:t>
       </w:r>
       <w:r>
-        <m:rPr/>
         <w:rPr>
           <w:rFonts w:hint="eastAsia" w:ascii="Cambria Math" w:hAnsi="Cambria Math"/>
           <w:i w:val="0"/>
@@ -1774,7 +1764,6 @@
         <w:t>表示光线方向，在点 p的表示</w:t>
       </w:r>
       <w:r>
-        <m:rPr/>
         <w:rPr>
           <w:rFonts w:hint="default" w:ascii="Cambria Math" w:hAnsi="Cambria Math"/>
           <w:i w:val="0"/>
@@ -2038,128 +2027,6 @@
           <w:rFonts w:hint="eastAsia"/>
         </w:rPr>
         <w:t xml:space="preserve">与之前大多数工作一样使用点 p 的 3D 坐标作为 </w:t>
-      </w:r>
-      <m:oMath>
-        <m:sSubSup>
-          <m:sSubSupPr>
-            <m:ctrlPr>
-              <w:rPr>
-                <w:rFonts w:ascii="Cambria Math" w:hAnsi="Cambria Math"/>
-                <w:i/>
-              </w:rPr>
-            </m:ctrlPr>
-          </m:sSubSupPr>
-          <m:e>
-            <m:r>
-              <m:rPr/>
-              <w:rPr>
-                <w:rFonts w:ascii="Cambria Math" w:hAnsi="Cambria Math"/>
-                <w:lang w:val="en-US"/>
-              </w:rPr>
-              <m:t>F</m:t>
-            </m:r>
-            <m:ctrlPr>
-              <w:rPr>
-                <w:rFonts w:ascii="Cambria Math" w:hAnsi="Cambria Math"/>
-                <w:i/>
-              </w:rPr>
-            </m:ctrlPr>
-          </m:e>
-          <m:sub>
-            <m:r>
-              <m:rPr/>
-              <w:rPr>
-                <w:rFonts w:ascii="Cambria Math" w:hAnsi="Cambria Math"/>
-              </w:rPr>
-              <m:t>θ</m:t>
-            </m:r>
-            <m:ctrlPr>
-              <w:rPr>
-                <w:rFonts w:ascii="Cambria Math" w:hAnsi="Cambria Math"/>
-                <w:i/>
-              </w:rPr>
-            </m:ctrlPr>
-          </m:sub>
-          <m:sup>
-            <m:r>
-              <m:rPr/>
-              <w:rPr>
-                <w:rFonts w:ascii="Cambria Math" w:hAnsi="Cambria Math"/>
-                <w:lang w:val="en-US"/>
-              </w:rPr>
-              <m:t>i</m:t>
-            </m:r>
-            <m:ctrlPr>
-              <w:rPr>
-                <w:rFonts w:ascii="Cambria Math" w:hAnsi="Cambria Math"/>
-                <w:i/>
-              </w:rPr>
-            </m:ctrlPr>
-          </m:sup>
-        </m:sSubSup>
-      </m:oMath>
-      <w:r>
-        <w:rPr>
-          <w:rFonts w:hint="eastAsia"/>
-        </w:rPr>
-        <w:t xml:space="preserve">的输入相比，在 NSVF 中，特征表示 </w:t>
-      </w:r>
-      <m:oMath>
-        <m:sSub>
-          <m:sSubPr>
-            <m:ctrlPr>
-              <w:rPr>
-                <w:rFonts w:ascii="Cambria Math" w:hAnsi="Cambria Math"/>
-                <w:i/>
-              </w:rPr>
-            </m:ctrlPr>
-          </m:sSubPr>
-          <m:e>
-            <m:r>
-              <m:rPr/>
-              <w:rPr>
-                <w:rFonts w:ascii="Cambria Math" w:hAnsi="Cambria Math"/>
-                <w:lang w:val="en-US"/>
-              </w:rPr>
-              <m:t>g</m:t>
-            </m:r>
-            <m:ctrlPr>
-              <w:rPr>
-                <w:rFonts w:ascii="Cambria Math" w:hAnsi="Cambria Math"/>
-                <w:i/>
-              </w:rPr>
-            </m:ctrlPr>
-          </m:e>
-          <m:sub>
-            <m:r>
-              <m:rPr/>
-              <w:rPr>
-                <w:rFonts w:ascii="Cambria Math" w:hAnsi="Cambria Math"/>
-                <w:lang w:val="en-US"/>
-              </w:rPr>
-              <m:t>i</m:t>
-            </m:r>
-            <m:ctrlPr>
-              <w:rPr>
-                <w:rFonts w:ascii="Cambria Math" w:hAnsi="Cambria Math"/>
-                <w:i/>
-              </w:rPr>
-            </m:ctrlPr>
-          </m:sub>
-        </m:sSub>
-      </m:oMath>
-      <w:r>
-        <w:rPr>
-          <w:rFonts w:ascii="Cambria Math" w:hAnsi="Cambria Math"/>
-          <w:i w:val="0"/>
-        </w:rPr>
-        <w:t>(p)</w:t>
-      </w:r>
-      <w:r>
-        <w:rPr>
-          <w:rFonts w:hint="eastAsia"/>
-        </w:rPr>
-        <w:t xml:space="preserve"> 由相应体素的八个体素嵌入聚合，其中区域特定信息（例如几何、 材料、颜色）可以嵌入。 它显着简化了后续 </w:t>
       </w:r>
       <m:oMath>
         <m:sSubSup>
@@ -2221,94 +2088,25 @@
         <w:rPr>
           <w:rFonts w:hint="eastAsia"/>
         </w:rPr>
-        <w:t xml:space="preserve"> 的学习，并促进了高质量的渲染。</w:t>
-      </w:r>
-    </w:p>
-    <w:p>
-      <w:pPr>
-        <w:jc w:val="left"/>
-      </w:pPr>
-      <w:r>
-        <w:rPr>
-          <w:rFonts w:hint="eastAsia"/>
-          <w:b/>
-          <w:bCs/>
-        </w:rPr>
-        <w:t>Special Cases.</w:t>
-      </w:r>
-      <w:r>
-        <w:rPr>
-          <w:rFonts w:hint="eastAsia"/>
-        </w:rPr>
-        <w:t xml:space="preserve"> NSVF 包含两类早期作品作为特例。 (1) 当</w:t>
-      </w:r>
-      <w:r>
-        <w:drawing>
-          <wp:inline distT="0" distB="0" distL="114300" distR="114300">
-            <wp:extent cx="262255" cy="147955"/>
-            <wp:effectExtent l="0" t="0" r="17145" b="4445"/>
-            <wp:docPr id="18" name="图片 18"/>
-            <wp:cNvGraphicFramePr>
-              <a:graphicFrameLocks xmlns:a="http://schemas.openxmlformats.org/drawingml/2006/main" noChangeAspect="1"/>
-            </wp:cNvGraphicFramePr>
-            <a:graphic xmlns:a="http://schemas.openxmlformats.org/drawingml/2006/main">
-              <a:graphicData uri="http://schemas.openxmlformats.org/drawingml/2006/picture">
-                <pic:pic xmlns:pic="http://schemas.openxmlformats.org/drawingml/2006/picture">
-                  <pic:nvPicPr>
-                    <pic:cNvPr id="18" name="图片 18"/>
-                    <pic:cNvPicPr>
-                      <a:picLocks noChangeAspect="1"/>
-                    </pic:cNvPicPr>
-                  </pic:nvPicPr>
-                  <pic:blipFill>
-                    <a:blip r:embed="rId20"/>
-                    <a:stretch>
-                      <a:fillRect/>
-                    </a:stretch>
-                  </pic:blipFill>
-                  <pic:spPr>
-                    <a:xfrm>
-                      <a:off x="0" y="0"/>
-                      <a:ext cx="262255" cy="147955"/>
-                    </a:xfrm>
-                    <a:prstGeom prst="rect">
-                      <a:avLst/>
-                    </a:prstGeom>
-                    <a:noFill/>
-                    <a:ln w="9525">
-                      <a:noFill/>
-                    </a:ln>
-                  </pic:spPr>
-                </pic:pic>
-              </a:graphicData>
-            </a:graphic>
-          </wp:inline>
-        </w:drawing>
-      </w:r>
-      <w:r>
-        <w:rPr>
-          <w:rFonts w:hint="eastAsia"/>
-        </w:rPr>
-        <w:t xml:space="preserve"> = </w:t>
+        <w:t xml:space="preserve">的输入相比，在 NSVF 中，特征表示 </w:t>
       </w:r>
       <m:oMath>
-        <m:sSubSup>
-          <m:sSubSupPr>
+        <m:sSub>
+          <m:sSubPr>
             <m:ctrlPr>
               <w:rPr>
                 <w:rFonts w:ascii="Cambria Math" w:hAnsi="Cambria Math"/>
                 <w:i/>
               </w:rPr>
             </m:ctrlPr>
-          </m:sSubSupPr>
+          </m:sSubPr>
           <m:e>
             <m:r>
-              <m:rPr/>
               <w:rPr>
                 <w:rFonts w:ascii="Cambria Math" w:hAnsi="Cambria Math"/>
                 <w:lang w:val="en-US"/>
               </w:rPr>
-              <m:t>p</m:t>
+              <m:t>g</m:t>
             </m:r>
             <m:ctrlPr>
               <w:rPr>
@@ -2319,12 +2117,11 @@
           </m:e>
           <m:sub>
             <m:r>
-              <m:rPr/>
               <w:rPr>
                 <w:rFonts w:ascii="Cambria Math" w:hAnsi="Cambria Math"/>
                 <w:lang w:val="en-US"/>
               </w:rPr>
-              <m:t>k</m:t>
+              <m:t>i</m:t>
             </m:r>
             <m:ctrlPr>
               <w:rPr>
@@ -2333,127 +2130,20 @@
               </w:rPr>
             </m:ctrlPr>
           </m:sub>
-          <m:sup>
-            <m:r>
-              <m:rPr/>
-              <w:rPr>
-                <w:rFonts w:ascii="Cambria Math" w:hAnsi="Cambria Math"/>
-                <w:lang w:val="en-US"/>
-              </w:rPr>
-              <m:t>*</m:t>
-            </m:r>
-            <m:ctrlPr>
-              <w:rPr>
-                <w:rFonts w:ascii="Cambria Math" w:hAnsi="Cambria Math"/>
-                <w:i/>
-              </w:rPr>
-            </m:ctrlPr>
-          </m:sup>
-        </m:sSubSup>
+        </m:sSub>
       </m:oMath>
       <w:r>
         <w:rPr>
-          <w:rFonts w:hint="eastAsia"/>
-        </w:rPr>
-        <w:t xml:space="preserve"> 且ζ(.) 为位置编码时， </w:t>
-      </w:r>
-      <w:r>
-        <w:drawing>
-          <wp:inline distT="0" distB="0" distL="114300" distR="114300">
-            <wp:extent cx="1290955" cy="147955"/>
-            <wp:effectExtent l="0" t="0" r="4445" b="4445"/>
-            <wp:docPr id="19" name="图片 19"/>
-            <wp:cNvGraphicFramePr>
-              <a:graphicFrameLocks xmlns:a="http://schemas.openxmlformats.org/drawingml/2006/main" noChangeAspect="1"/>
-            </wp:cNvGraphicFramePr>
-            <a:graphic xmlns:a="http://schemas.openxmlformats.org/drawingml/2006/main">
-              <a:graphicData uri="http://schemas.openxmlformats.org/drawingml/2006/picture">
-                <pic:pic xmlns:pic="http://schemas.openxmlformats.org/drawingml/2006/picture">
-                  <pic:nvPicPr>
-                    <pic:cNvPr id="19" name="图片 19"/>
-                    <pic:cNvPicPr>
-                      <a:picLocks noChangeAspect="1"/>
-                    </pic:cNvPicPr>
-                  </pic:nvPicPr>
-                  <pic:blipFill>
-                    <a:blip r:embed="rId21"/>
-                    <a:stretch>
-                      <a:fillRect/>
-                    </a:stretch>
-                  </pic:blipFill>
-                  <pic:spPr>
-                    <a:xfrm>
-                      <a:off x="0" y="0"/>
-                      <a:ext cx="1290955" cy="147955"/>
-                    </a:xfrm>
-                    <a:prstGeom prst="rect">
-                      <a:avLst/>
-                    </a:prstGeom>
-                    <a:noFill/>
-                    <a:ln w="9525">
-                      <a:noFill/>
-                    </a:ln>
-                  </pic:spPr>
-                </pic:pic>
-              </a:graphicData>
-            </a:graphic>
-          </wp:inline>
-        </w:drawing>
-      </w:r>
-      <w:r>
-        <w:rPr>
-          <w:rFonts w:hint="eastAsia"/>
-        </w:rPr>
-        <w:t>，这意味着 NeRF (Mildenhall et al., 2020) 是 NSVF 的特例。 (2) 当</w:t>
-      </w:r>
-      <w:r>
-        <w:drawing>
-          <wp:inline distT="0" distB="0" distL="114300" distR="114300">
-            <wp:extent cx="638175" cy="114300"/>
-            <wp:effectExtent l="0" t="0" r="22225" b="12700"/>
-            <wp:docPr id="20" name="图片 20"/>
-            <wp:cNvGraphicFramePr>
-              <a:graphicFrameLocks xmlns:a="http://schemas.openxmlformats.org/drawingml/2006/main" noChangeAspect="1"/>
-            </wp:cNvGraphicFramePr>
-            <a:graphic xmlns:a="http://schemas.openxmlformats.org/drawingml/2006/main">
-              <a:graphicData uri="http://schemas.openxmlformats.org/drawingml/2006/picture">
-                <pic:pic xmlns:pic="http://schemas.openxmlformats.org/drawingml/2006/picture">
-                  <pic:nvPicPr>
-                    <pic:cNvPr id="20" name="图片 20"/>
-                    <pic:cNvPicPr>
-                      <a:picLocks noChangeAspect="1"/>
-                    </pic:cNvPicPr>
-                  </pic:nvPicPr>
-                  <pic:blipFill>
-                    <a:blip r:embed="rId22"/>
-                    <a:stretch>
-                      <a:fillRect/>
-                    </a:stretch>
-                  </pic:blipFill>
-                  <pic:spPr>
-                    <a:xfrm>
-                      <a:off x="0" y="0"/>
-                      <a:ext cx="638175" cy="114300"/>
-                    </a:xfrm>
-                    <a:prstGeom prst="rect">
-                      <a:avLst/>
-                    </a:prstGeom>
-                    <a:noFill/>
-                    <a:ln w="9525">
-                      <a:noFill/>
-                    </a:ln>
-                  </pic:spPr>
-                </pic:pic>
-              </a:graphicData>
-            </a:graphic>
-          </wp:inline>
-        </w:drawing>
-      </w:r>
-      <w:r>
-        <w:rPr>
-          <w:rFonts w:hint="eastAsia"/>
-        </w:rPr>
-        <w:t xml:space="preserve"> ζ(.) 和 </w:t>
+          <w:rFonts w:ascii="Cambria Math" w:hAnsi="Cambria Math"/>
+          <w:i w:val="0"/>
+        </w:rPr>
+        <w:t>(p)</w:t>
+      </w:r>
+      <w:r>
+        <w:rPr>
+          <w:rFonts w:hint="eastAsia"/>
+        </w:rPr>
+        <w:t xml:space="preserve"> 由相应体素的八个体素嵌入聚合，其中区域特定信息（例如几何、 材料、颜色）可以嵌入。 它显着简化了后续 </w:t>
       </w:r>
       <m:oMath>
         <m:sSubSup>
@@ -2513,6 +2203,297 @@
       </m:oMath>
       <w:r>
         <w:rPr>
+          <w:rFonts w:hint="eastAsia"/>
+        </w:rPr>
+        <w:t xml:space="preserve"> 的学习，并促进了高质量的渲染。</w:t>
+      </w:r>
+    </w:p>
+    <w:p>
+      <w:pPr>
+        <w:jc w:val="left"/>
+      </w:pPr>
+      <w:r>
+        <w:rPr>
+          <w:rFonts w:hint="eastAsia"/>
+          <w:b/>
+          <w:bCs/>
+        </w:rPr>
+        <w:t>Special Cases.</w:t>
+      </w:r>
+      <w:r>
+        <w:rPr>
+          <w:rFonts w:hint="eastAsia"/>
+        </w:rPr>
+        <w:t xml:space="preserve"> NSVF 包含两类早期作品作为特例。 (1) 当</w:t>
+      </w:r>
+      <w:r>
+        <w:drawing>
+          <wp:inline distT="0" distB="0" distL="114300" distR="114300">
+            <wp:extent cx="262255" cy="147955"/>
+            <wp:effectExtent l="0" t="0" r="17145" b="4445"/>
+            <wp:docPr id="18" name="图片 18"/>
+            <wp:cNvGraphicFramePr>
+              <a:graphicFrameLocks xmlns:a="http://schemas.openxmlformats.org/drawingml/2006/main" noChangeAspect="1"/>
+            </wp:cNvGraphicFramePr>
+            <a:graphic xmlns:a="http://schemas.openxmlformats.org/drawingml/2006/main">
+              <a:graphicData uri="http://schemas.openxmlformats.org/drawingml/2006/picture">
+                <pic:pic xmlns:pic="http://schemas.openxmlformats.org/drawingml/2006/picture">
+                  <pic:nvPicPr>
+                    <pic:cNvPr id="18" name="图片 18"/>
+                    <pic:cNvPicPr>
+                      <a:picLocks noChangeAspect="1"/>
+                    </pic:cNvPicPr>
+                  </pic:nvPicPr>
+                  <pic:blipFill>
+                    <a:blip r:embed="rId20"/>
+                    <a:stretch>
+                      <a:fillRect/>
+                    </a:stretch>
+                  </pic:blipFill>
+                  <pic:spPr>
+                    <a:xfrm>
+                      <a:off x="0" y="0"/>
+                      <a:ext cx="262255" cy="147955"/>
+                    </a:xfrm>
+                    <a:prstGeom prst="rect">
+                      <a:avLst/>
+                    </a:prstGeom>
+                    <a:noFill/>
+                    <a:ln w="9525">
+                      <a:noFill/>
+                    </a:ln>
+                  </pic:spPr>
+                </pic:pic>
+              </a:graphicData>
+            </a:graphic>
+          </wp:inline>
+        </w:drawing>
+      </w:r>
+      <w:r>
+        <w:rPr>
+          <w:rFonts w:hint="eastAsia"/>
+        </w:rPr>
+        <w:t xml:space="preserve"> = </w:t>
+      </w:r>
+      <m:oMath>
+        <m:sSubSup>
+          <m:sSubSupPr>
+            <m:ctrlPr>
+              <w:rPr>
+                <w:rFonts w:ascii="Cambria Math" w:hAnsi="Cambria Math"/>
+                <w:i/>
+              </w:rPr>
+            </m:ctrlPr>
+          </m:sSubSupPr>
+          <m:e>
+            <m:r>
+              <w:rPr>
+                <w:rFonts w:ascii="Cambria Math" w:hAnsi="Cambria Math"/>
+                <w:lang w:val="en-US"/>
+              </w:rPr>
+              <m:t>p</m:t>
+            </m:r>
+            <m:ctrlPr>
+              <w:rPr>
+                <w:rFonts w:ascii="Cambria Math" w:hAnsi="Cambria Math"/>
+                <w:i/>
+              </w:rPr>
+            </m:ctrlPr>
+          </m:e>
+          <m:sub>
+            <m:r>
+              <w:rPr>
+                <w:rFonts w:ascii="Cambria Math" w:hAnsi="Cambria Math"/>
+                <w:lang w:val="en-US"/>
+              </w:rPr>
+              <m:t>k</m:t>
+            </m:r>
+            <m:ctrlPr>
+              <w:rPr>
+                <w:rFonts w:ascii="Cambria Math" w:hAnsi="Cambria Math"/>
+                <w:i/>
+              </w:rPr>
+            </m:ctrlPr>
+          </m:sub>
+          <m:sup>
+            <m:r>
+              <w:rPr>
+                <w:rFonts w:ascii="Cambria Math" w:hAnsi="Cambria Math"/>
+                <w:lang w:val="en-US"/>
+              </w:rPr>
+              <m:t>*</m:t>
+            </m:r>
+            <m:ctrlPr>
+              <w:rPr>
+                <w:rFonts w:ascii="Cambria Math" w:hAnsi="Cambria Math"/>
+                <w:i/>
+              </w:rPr>
+            </m:ctrlPr>
+          </m:sup>
+        </m:sSubSup>
+      </m:oMath>
+      <w:r>
+        <w:rPr>
+          <w:rFonts w:hint="eastAsia"/>
+        </w:rPr>
+        <w:t xml:space="preserve"> 且ζ(.) 为位置编码时， </w:t>
+      </w:r>
+      <w:r>
+        <w:drawing>
+          <wp:inline distT="0" distB="0" distL="114300" distR="114300">
+            <wp:extent cx="1290955" cy="147955"/>
+            <wp:effectExtent l="0" t="0" r="4445" b="4445"/>
+            <wp:docPr id="19" name="图片 19"/>
+            <wp:cNvGraphicFramePr>
+              <a:graphicFrameLocks xmlns:a="http://schemas.openxmlformats.org/drawingml/2006/main" noChangeAspect="1"/>
+            </wp:cNvGraphicFramePr>
+            <a:graphic xmlns:a="http://schemas.openxmlformats.org/drawingml/2006/main">
+              <a:graphicData uri="http://schemas.openxmlformats.org/drawingml/2006/picture">
+                <pic:pic xmlns:pic="http://schemas.openxmlformats.org/drawingml/2006/picture">
+                  <pic:nvPicPr>
+                    <pic:cNvPr id="19" name="图片 19"/>
+                    <pic:cNvPicPr>
+                      <a:picLocks noChangeAspect="1"/>
+                    </pic:cNvPicPr>
+                  </pic:nvPicPr>
+                  <pic:blipFill>
+                    <a:blip r:embed="rId21"/>
+                    <a:stretch>
+                      <a:fillRect/>
+                    </a:stretch>
+                  </pic:blipFill>
+                  <pic:spPr>
+                    <a:xfrm>
+                      <a:off x="0" y="0"/>
+                      <a:ext cx="1290955" cy="147955"/>
+                    </a:xfrm>
+                    <a:prstGeom prst="rect">
+                      <a:avLst/>
+                    </a:prstGeom>
+                    <a:noFill/>
+                    <a:ln w="9525">
+                      <a:noFill/>
+                    </a:ln>
+                  </pic:spPr>
+                </pic:pic>
+              </a:graphicData>
+            </a:graphic>
+          </wp:inline>
+        </w:drawing>
+      </w:r>
+      <w:r>
+        <w:rPr>
+          <w:rFonts w:hint="eastAsia"/>
+        </w:rPr>
+        <w:t>，这意味着 NeRF (Mildenhall et al., 2020) 是 NSVF 的特例。 (2) 当</w:t>
+      </w:r>
+      <w:r>
+        <w:drawing>
+          <wp:inline distT="0" distB="0" distL="114300" distR="114300">
+            <wp:extent cx="638175" cy="114300"/>
+            <wp:effectExtent l="0" t="0" r="22225" b="12700"/>
+            <wp:docPr id="20" name="图片 20"/>
+            <wp:cNvGraphicFramePr>
+              <a:graphicFrameLocks xmlns:a="http://schemas.openxmlformats.org/drawingml/2006/main" noChangeAspect="1"/>
+            </wp:cNvGraphicFramePr>
+            <a:graphic xmlns:a="http://schemas.openxmlformats.org/drawingml/2006/main">
+              <a:graphicData uri="http://schemas.openxmlformats.org/drawingml/2006/picture">
+                <pic:pic xmlns:pic="http://schemas.openxmlformats.org/drawingml/2006/picture">
+                  <pic:nvPicPr>
+                    <pic:cNvPr id="20" name="图片 20"/>
+                    <pic:cNvPicPr>
+                      <a:picLocks noChangeAspect="1"/>
+                    </pic:cNvPicPr>
+                  </pic:nvPicPr>
+                  <pic:blipFill>
+                    <a:blip r:embed="rId22"/>
+                    <a:stretch>
+                      <a:fillRect/>
+                    </a:stretch>
+                  </pic:blipFill>
+                  <pic:spPr>
+                    <a:xfrm>
+                      <a:off x="0" y="0"/>
+                      <a:ext cx="638175" cy="114300"/>
+                    </a:xfrm>
+                    <a:prstGeom prst="rect">
+                      <a:avLst/>
+                    </a:prstGeom>
+                    <a:noFill/>
+                    <a:ln w="9525">
+                      <a:noFill/>
+                    </a:ln>
+                  </pic:spPr>
+                </pic:pic>
+              </a:graphicData>
+            </a:graphic>
+          </wp:inline>
+        </w:drawing>
+      </w:r>
+      <w:r>
+        <w:rPr>
+          <w:rFonts w:hint="eastAsia"/>
+        </w:rPr>
+        <w:t xml:space="preserve"> ζ(.) 和 </w:t>
+      </w:r>
+      <m:oMath>
+        <m:sSubSup>
+          <m:sSubSupPr>
+            <m:ctrlPr>
+              <w:rPr>
+                <w:rFonts w:ascii="Cambria Math" w:hAnsi="Cambria Math"/>
+                <w:i/>
+              </w:rPr>
+            </m:ctrlPr>
+          </m:sSubSupPr>
+          <m:e>
+            <m:r>
+              <w:rPr>
+                <w:rFonts w:ascii="Cambria Math" w:hAnsi="Cambria Math"/>
+                <w:lang w:val="en-US"/>
+              </w:rPr>
+              <m:t>F</m:t>
+            </m:r>
+            <m:ctrlPr>
+              <w:rPr>
+                <w:rFonts w:ascii="Cambria Math" w:hAnsi="Cambria Math"/>
+                <w:i/>
+              </w:rPr>
+            </m:ctrlPr>
+          </m:e>
+          <m:sub>
+            <m:r>
+              <w:rPr>
+                <w:rFonts w:ascii="Cambria Math" w:hAnsi="Cambria Math"/>
+              </w:rPr>
+              <m:t>θ</m:t>
+            </m:r>
+            <m:ctrlPr>
+              <w:rPr>
+                <w:rFonts w:ascii="Cambria Math" w:hAnsi="Cambria Math"/>
+                <w:i/>
+              </w:rPr>
+            </m:ctrlPr>
+          </m:sub>
+          <m:sup>
+            <m:r>
+              <w:rPr>
+                <w:rFonts w:ascii="Cambria Math" w:hAnsi="Cambria Math"/>
+                <w:lang w:val="en-US"/>
+              </w:rPr>
+              <m:t>i</m:t>
+            </m:r>
+            <m:ctrlPr>
+              <w:rPr>
+                <w:rFonts w:ascii="Cambria Math" w:hAnsi="Cambria Math"/>
+                <w:i/>
+              </w:rPr>
+            </m:ctrlPr>
+          </m:sup>
+        </m:sSubSup>
+      </m:oMath>
+      <w:r>
+        <w:rPr>
           <w:rFonts w:ascii="Cambria Math" w:hAnsi="Cambria Math"/>
           <w:i w:val="0"/>
         </w:rPr>
@@ -2951,7 +2932,6 @@
           </m:sSubPr>
           <m:e>
             <m:r>
-              <m:rPr/>
               <w:rPr>
                 <w:rFonts w:ascii="Cambria Math" w:hAnsi="Cambria Math" w:cs="Songti SC Regular"/>
                 <w:lang w:val="en-US"/>
@@ -2968,7 +2948,6 @@
           </m:e>
           <m:sub>
             <m:r>
-              <m:rPr/>
               <w:rPr>
                 <w:rFonts w:ascii="Cambria Math" w:hAnsi="Cambria Math" w:cs="Songti SC Regular"/>
                 <w:lang w:val="en-US"/>
@@ -3135,6 +3114,64 @@
     </w:p>
     <w:p>
       <w:pPr>
+        <w:jc w:val="center"/>
+      </w:pPr>
+      <w:r>
+        <w:drawing>
+          <wp:inline distT="0" distB="0" distL="114300" distR="114300">
+            <wp:extent cx="3215005" cy="1557655"/>
+            <wp:effectExtent l="0" t="0" r="10795" b="17145"/>
+            <wp:docPr id="42" name="图片 2"/>
+            <wp:cNvGraphicFramePr>
+              <a:graphicFrameLocks xmlns:a="http://schemas.openxmlformats.org/drawingml/2006/main" noChangeAspect="1"/>
+            </wp:cNvGraphicFramePr>
+            <a:graphic xmlns:a="http://schemas.openxmlformats.org/drawingml/2006/main">
+              <a:graphicData uri="http://schemas.openxmlformats.org/drawingml/2006/picture">
+                <pic:pic xmlns:pic="http://schemas.openxmlformats.org/drawingml/2006/picture">
+                  <pic:nvPicPr>
+                    <pic:cNvPr id="42" name="图片 2"/>
+                    <pic:cNvPicPr>
+                      <a:picLocks noChangeAspect="1"/>
+                    </pic:cNvPicPr>
+                  </pic:nvPicPr>
+                  <pic:blipFill>
+                    <a:blip r:embed="rId27"/>
+                    <a:stretch>
+                      <a:fillRect/>
+                    </a:stretch>
+                  </pic:blipFill>
+                  <pic:spPr>
+                    <a:xfrm>
+                      <a:off x="0" y="0"/>
+                      <a:ext cx="3215005" cy="1557655"/>
+                    </a:xfrm>
+                    <a:prstGeom prst="rect">
+                      <a:avLst/>
+                    </a:prstGeom>
+                    <a:noFill/>
+                    <a:ln w="9525">
+                      <a:noFill/>
+                    </a:ln>
+                  </pic:spPr>
+                </pic:pic>
+              </a:graphicData>
+            </a:graphic>
+          </wp:inline>
+        </w:drawing>
+      </w:r>
+    </w:p>
+    <w:p>
+      <w:pPr>
+        <w:jc w:val="left"/>
+      </w:pPr>
+    </w:p>
+    <w:p>
+      <w:pPr>
+        <w:jc w:val="left"/>
+      </w:pPr>
+    </w:p>
+    <w:p>
+      <w:pPr>
         <w:jc w:val="left"/>
         <w:rPr>
           <w:rFonts w:hint="default"/>
@@ -3206,7 +3243,7 @@
                     </pic:cNvPicPr>
                   </pic:nvPicPr>
                   <pic:blipFill>
-                    <a:blip r:embed="rId27"/>
+                    <a:blip r:embed="rId28"/>
                     <a:stretch>
                       <a:fillRect/>
                     </a:stretch>
@@ -3255,7 +3292,7 @@
                     </pic:cNvPicPr>
                   </pic:nvPicPr>
                   <pic:blipFill>
-                    <a:blip r:embed="rId27"/>
+                    <a:blip r:embed="rId28"/>
                     <a:stretch>
                       <a:fillRect/>
                     </a:stretch>
@@ -3286,7 +3323,7 @@
         <w:rPr>
           <w:rFonts w:hint="default"/>
         </w:rPr>
-        <w:t xml:space="preserve">低于某个阈值时，停止评估点。 在我们的实验中，我们发现设置 </w:t>
+        <w:t xml:space="preserve">低于某个阈值时，停止评估点。在我们的实验中，我们发现设置 </w:t>
       </w:r>
       <m:oMath>
         <m:r>
@@ -3365,7 +3402,7 @@
                     </pic:cNvPicPr>
                   </pic:nvPicPr>
                   <pic:blipFill>
-                    <a:blip r:embed="rId28"/>
+                    <a:blip r:embed="rId29"/>
                     <a:stretch>
                       <a:fillRect/>
                     </a:stretch>
@@ -3488,7 +3525,7 @@
                     </pic:cNvPicPr>
                   </pic:nvPicPr>
                   <pic:blipFill>
-                    <a:blip r:embed="rId29"/>
+                    <a:blip r:embed="rId30"/>
                     <a:stretch>
                       <a:fillRect/>
                     </a:stretch>
@@ -3518,7 +3555,43 @@
           <w:b w:val="0"/>
           <w:bCs w:val="0"/>
         </w:rPr>
-        <w:t>。 如果粗几何（例如扫描点云或视觉船体输出）可用，初始体素也可以通过对粗几何进行体素化来初始化。</w:t>
+        <w:t>。 如果粗</w:t>
+      </w:r>
+      <w:r>
+        <w:rPr>
+          <w:rFonts w:hint="eastAsia"/>
+          <w:b w:val="0"/>
+          <w:bCs w:val="0"/>
+          <w:lang w:val="en-US" w:eastAsia="zh-Hans"/>
+        </w:rPr>
+        <w:t>粒度的</w:t>
+      </w:r>
+      <w:r>
+        <w:rPr>
+          <w:rFonts w:hint="default"/>
+          <w:b w:val="0"/>
+          <w:bCs w:val="0"/>
+        </w:rPr>
+        <w:t>几何（例如扫描点云或视觉船体输出）可用，初始体素也可以通过对粗</w:t>
+      </w:r>
+      <w:r>
+        <w:rPr>
+          <w:rFonts w:hint="eastAsia"/>
+          <w:b w:val="0"/>
+          <w:bCs w:val="0"/>
+          <w:lang w:val="en-US" w:eastAsia="zh-Hans"/>
+        </w:rPr>
+        <w:t>粒度的</w:t>
+      </w:r>
+      <w:bookmarkStart w:id="0" w:name="_GoBack"/>
+      <w:bookmarkEnd w:id="0"/>
+      <w:r>
+        <w:rPr>
+          <w:rFonts w:hint="default"/>
+          <w:b w:val="0"/>
+          <w:bCs w:val="0"/>
+        </w:rPr>
+        <w:t>几何进行体素化来初始化。</w:t>
       </w:r>
     </w:p>
     <w:p>
@@ -3625,7 +3698,7 @@
                     </pic:cNvPicPr>
                   </pic:nvPicPr>
                   <pic:blipFill>
-                    <a:blip r:embed="rId30"/>
+                    <a:blip r:embed="rId31"/>
                     <a:stretch>
                       <a:fillRect/>
                     </a:stretch>
@@ -3686,7 +3759,7 @@
                     </pic:cNvPicPr>
                   </pic:nvPicPr>
                   <pic:blipFill>
-                    <a:blip r:embed="rId31"/>
+                    <a:blip r:embed="rId32"/>
                     <a:stretch>
                       <a:fillRect/>
                     </a:stretch>
@@ -3731,7 +3804,6 @@
           </m:sSupPr>
           <m:e>
             <m:r>
-              <m:rPr/>
               <w:rPr>
                 <w:rFonts w:ascii="Cambria Math" w:hAnsi="Cambria Math"/>
                 <w:lang w:val="en-US"/>
@@ -3748,7 +3820,6 @@
           </m:e>
           <m:sup>
             <m:r>
-              <m:rPr/>
               <w:rPr>
                 <w:rFonts w:ascii="Cambria Math" w:hAnsi="Cambria Math"/>
                 <w:lang w:val="en-US"/>
@@ -3792,7 +3863,7 @@
                     </pic:cNvPicPr>
                   </pic:nvPicPr>
                   <pic:blipFill>
-                    <a:blip r:embed="rId32"/>
+                    <a:blip r:embed="rId33"/>
                     <a:stretch>
                       <a:fillRect/>
                     </a:stretch>
@@ -3939,7 +4010,6 @@
           </m:sSupPr>
           <m:e>
             <m:r>
-              <m:rPr/>
               <w:rPr>
                 <w:rFonts w:ascii="Cambria Math" w:hAnsi="Cambria Math"/>
                 <w:lang w:val="en-US"/>
@@ -3956,7 +4026,6 @@
           </m:e>
           <m:sup>
             <m:r>
-              <m:rPr/>
               <w:rPr>
                 <w:rFonts w:ascii="Cambria Math" w:hAnsi="Cambria Math"/>
                 <w:lang w:val="en-US"/>
@@ -4011,7 +4080,24 @@
           <w:b w:val="0"/>
           <w:bCs w:val="0"/>
         </w:rPr>
-        <w:t>。 在我们的实验中，我们训练了 4 个阶段的合成场景和 3 个阶段的真实场景。 自修剪和渐进式训练的说明如</w:t>
+        <w:t>。 在我们的实验中，我们训练了 4 个阶段的合成场景和 3 个阶段的真实场景</w:t>
+      </w:r>
+      <w:r>
+        <w:rPr>
+          <w:rFonts w:hint="eastAsia"/>
+          <w:b w:val="0"/>
+          <w:bCs w:val="0"/>
+          <w:lang w:eastAsia="zh-Hans"/>
+        </w:rPr>
+        <w:t>。</w:t>
+      </w:r>
+      <w:r>
+        <w:rPr>
+          <w:rFonts w:hint="default"/>
+          <w:b w:val="0"/>
+          <w:bCs w:val="0"/>
+        </w:rPr>
+        <w:t>自修剪和渐进式训练的说明如</w:t>
       </w:r>
       <w:r>
         <w:rPr>
@@ -4064,7 +4150,7 @@
                     </pic:cNvPicPr>
                   </pic:nvPicPr>
                   <pic:blipFill>
-                    <a:blip r:embed="rId33"/>
+                    <a:blip r:embed="rId34"/>
                     <a:stretch>
                       <a:fillRect/>
                     </a:stretch>
@@ -4388,6 +4474,7 @@
     <w:p>
       <w:pPr>
         <w:numPr>
+          <w:ilvl w:val="0"/>
           <w:numId w:val="0"/>
         </w:numPr>
         <w:ind w:leftChars="0"/>
@@ -4509,7 +4596,7 @@
                     </pic:cNvPicPr>
                   </pic:nvPicPr>
                   <pic:blipFill>
-                    <a:blip r:embed="rId34"/>
+                    <a:blip r:embed="rId35"/>
                     <a:stretch>
                       <a:fillRect/>
                     </a:stretch>
@@ -4589,7 +4676,7 @@
                     </pic:cNvPicPr>
                   </pic:nvPicPr>
                   <pic:blipFill>
-                    <a:blip r:embed="rId35"/>
+                    <a:blip r:embed="rId36"/>
                     <a:stretch>
                       <a:fillRect/>
                     </a:stretch>
@@ -4673,7 +4760,6 @@
           </m:sSupPr>
           <m:e>
             <m:r>
-              <m:rPr/>
               <w:rPr>
                 <w:rFonts w:ascii="Cambria Math" w:hAnsi="Cambria Math"/>
                 <w:lang w:val="en-US"/>
@@ -4689,7 +4775,6 @@
           </m:e>
           <m:sup>
             <m:r>
-              <m:rPr/>
               <w:rPr>
                 <w:rFonts w:ascii="Cambria Math" w:hAnsi="Cambria Math"/>
                 <w:lang w:val="en-US"/>
@@ -4754,7 +4839,7 @@
                     </pic:cNvPicPr>
                   </pic:nvPicPr>
                   <pic:blipFill>
-                    <a:blip r:embed="rId36"/>
+                    <a:blip r:embed="rId37"/>
                     <a:stretch>
                       <a:fillRect/>
                     </a:stretch>
@@ -4868,7 +4953,7 @@
                     </pic:cNvPicPr>
                   </pic:nvPicPr>
                   <pic:blipFill>
-                    <a:blip r:embed="rId37"/>
+                    <a:blip r:embed="rId38"/>
                     <a:stretch>
                       <a:fillRect/>
                     </a:stretch>
@@ -4998,7 +5083,7 @@
                     </pic:cNvPicPr>
                   </pic:nvPicPr>
                   <pic:blipFill>
-                    <a:blip r:embed="rId38"/>
+                    <a:blip r:embed="rId39"/>
                     <a:stretch>
                       <a:fillRect/>
                     </a:stretch>
@@ -5109,7 +5194,7 @@
                     </pic:cNvPicPr>
                   </pic:nvPicPr>
                   <pic:blipFill>
-                    <a:blip r:embed="rId39"/>
+                    <a:blip r:embed="rId40"/>
                     <a:stretch>
                       <a:fillRect/>
                     </a:stretch>
@@ -5182,7 +5267,7 @@
                     </pic:cNvPicPr>
                   </pic:nvPicPr>
                   <pic:blipFill>
-                    <a:blip r:embed="rId40"/>
+                    <a:blip r:embed="rId41"/>
                     <a:stretch>
                       <a:fillRect/>
                     </a:stretch>
@@ -5393,7 +5478,7 @@
                     </pic:cNvPicPr>
                   </pic:nvPicPr>
                   <pic:blipFill>
-                    <a:blip r:embed="rId41"/>
+                    <a:blip r:embed="rId42"/>
                     <a:stretch>
                       <a:fillRect/>
                     </a:stretch>
@@ -5495,7 +5580,7 @@
                     </pic:cNvPicPr>
                   </pic:nvPicPr>
                   <pic:blipFill>
-                    <a:blip r:embed="rId42"/>
+                    <a:blip r:embed="rId43"/>
                     <a:stretch>
                       <a:fillRect/>
                     </a:stretch>
@@ -5743,6 +5828,14 @@
     </w:p>
     <w:p>
       <w:pPr>
+        <w:rPr>
+          <w:rFonts w:hint="eastAsia"/>
+          <w:lang w:val="en-US" w:eastAsia="zh-Hans"/>
+        </w:rPr>
+      </w:pPr>
+    </w:p>
+    <w:p>
+      <w:pPr>
         <w:pStyle w:val="3"/>
         <w:bidi w:val="0"/>
         <w:rPr>
@@ -5755,22 +5848,209 @@
           <w:rFonts w:hint="eastAsia"/>
           <w:lang w:val="en-US" w:eastAsia="zh-Hans"/>
         </w:rPr>
-        <w:t>结论</w:t>
-      </w:r>
-    </w:p>
-    <w:p>
-      <w:pPr>
-        <w:rPr>
-          <w:rFonts w:hint="eastAsia"/>
-          <w:lang w:val="en-US" w:eastAsia="zh-Hans"/>
-        </w:rPr>
-      </w:pPr>
-      <w:r>
-        <w:rPr>
-          <w:rFonts w:hint="eastAsia"/>
-          <w:lang w:val="en-US" w:eastAsia="zh-Hans"/>
-        </w:rPr>
-        <w:t>我们提出了 NSVF，一种用于快速和高质量自由视角渲染的混合神经场景表示。 大量实验表明，NSVF 通常比最先进的技术（即 NeRF）快 10 倍以上，同时还能实现更好的质量。 NSVF 可以轻松应用于场景编辑和合成。 我们还演示了各种具有挑战性的任务，包括多场景学习、移动人的自由视角渲染和大规模场景渲染。</w:t>
+        <w:t>限制和未来的工作</w:t>
+      </w:r>
+    </w:p>
+    <w:p>
+      <w:pPr>
+        <w:rPr>
+          <w:rFonts w:hint="eastAsia"/>
+          <w:lang w:val="en-US" w:eastAsia="zh-Hans"/>
+        </w:rPr>
+      </w:pPr>
+      <w:r>
+        <w:rPr>
+          <w:rFonts w:hint="eastAsia"/>
+          <w:lang w:val="en-US" w:eastAsia="zh-Hans"/>
+        </w:rPr>
+        <w:t>尽管 NSVF 可以有效地生成高质量的新视角并显着优于现有方法，但存在三个主要限制：</w:t>
+      </w:r>
+    </w:p>
+    <w:p>
+      <w:pPr>
+        <w:rPr>
+          <w:rFonts w:hint="eastAsia"/>
+          <w:lang w:val="en-US" w:eastAsia="zh-Hans"/>
+        </w:rPr>
+      </w:pPr>
+    </w:p>
+    <w:p>
+      <w:pPr>
+        <w:rPr>
+          <w:rFonts w:hint="eastAsia"/>
+          <w:lang w:val="en-US" w:eastAsia="zh-Hans"/>
+        </w:rPr>
+      </w:pPr>
+      <w:r>
+        <w:rPr>
+          <w:rFonts w:hint="eastAsia"/>
+          <w:lang w:val="en-US" w:eastAsia="zh-Hans"/>
+        </w:rPr>
+        <w:t>(i) 我们的方法无法处理背景复杂的场景。我们假设一个简单的常数背景项 (</w:t>
+      </w:r>
+      <m:oMath>
+        <m:sSub>
+          <m:sSubPr>
+            <m:ctrlPr>
+              <w:rPr>
+                <w:rFonts w:ascii="Cambria Math" w:hAnsi="Cambria Math"/>
+                <w:i/>
+                <w:lang w:val="en-US"/>
+              </w:rPr>
+            </m:ctrlPr>
+          </m:sSubPr>
+          <m:e>
+            <m:r>
+              <m:rPr/>
+              <w:rPr>
+                <w:rFonts w:ascii="Cambria Math" w:hAnsi="Cambria Math"/>
+                <w:lang w:val="en-US"/>
+              </w:rPr>
+              <m:t>c</m:t>
+            </m:r>
+            <m:ctrlPr>
+              <w:rPr>
+                <w:rFonts w:ascii="Cambria Math" w:hAnsi="Cambria Math"/>
+                <w:i/>
+                <w:lang w:val="en-US"/>
+              </w:rPr>
+            </m:ctrlPr>
+          </m:e>
+          <m:sub>
+            <m:r>
+              <m:rPr/>
+              <w:rPr>
+                <w:rFonts w:ascii="Cambria Math" w:hAnsi="Cambria Math"/>
+                <w:lang w:val="en-US"/>
+              </w:rPr>
+              <m:t>bg</m:t>
+            </m:r>
+            <m:ctrlPr>
+              <w:rPr>
+                <w:rFonts w:ascii="Cambria Math" w:hAnsi="Cambria Math"/>
+                <w:i/>
+                <w:lang w:val="en-US"/>
+              </w:rPr>
+            </m:ctrlPr>
+          </m:sub>
+        </m:sSub>
+      </m:oMath>
+      <w:r>
+        <w:rPr>
+          <w:rFonts w:hint="eastAsia"/>
+          <w:lang w:val="en-US" w:eastAsia="zh-Hans"/>
+        </w:rPr>
+        <w:t>)。但是，从不同的角度观看真实场景时，通常会有不同的背景。这使得在不干扰目标场景学习的情况下正确捕捉它们的效果变得具有挑战性。</w:t>
+      </w:r>
+    </w:p>
+    <w:p>
+      <w:pPr>
+        <w:rPr>
+          <w:rFonts w:hint="eastAsia"/>
+          <w:lang w:val="en-US" w:eastAsia="zh-Hans"/>
+        </w:rPr>
+      </w:pPr>
+    </w:p>
+    <w:p>
+      <w:pPr>
+        <w:rPr>
+          <w:rFonts w:hint="eastAsia"/>
+          <w:lang w:val="en-US" w:eastAsia="zh-Hans"/>
+        </w:rPr>
+      </w:pPr>
+      <w:r>
+        <w:rPr>
+          <w:rFonts w:hint="eastAsia"/>
+          <w:lang w:val="en-US" w:eastAsia="zh-Hans"/>
+        </w:rPr>
+        <w:t>(ii) 我们在所有实验中将自我修剪的阈值设置为 0.5。虽然这对一般场景很有效，但如果阈值设置不正确，对于非常薄的结构可能会发生不正确的修剪。</w:t>
+      </w:r>
+    </w:p>
+    <w:p>
+      <w:pPr>
+        <w:rPr>
+          <w:rFonts w:hint="eastAsia"/>
+          <w:lang w:val="en-US" w:eastAsia="zh-Hans"/>
+        </w:rPr>
+      </w:pPr>
+    </w:p>
+    <w:p>
+      <w:pPr>
+        <w:rPr>
+          <w:rFonts w:hint="eastAsia"/>
+          <w:lang w:val="en-US" w:eastAsia="zh-Hans"/>
+        </w:rPr>
+      </w:pPr>
+      <w:r>
+        <w:rPr>
+          <w:rFonts w:hint="eastAsia"/>
+          <w:lang w:val="en-US" w:eastAsia="zh-Hans"/>
+        </w:rPr>
+        <w:t>(iii) 类似于 Sitzmann 等人。 (2019b);米尔登霍尔等人。 (2020)，NSVF 学习颜色和密度作为查询点位置和相机光线方向的“黑箱”函数。因此，渲染性能高度依赖于训练图像的分布，当训练数据不足以预测复杂的几何、材料和光照效果时，可能会产生严重的伪影（见下图 14，玻璃瓶上的折射没有学习）正确）。未来一个可能的方向是将传统的辐射和渲染方程作为物理归纳偏置纳入神经渲染框架。这可以潜在地提高神经网络模型的鲁棒性和泛化能力。</w:t>
+      </w:r>
+    </w:p>
+    <w:p>
+      <w:pPr>
+        <w:jc w:val="center"/>
+      </w:pPr>
+      <w:r>
+        <w:drawing>
+          <wp:inline distT="0" distB="0" distL="114300" distR="114300">
+            <wp:extent cx="2205355" cy="881380"/>
+            <wp:effectExtent l="0" t="0" r="4445" b="7620"/>
+            <wp:docPr id="23" name="图片 1"/>
+            <wp:cNvGraphicFramePr>
+              <a:graphicFrameLocks xmlns:a="http://schemas.openxmlformats.org/drawingml/2006/main" noChangeAspect="1"/>
+            </wp:cNvGraphicFramePr>
+            <a:graphic xmlns:a="http://schemas.openxmlformats.org/drawingml/2006/main">
+              <a:graphicData uri="http://schemas.openxmlformats.org/drawingml/2006/picture">
+                <pic:pic xmlns:pic="http://schemas.openxmlformats.org/drawingml/2006/picture">
+                  <pic:nvPicPr>
+                    <pic:cNvPr id="23" name="图片 1"/>
+                    <pic:cNvPicPr>
+                      <a:picLocks noChangeAspect="1"/>
+                    </pic:cNvPicPr>
+                  </pic:nvPicPr>
+                  <pic:blipFill>
+                    <a:blip r:embed="rId44"/>
+                    <a:stretch>
+                      <a:fillRect/>
+                    </a:stretch>
+                  </pic:blipFill>
+                  <pic:spPr>
+                    <a:xfrm>
+                      <a:off x="0" y="0"/>
+                      <a:ext cx="2205355" cy="881380"/>
+                    </a:xfrm>
+                    <a:prstGeom prst="rect">
+                      <a:avLst/>
+                    </a:prstGeom>
+                    <a:noFill/>
+                    <a:ln w="9525">
+                      <a:noFill/>
+                    </a:ln>
+                  </pic:spPr>
+                </pic:pic>
+              </a:graphicData>
+            </a:graphic>
+          </wp:inline>
+        </w:drawing>
+      </w:r>
+    </w:p>
+    <w:p>
+      <w:pPr>
+        <w:jc w:val="left"/>
+        <w:rPr>
+          <w:rFonts w:hint="eastAsia"/>
+          <w:lang w:val="en-US" w:eastAsia="zh-Hans"/>
+        </w:rPr>
+      </w:pPr>
+      <w:r>
+        <w:rPr>
+          <w:rFonts w:hint="eastAsia"/>
+          <w:lang w:val="en-US" w:eastAsia="zh-Hans"/>
+        </w:rPr>
+        <w:t>(iv) 当前的学习范式需要已知的相机姿势作为输入来初始化光线及其方向。 对于真实世界的图像，目前没有处理相机校准中不可避免的错误的机制。 当我们的目标数据由多个对象的单视图图像组成时，在实际应用中获得准确配准的姿态就更加困难。 未来研究的一个有前途的途径是使用无监督技术，如 GAN（Nguyen-Phuoc 等人，2019）同时预测相机姿势以获得高质量的自由视角渲染结果。</w:t>
       </w:r>
     </w:p>
     <w:p>
@@ -5795,6 +6075,46 @@
           <w:rFonts w:hint="eastAsia"/>
           <w:lang w:val="en-US" w:eastAsia="zh-Hans"/>
         </w:rPr>
+        <w:t>结论</w:t>
+      </w:r>
+    </w:p>
+    <w:p>
+      <w:pPr>
+        <w:rPr>
+          <w:rFonts w:hint="eastAsia"/>
+          <w:lang w:val="en-US" w:eastAsia="zh-Hans"/>
+        </w:rPr>
+      </w:pPr>
+      <w:r>
+        <w:rPr>
+          <w:rFonts w:hint="eastAsia"/>
+          <w:lang w:val="en-US" w:eastAsia="zh-Hans"/>
+        </w:rPr>
+        <w:t>我们提出了 NSVF，一种用于快速和高质量自由视角渲染的混合神经场景表示。 大量实验表明，NSVF 通常比最先进的技术（即 NeRF）快 10 倍以上，同时还能实现更好的质量。 NSVF 可以轻松应用于场景编辑和合成。 我们还演示了各种具有挑战性的任务，包括多场景学习、移动人的自由视角渲染和大规模场景渲染。</w:t>
+      </w:r>
+    </w:p>
+    <w:p>
+      <w:pPr>
+        <w:rPr>
+          <w:rFonts w:hint="eastAsia"/>
+          <w:lang w:val="en-US" w:eastAsia="zh-Hans"/>
+        </w:rPr>
+      </w:pPr>
+    </w:p>
+    <w:p>
+      <w:pPr>
+        <w:pStyle w:val="3"/>
+        <w:bidi w:val="0"/>
+        <w:rPr>
+          <w:rFonts w:hint="eastAsia"/>
+          <w:lang w:val="en-US" w:eastAsia="zh-Hans"/>
+        </w:rPr>
+      </w:pPr>
+      <w:r>
+        <w:rPr>
+          <w:rFonts w:hint="eastAsia"/>
+          <w:lang w:val="en-US" w:eastAsia="zh-Hans"/>
+        </w:rPr>
         <w:t>Broader Impact</w:t>
       </w:r>
     </w:p>
@@ -5843,8 +6163,6 @@
           <w:lang w:val="en-US" w:eastAsia="zh-Hans"/>
         </w:rPr>
       </w:pPr>
-      <w:bookmarkStart w:id="0" w:name="_GoBack"/>
-      <w:bookmarkEnd w:id="0"/>
     </w:p>
     <w:sectPr>
       <w:pgSz w:w="11906" w:h="16838"/>

--- a/Neural_Rendering/Neural_Sparse_Voxel_Fields_Notes.docx
+++ b/Neural_Rendering/Neural_Sparse_Voxel_Fields_Notes.docx
@@ -521,7 +521,17 @@
           <w:b w:val="0"/>
           <w:lang w:val="en-US" w:eastAsia="zh-Hans"/>
         </w:rPr>
-        <w:t>我们提出了由一组体素有界隐式字段组成的 NSVF，其中对于每个体素，体素嵌入被学习以编码局部属性以实现高质量渲染；</w:t>
+        <w:t>我们提出了由一组体素有界隐式场</w:t>
+      </w:r>
+      <w:bookmarkStart w:id="0" w:name="_GoBack"/>
+      <w:bookmarkEnd w:id="0"/>
+      <w:r>
+        <w:rPr>
+          <w:rFonts w:hint="eastAsia" w:ascii="Times New Roman Regular" w:hAnsi="Times New Roman Regular" w:cs="Times New Roman Regular"/>
+          <w:b w:val="0"/>
+          <w:lang w:val="en-US" w:eastAsia="zh-Hans"/>
+        </w:rPr>
+        <w:t>组成的 NSVF，其中对于每个体素，体素嵌入被学习以编码局部属性以实现高质量渲染；</w:t>
       </w:r>
     </w:p>
     <w:p>
@@ -3583,8 +3593,6 @@
         </w:rPr>
         <w:t>粒度的</w:t>
       </w:r>
-      <w:bookmarkStart w:id="0" w:name="_GoBack"/>
-      <w:bookmarkEnd w:id="0"/>
       <w:r>
         <w:rPr>
           <w:rFonts w:hint="default"/>
@@ -5901,7 +5909,6 @@
           </m:sSubPr>
           <m:e>
             <m:r>
-              <m:rPr/>
               <w:rPr>
                 <w:rFonts w:ascii="Cambria Math" w:hAnsi="Cambria Math"/>
                 <w:lang w:val="en-US"/>
@@ -5918,7 +5925,6 @@
           </m:e>
           <m:sub>
             <m:r>
-              <m:rPr/>
               <w:rPr>
                 <w:rFonts w:ascii="Cambria Math" w:hAnsi="Cambria Math"/>
                 <w:lang w:val="en-US"/>
@@ -6329,7 +6335,7 @@
     <w:lsdException w:unhideWhenUsed="0" w:uiPriority="0" w:semiHidden="0" w:name="Body Text Indent 2"/>
     <w:lsdException w:unhideWhenUsed="0" w:uiPriority="0" w:semiHidden="0" w:name="Body Text Indent 3"/>
     <w:lsdException w:unhideWhenUsed="0" w:uiPriority="0" w:semiHidden="0" w:name="Block Text"/>
-    <w:lsdException w:unhideWhenUsed="0" w:uiPriority="0" w:semiHidden="0" w:name="Hyperlink"/>
+    <w:lsdException w:qFormat="1" w:unhideWhenUsed="0" w:uiPriority="0" w:semiHidden="0" w:name="Hyperlink"/>
     <w:lsdException w:unhideWhenUsed="0" w:uiPriority="0" w:semiHidden="0" w:name="FollowedHyperlink"/>
     <w:lsdException w:qFormat="1" w:unhideWhenUsed="0" w:uiPriority="0" w:semiHidden="0" w:name="Strong"/>
     <w:lsdException w:qFormat="1" w:unhideWhenUsed="0" w:uiPriority="0" w:semiHidden="0" w:name="Emphasis"/>
@@ -6588,6 +6594,7 @@
   <w:style w:type="character" w:styleId="6">
     <w:name w:val="Hyperlink"/>
     <w:basedOn w:val="5"/>
+    <w:qFormat/>
     <w:uiPriority w:val="0"/>
     <w:rPr>
       <w:color w:val="0000FF"/>
